--- a/网页转桌面软件教程.docx
+++ b/网页转桌面软件教程.docx
@@ -58,7 +58,7 @@
     <w:p>
       <w:pPr>
         <w:rPr>
-          <w:rFonts w:ascii="Times New Roman" w:eastAsia="宋体" w:hAnsi="Times New Roman" w:cs="Times New Roman" w:hint="eastAsia"/>
+          <w:rFonts w:ascii="Times New Roman" w:eastAsia="宋体" w:hAnsi="Times New Roman" w:cs="Times New Roman"/>
           <w:sz w:val="32"/>
         </w:rPr>
       </w:pPr>
@@ -343,7 +343,7 @@
       <w:pPr>
         <w:ind w:firstLine="420"/>
         <w:rPr>
-          <w:rFonts w:ascii="Times New Roman" w:eastAsia="宋体" w:hAnsi="Times New Roman" w:cs="Times New Roman" w:hint="eastAsia"/>
+          <w:rFonts w:ascii="Times New Roman" w:eastAsia="宋体" w:hAnsi="Times New Roman" w:cs="Times New Roman"/>
           <w:sz w:val="32"/>
         </w:rPr>
       </w:pPr>
@@ -366,21 +366,7 @@
           <w:rFonts w:ascii="Times New Roman" w:eastAsia="宋体" w:hAnsi="Times New Roman" w:cs="Times New Roman"/>
           <w:sz w:val="32"/>
         </w:rPr>
-        <w:t>安装，这里安装路径</w:t>
-      </w:r>
-      <w:r>
-        <w:rPr>
-          <w:rFonts w:ascii="Times New Roman" w:eastAsia="宋体" w:hAnsi="Times New Roman" w:cs="Times New Roman"/>
-          <w:sz w:val="32"/>
-        </w:rPr>
-        <w:t>默认</w:t>
-      </w:r>
-      <w:r>
-        <w:rPr>
-          <w:rFonts w:ascii="Times New Roman" w:eastAsia="宋体" w:hAnsi="Times New Roman" w:cs="Times New Roman"/>
-          <w:sz w:val="32"/>
-        </w:rPr>
-        <w:t>选到</w:t>
+        <w:t>安装，这里安装路径默认选到</w:t>
       </w:r>
       <w:r>
         <w:rPr>
@@ -542,7 +528,7 @@
       <w:pPr>
         <w:ind w:firstLine="420"/>
         <w:rPr>
-          <w:rFonts w:ascii="Times New Roman" w:eastAsia="宋体" w:hAnsi="Times New Roman" w:cs="Times New Roman" w:hint="eastAsia"/>
+          <w:rFonts w:ascii="Times New Roman" w:eastAsia="宋体" w:hAnsi="Times New Roman" w:cs="Times New Roman"/>
           <w:sz w:val="32"/>
         </w:rPr>
       </w:pPr>
@@ -859,7 +845,7 @@
       <w:pPr>
         <w:ind w:firstLine="420"/>
         <w:rPr>
-          <w:rFonts w:ascii="Times New Roman" w:eastAsia="宋体" w:hAnsi="Times New Roman" w:cs="Times New Roman" w:hint="eastAsia"/>
+          <w:rFonts w:ascii="Times New Roman" w:eastAsia="宋体" w:hAnsi="Times New Roman" w:cs="Times New Roman"/>
           <w:sz w:val="32"/>
         </w:rPr>
       </w:pPr>
@@ -1170,7 +1156,7 @@
     <w:p>
       <w:pPr>
         <w:rPr>
-          <w:rFonts w:ascii="Times New Roman" w:eastAsia="宋体" w:hAnsi="Times New Roman" w:cs="Times New Roman" w:hint="eastAsia"/>
+          <w:rFonts w:ascii="Times New Roman" w:eastAsia="宋体" w:hAnsi="Times New Roman" w:cs="Times New Roman"/>
           <w:sz w:val="40"/>
         </w:rPr>
       </w:pPr>
@@ -1454,47 +1440,6 @@
           <w:sz w:val="32"/>
           <w:szCs w:val="32"/>
         </w:rPr>
-        <w:t>Windows</w:t>
-      </w:r>
-      <w:r>
-        <w:rPr>
-          <w:rFonts w:ascii="Times New Roman" w:eastAsia="宋体" w:hAnsi="Times New Roman" w:cs="Times New Roman"/>
-          <w:sz w:val="32"/>
-          <w:szCs w:val="32"/>
-        </w:rPr>
-        <w:t>和</w:t>
-      </w:r>
-      <w:r>
-        <w:rPr>
-          <w:rFonts w:ascii="Times New Roman" w:eastAsia="宋体" w:hAnsi="Times New Roman" w:cs="Times New Roman"/>
-          <w:sz w:val="32"/>
-          <w:szCs w:val="32"/>
-        </w:rPr>
-        <w:t>Linux</w:t>
-      </w:r>
-      <w:r>
-        <w:rPr>
-          <w:rFonts w:ascii="Times New Roman" w:eastAsia="宋体" w:hAnsi="Times New Roman" w:cs="Times New Roman"/>
-          <w:sz w:val="32"/>
-          <w:szCs w:val="32"/>
-        </w:rPr>
-        <w:t>打包</w:t>
-      </w:r>
-    </w:p>
-    <w:p>
-      <w:pPr>
-        <w:rPr>
-          <w:rFonts w:ascii="Times New Roman" w:eastAsia="宋体" w:hAnsi="Times New Roman" w:cs="Times New Roman"/>
-          <w:sz w:val="32"/>
-          <w:szCs w:val="32"/>
-        </w:rPr>
-      </w:pPr>
-      <w:r>
-        <w:rPr>
-          <w:rFonts w:ascii="Times New Roman" w:eastAsia="宋体" w:hAnsi="Times New Roman" w:cs="Times New Roman"/>
-          <w:sz w:val="32"/>
-          <w:szCs w:val="32"/>
-        </w:rPr>
         <w:t>icon</w:t>
       </w:r>
       <w:r>
@@ -1503,8 +1448,75 @@
           <w:sz w:val="32"/>
           <w:szCs w:val="32"/>
         </w:rPr>
-        <w:t>参数应该是</w:t>
-      </w:r>
+        <w:t>参数</w:t>
+      </w:r>
+      <w:r>
+        <w:rPr>
+          <w:rFonts w:ascii="Times New Roman" w:eastAsia="宋体" w:hAnsi="Times New Roman" w:cs="Times New Roman"/>
+          <w:sz w:val="32"/>
+          <w:szCs w:val="32"/>
+        </w:rPr>
+        <w:t>是</w:t>
+      </w:r>
+      <w:r>
+        <w:rPr>
+          <w:rFonts w:ascii="Times New Roman" w:eastAsia="宋体" w:hAnsi="Times New Roman" w:cs="Times New Roman" w:hint="eastAsia"/>
+          <w:sz w:val="32"/>
+          <w:szCs w:val="32"/>
+        </w:rPr>
+        <w:t>图标</w:t>
+      </w:r>
+      <w:r>
+        <w:rPr>
+          <w:rFonts w:ascii="Times New Roman" w:eastAsia="宋体" w:hAnsi="Times New Roman" w:cs="Times New Roman"/>
+          <w:sz w:val="32"/>
+          <w:szCs w:val="32"/>
+        </w:rPr>
+        <w:t>文件的路径</w:t>
+      </w:r>
+      <w:r>
+        <w:rPr>
+          <w:rFonts w:ascii="Times New Roman" w:eastAsia="宋体" w:hAnsi="Times New Roman" w:cs="Times New Roman" w:hint="eastAsia"/>
+          <w:sz w:val="32"/>
+          <w:szCs w:val="32"/>
+        </w:rPr>
+        <w:t>，文件针对</w:t>
+      </w:r>
+      <w:r>
+        <w:rPr>
+          <w:rFonts w:ascii="Times New Roman" w:eastAsia="宋体" w:hAnsi="Times New Roman" w:cs="Times New Roman" w:hint="eastAsia"/>
+          <w:sz w:val="32"/>
+          <w:szCs w:val="32"/>
+        </w:rPr>
+        <w:t>不同</w:t>
+      </w:r>
+      <w:bookmarkStart w:id="0" w:name="_GoBack"/>
+      <w:bookmarkEnd w:id="0"/>
+      <w:r>
+        <w:rPr>
+          <w:rFonts w:ascii="Times New Roman" w:eastAsia="宋体" w:hAnsi="Times New Roman" w:cs="Times New Roman" w:hint="eastAsia"/>
+          <w:sz w:val="32"/>
+          <w:szCs w:val="32"/>
+        </w:rPr>
+        <w:t>系统格式如下：</w:t>
+      </w:r>
+    </w:p>
+    <w:p>
+      <w:pPr>
+        <w:widowControl/>
+        <w:numPr>
+          <w:ilvl w:val="0"/>
+          <w:numId w:val="6"/>
+        </w:numPr>
+        <w:shd w:val="clear" w:color="auto" w:fill="FFFFFF"/>
+        <w:spacing w:beforeAutospacing="1" w:afterAutospacing="1"/>
+        <w:jc w:val="left"/>
+        <w:rPr>
+          <w:rFonts w:ascii="Times New Roman" w:eastAsia="宋体" w:hAnsi="Times New Roman" w:cs="Times New Roman"/>
+          <w:sz w:val="32"/>
+          <w:szCs w:val="32"/>
+        </w:rPr>
+      </w:pPr>
       <w:r>
         <w:rPr>
           <w:rFonts w:ascii="Times New Roman" w:eastAsia="宋体" w:hAnsi="Times New Roman" w:cs="Times New Roman"/>
@@ -1520,6 +1532,92 @@
           <w:sz w:val="32"/>
           <w:szCs w:val="32"/>
         </w:rPr>
+        <w:t>ico</w:t>
+      </w:r>
+      <w:proofErr w:type="spellEnd"/>
+      <w:r>
+        <w:rPr>
+          <w:rFonts w:ascii="Times New Roman" w:eastAsia="宋体" w:hAnsi="Times New Roman" w:cs="Times New Roman"/>
+          <w:sz w:val="32"/>
+          <w:szCs w:val="32"/>
+        </w:rPr>
+        <w:t> - For Windows</w:t>
+      </w:r>
+    </w:p>
+    <w:p>
+      <w:pPr>
+        <w:widowControl/>
+        <w:numPr>
+          <w:ilvl w:val="0"/>
+          <w:numId w:val="6"/>
+        </w:numPr>
+        <w:shd w:val="clear" w:color="auto" w:fill="FFFFFF"/>
+        <w:spacing w:afterAutospacing="1"/>
+        <w:jc w:val="left"/>
+        <w:rPr>
+          <w:rFonts w:ascii="Times New Roman" w:eastAsia="宋体" w:hAnsi="Times New Roman" w:cs="Times New Roman"/>
+          <w:sz w:val="32"/>
+          <w:szCs w:val="32"/>
+        </w:rPr>
+      </w:pPr>
+      <w:r>
+        <w:rPr>
+          <w:rFonts w:ascii="Times New Roman" w:eastAsia="宋体" w:hAnsi="Times New Roman" w:cs="Times New Roman"/>
+          <w:sz w:val="32"/>
+          <w:szCs w:val="32"/>
+        </w:rPr>
+        <w:t>.</w:t>
+      </w:r>
+      <w:proofErr w:type="spellStart"/>
+      <w:r>
+        <w:rPr>
+          <w:rFonts w:ascii="Times New Roman" w:eastAsia="宋体" w:hAnsi="Times New Roman" w:cs="Times New Roman"/>
+          <w:sz w:val="32"/>
+          <w:szCs w:val="32"/>
+        </w:rPr>
+        <w:t>icns</w:t>
+      </w:r>
+      <w:proofErr w:type="spellEnd"/>
+      <w:r>
+        <w:rPr>
+          <w:rFonts w:ascii="Times New Roman" w:eastAsia="宋体" w:hAnsi="Times New Roman" w:cs="Times New Roman"/>
+          <w:sz w:val="32"/>
+          <w:szCs w:val="32"/>
+        </w:rPr>
+        <w:t> - For OSX</w:t>
+      </w:r>
+    </w:p>
+    <w:p>
+      <w:pPr>
+        <w:widowControl/>
+        <w:numPr>
+          <w:ilvl w:val="0"/>
+          <w:numId w:val="6"/>
+        </w:numPr>
+        <w:shd w:val="clear" w:color="auto" w:fill="FFFFFF"/>
+        <w:spacing w:afterAutospacing="1"/>
+        <w:jc w:val="left"/>
+        <w:rPr>
+          <w:rFonts w:ascii="Times New Roman" w:eastAsia="宋体" w:hAnsi="Times New Roman" w:cs="Times New Roman" w:hint="eastAsia"/>
+          <w:sz w:val="32"/>
+          <w:szCs w:val="32"/>
+        </w:rPr>
+      </w:pPr>
+      <w:r>
+        <w:rPr>
+          <w:rFonts w:ascii="Times New Roman" w:eastAsia="宋体" w:hAnsi="Times New Roman" w:cs="Times New Roman"/>
+          <w:sz w:val="32"/>
+          <w:szCs w:val="32"/>
+        </w:rPr>
+        <w:t>.</w:t>
+      </w:r>
+      <w:proofErr w:type="spellStart"/>
+      <w:r>
+        <w:rPr>
+          <w:rFonts w:ascii="Times New Roman" w:eastAsia="宋体" w:hAnsi="Times New Roman" w:cs="Times New Roman"/>
+          <w:sz w:val="32"/>
+          <w:szCs w:val="32"/>
+        </w:rPr>
         <w:t>png</w:t>
       </w:r>
       <w:proofErr w:type="spellEnd"/>
@@ -1529,17 +1627,8 @@
           <w:sz w:val="32"/>
           <w:szCs w:val="32"/>
         </w:rPr>
-        <w:t>文件的路径。</w:t>
-      </w:r>
-    </w:p>
-    <w:p>
-      <w:pPr>
-        <w:rPr>
-          <w:rFonts w:ascii="Times New Roman" w:eastAsia="宋体" w:hAnsi="Times New Roman" w:cs="Times New Roman" w:hint="eastAsia"/>
-          <w:sz w:val="32"/>
-          <w:szCs w:val="32"/>
-        </w:rPr>
-      </w:pPr>
+        <w:t> - For Linux</w:t>
+      </w:r>
     </w:p>
     <w:p>
       <w:pPr>
@@ -1561,6 +1650,7 @@
           <w:sz w:val="32"/>
           <w:szCs w:val="32"/>
         </w:rPr>
+        <w:lastRenderedPageBreak/>
         <w:t>设置下载目录</w:t>
       </w:r>
     </w:p>
@@ -1580,7 +1670,6 @@
           <w:sz w:val="32"/>
           <w:szCs w:val="32"/>
         </w:rPr>
-        <w:lastRenderedPageBreak/>
         <w:t>n</w:t>
       </w:r>
       <w:r>
@@ -1639,23 +1728,41 @@
           <w:sz w:val="32"/>
           <w:szCs w:val="32"/>
         </w:rPr>
+        <w:t>"{</w:t>
+      </w:r>
+      <w:r>
+        <w:rPr>
+          <w:rFonts w:ascii="Times New Roman" w:eastAsia="宋体" w:hAnsi="Times New Roman" w:cs="Times New Roman" w:hint="eastAsia"/>
+          <w:sz w:val="32"/>
+          <w:szCs w:val="32"/>
+        </w:rPr>
+        <w:t>\</w:t>
+      </w:r>
+      <w:r>
+        <w:rPr>
+          <w:rFonts w:ascii="Times New Roman" w:eastAsia="宋体" w:hAnsi="Times New Roman" w:cs="Times New Roman"/>
+          <w:sz w:val="32"/>
+          <w:szCs w:val="32"/>
+        </w:rPr>
         <w:t>"</w:t>
       </w:r>
-      <w:r>
-        <w:rPr>
-          <w:rFonts w:ascii="Times New Roman" w:eastAsia="宋体" w:hAnsi="Times New Roman" w:cs="Times New Roman"/>
-          <w:sz w:val="32"/>
-          <w:szCs w:val="32"/>
-        </w:rPr>
-        <w:t>{</w:t>
-      </w:r>
-      <w:r>
-        <w:rPr>
-          <w:rFonts w:ascii="Times New Roman" w:eastAsia="宋体" w:hAnsi="Times New Roman" w:cs="Times New Roman" w:hint="eastAsia"/>
-          <w:sz w:val="32"/>
-          <w:szCs w:val="32"/>
-        </w:rPr>
-        <w:t>\</w:t>
+      <w:proofErr w:type="spellStart"/>
+      <w:r>
+        <w:rPr>
+          <w:rFonts w:ascii="Times New Roman" w:eastAsia="宋体" w:hAnsi="Times New Roman" w:cs="Times New Roman"/>
+          <w:sz w:val="32"/>
+          <w:szCs w:val="32"/>
+        </w:rPr>
+        <w:t>saveAs</w:t>
+      </w:r>
+      <w:proofErr w:type="spellEnd"/>
+      <w:r>
+        <w:rPr>
+          <w:rFonts w:ascii="Times New Roman" w:eastAsia="宋体" w:hAnsi="Times New Roman" w:cs="Times New Roman"/>
+          <w:sz w:val="32"/>
+          <w:szCs w:val="32"/>
+        </w:rPr>
+        <w:t>\": true}</w:t>
       </w:r>
       <w:r>
         <w:rPr>
@@ -1665,37 +1772,11 @@
         </w:rPr>
         <w:t>"</w:t>
       </w:r>
-      <w:proofErr w:type="spellStart"/>
-      <w:r>
-        <w:rPr>
-          <w:rFonts w:ascii="Times New Roman" w:eastAsia="宋体" w:hAnsi="Times New Roman" w:cs="Times New Roman"/>
-          <w:sz w:val="32"/>
-          <w:szCs w:val="32"/>
-        </w:rPr>
-        <w:t>saveAs</w:t>
-      </w:r>
-      <w:proofErr w:type="spellEnd"/>
-      <w:r>
-        <w:rPr>
-          <w:rFonts w:ascii="Times New Roman" w:eastAsia="宋体" w:hAnsi="Times New Roman" w:cs="Times New Roman"/>
-          <w:sz w:val="32"/>
-          <w:szCs w:val="32"/>
-        </w:rPr>
-        <w:t>\": true}</w:t>
-      </w:r>
-      <w:r>
-        <w:rPr>
-          <w:rFonts w:ascii="Times New Roman" w:eastAsia="宋体" w:hAnsi="Times New Roman" w:cs="Times New Roman"/>
-          <w:sz w:val="32"/>
-          <w:szCs w:val="32"/>
-        </w:rPr>
-        <w:t>"</w:t>
-      </w:r>
-    </w:p>
-    <w:p>
-      <w:pPr>
-        <w:rPr>
-          <w:rFonts w:ascii="Times New Roman" w:eastAsia="宋体" w:hAnsi="Times New Roman" w:cs="Times New Roman" w:hint="eastAsia"/>
+    </w:p>
+    <w:p>
+      <w:pPr>
+        <w:rPr>
+          <w:rFonts w:ascii="Times New Roman" w:eastAsia="宋体" w:hAnsi="Times New Roman" w:cs="Times New Roman"/>
           <w:sz w:val="32"/>
           <w:szCs w:val="32"/>
         </w:rPr>
@@ -1727,7 +1808,7 @@
     <w:p>
       <w:pPr>
         <w:rPr>
-          <w:rFonts w:ascii="Times New Roman" w:eastAsia="宋体" w:hAnsi="Times New Roman" w:cs="Times New Roman" w:hint="eastAsia"/>
+          <w:rFonts w:ascii="Times New Roman" w:eastAsia="宋体" w:hAnsi="Times New Roman" w:cs="Times New Roman"/>
           <w:sz w:val="32"/>
           <w:szCs w:val="32"/>
         </w:rPr>
@@ -1943,7 +2024,7 @@
     <w:p>
       <w:pPr>
         <w:rPr>
-          <w:rFonts w:ascii="Times New Roman" w:eastAsia="宋体" w:hAnsi="Times New Roman" w:cs="Times New Roman" w:hint="eastAsia"/>
+          <w:rFonts w:ascii="Times New Roman" w:eastAsia="宋体" w:hAnsi="Times New Roman" w:cs="Times New Roman"/>
           <w:sz w:val="32"/>
           <w:szCs w:val="32"/>
         </w:rPr>
@@ -2010,7 +2091,7 @@
     <w:p>
       <w:pPr>
         <w:rPr>
-          <w:rFonts w:ascii="Times New Roman" w:eastAsia="宋体" w:hAnsi="Times New Roman" w:cs="Times New Roman" w:hint="eastAsia"/>
+          <w:rFonts w:ascii="Times New Roman" w:eastAsia="宋体" w:hAnsi="Times New Roman" w:cs="Times New Roman"/>
           <w:sz w:val="32"/>
           <w:szCs w:val="32"/>
         </w:rPr>
@@ -2027,7 +2108,7 @@
     <w:p>
       <w:pPr>
         <w:rPr>
-          <w:rFonts w:ascii="Times New Roman" w:eastAsia="宋体" w:hAnsi="Times New Roman" w:cs="Times New Roman" w:hint="eastAsia"/>
+          <w:rFonts w:ascii="Times New Roman" w:eastAsia="宋体" w:hAnsi="Times New Roman" w:cs="Times New Roman"/>
           <w:sz w:val="32"/>
           <w:szCs w:val="32"/>
         </w:rPr>
@@ -2042,7 +2123,7 @@
         </w:numPr>
         <w:ind w:firstLineChars="0"/>
         <w:rPr>
-          <w:rFonts w:ascii="Times New Roman" w:eastAsia="宋体" w:hAnsi="Times New Roman" w:cs="Times New Roman" w:hint="eastAsia"/>
+          <w:rFonts w:ascii="Times New Roman" w:eastAsia="宋体" w:hAnsi="Times New Roman" w:cs="Times New Roman"/>
           <w:sz w:val="32"/>
           <w:szCs w:val="32"/>
         </w:rPr>
@@ -2093,7 +2174,7 @@
     <w:p>
       <w:pPr>
         <w:rPr>
-          <w:rFonts w:ascii="Times New Roman" w:eastAsia="宋体" w:hAnsi="Times New Roman" w:cs="Times New Roman" w:hint="eastAsia"/>
+          <w:rFonts w:ascii="Times New Roman" w:eastAsia="宋体" w:hAnsi="Times New Roman" w:cs="Times New Roman"/>
           <w:sz w:val="32"/>
           <w:szCs w:val="32"/>
         </w:rPr>
@@ -2108,7 +2189,7 @@
         </w:numPr>
         <w:ind w:firstLineChars="0"/>
         <w:rPr>
-          <w:rFonts w:ascii="Times New Roman" w:eastAsia="宋体" w:hAnsi="Times New Roman" w:cs="Times New Roman" w:hint="eastAsia"/>
+          <w:rFonts w:ascii="Times New Roman" w:eastAsia="宋体" w:hAnsi="Times New Roman" w:cs="Times New Roman"/>
           <w:sz w:val="32"/>
           <w:szCs w:val="32"/>
         </w:rPr>
@@ -2136,6 +2217,7 @@
           <w:sz w:val="32"/>
           <w:szCs w:val="32"/>
         </w:rPr>
+        <w:lastRenderedPageBreak/>
         <w:t>--single-instance</w:t>
       </w:r>
     </w:p>
@@ -2153,14 +2235,13 @@
           <w:sz w:val="32"/>
           <w:szCs w:val="32"/>
         </w:rPr>
-        <w:lastRenderedPageBreak/>
         <w:t>阻止应用程序多次运行。如果发生这种尝试，那么已经运行的实例就会出现在前面。</w:t>
       </w:r>
     </w:p>
     <w:p>
       <w:pPr>
         <w:rPr>
-          <w:rFonts w:ascii="Times New Roman" w:eastAsia="宋体" w:hAnsi="Times New Roman" w:cs="Times New Roman" w:hint="eastAsia"/>
+          <w:rFonts w:ascii="Times New Roman" w:eastAsia="宋体" w:hAnsi="Times New Roman" w:cs="Times New Roman"/>
           <w:sz w:val="32"/>
           <w:szCs w:val="32"/>
         </w:rPr>
@@ -2175,7 +2256,7 @@
         </w:numPr>
         <w:ind w:firstLineChars="0"/>
         <w:rPr>
-          <w:rFonts w:ascii="Times New Roman" w:eastAsia="宋体" w:hAnsi="Times New Roman" w:cs="Times New Roman" w:hint="eastAsia"/>
+          <w:rFonts w:ascii="Times New Roman" w:eastAsia="宋体" w:hAnsi="Times New Roman" w:cs="Times New Roman"/>
           <w:sz w:val="32"/>
           <w:szCs w:val="32"/>
         </w:rPr>
@@ -2241,7 +2322,7 @@
         </w:numPr>
         <w:ind w:firstLineChars="0"/>
         <w:rPr>
-          <w:rFonts w:ascii="Times New Roman" w:eastAsia="宋体" w:hAnsi="Times New Roman" w:cs="Times New Roman" w:hint="eastAsia"/>
+          <w:rFonts w:ascii="Times New Roman" w:eastAsia="宋体" w:hAnsi="Times New Roman" w:cs="Times New Roman"/>
           <w:sz w:val="32"/>
           <w:szCs w:val="32"/>
         </w:rPr>
@@ -2404,7 +2485,7 @@
     <w:p>
       <w:pPr>
         <w:rPr>
-          <w:rFonts w:ascii="Times New Roman" w:eastAsia="宋体" w:hAnsi="Times New Roman" w:cs="Times New Roman" w:hint="eastAsia"/>
+          <w:rFonts w:ascii="Times New Roman" w:eastAsia="宋体" w:hAnsi="Times New Roman" w:cs="Times New Roman"/>
           <w:sz w:val="32"/>
           <w:szCs w:val="32"/>
         </w:rPr>
@@ -2480,7 +2561,7 @@
     <w:p>
       <w:pPr>
         <w:rPr>
-          <w:rFonts w:ascii="Times New Roman" w:eastAsia="宋体" w:hAnsi="Times New Roman" w:cs="Times New Roman" w:hint="eastAsia"/>
+          <w:rFonts w:ascii="Times New Roman" w:eastAsia="宋体" w:hAnsi="Times New Roman" w:cs="Times New Roman"/>
           <w:sz w:val="32"/>
           <w:szCs w:val="32"/>
         </w:rPr>
@@ -2556,7 +2637,372 @@
     <w:p>
       <w:pPr>
         <w:rPr>
-          <w:rFonts w:ascii="Times New Roman" w:eastAsia="宋体" w:hAnsi="Times New Roman" w:cs="Times New Roman" w:hint="eastAsia"/>
+          <w:rFonts w:ascii="Times New Roman" w:eastAsia="宋体" w:hAnsi="Times New Roman" w:cs="Times New Roman"/>
+          <w:sz w:val="32"/>
+          <w:szCs w:val="32"/>
+        </w:rPr>
+      </w:pPr>
+      <w:r>
+        <w:rPr>
+          <w:rFonts w:ascii="Times New Roman" w:eastAsia="宋体" w:hAnsi="Times New Roman" w:cs="Times New Roman"/>
+          <w:sz w:val="32"/>
+          <w:szCs w:val="32"/>
+        </w:rPr>
+        <w:t>最小宽度</w:t>
+      </w:r>
+    </w:p>
+    <w:p>
+      <w:pPr>
+        <w:rPr>
+          <w:rFonts w:ascii="Times New Roman" w:eastAsia="宋体" w:hAnsi="Times New Roman" w:cs="Times New Roman"/>
+          <w:sz w:val="32"/>
+          <w:szCs w:val="32"/>
+        </w:rPr>
+      </w:pPr>
+      <w:r>
+        <w:rPr>
+          <w:rFonts w:ascii="Times New Roman" w:eastAsia="宋体" w:hAnsi="Times New Roman" w:cs="Times New Roman"/>
+          <w:sz w:val="32"/>
+          <w:szCs w:val="32"/>
+        </w:rPr>
+        <w:t>--min-width &lt;value&gt;</w:t>
+      </w:r>
+    </w:p>
+    <w:p>
+      <w:pPr>
+        <w:rPr>
+          <w:rFonts w:ascii="Times New Roman" w:eastAsia="宋体" w:hAnsi="Times New Roman" w:cs="Times New Roman"/>
+          <w:sz w:val="32"/>
+          <w:szCs w:val="32"/>
+        </w:rPr>
+      </w:pPr>
+      <w:r>
+        <w:rPr>
+          <w:rFonts w:ascii="Times New Roman" w:eastAsia="宋体" w:hAnsi="Times New Roman" w:cs="Times New Roman"/>
+          <w:sz w:val="32"/>
+          <w:szCs w:val="32"/>
+        </w:rPr>
+        <w:t>打包应用程序的最小宽度，默认为</w:t>
+      </w:r>
+      <w:r>
+        <w:rPr>
+          <w:rFonts w:ascii="Times New Roman" w:eastAsia="宋体" w:hAnsi="Times New Roman" w:cs="Times New Roman"/>
+          <w:sz w:val="32"/>
+          <w:szCs w:val="32"/>
+        </w:rPr>
+        <w:t>0</w:t>
+      </w:r>
+      <w:r>
+        <w:rPr>
+          <w:rFonts w:ascii="Times New Roman" w:eastAsia="宋体" w:hAnsi="Times New Roman" w:cs="Times New Roman"/>
+          <w:sz w:val="32"/>
+          <w:szCs w:val="32"/>
+        </w:rPr>
+        <w:t>。</w:t>
+      </w:r>
+    </w:p>
+    <w:p>
+      <w:pPr>
+        <w:rPr>
+          <w:rFonts w:ascii="Times New Roman" w:eastAsia="宋体" w:hAnsi="Times New Roman" w:cs="Times New Roman"/>
+          <w:sz w:val="32"/>
+          <w:szCs w:val="32"/>
+        </w:rPr>
+      </w:pPr>
+    </w:p>
+    <w:p>
+      <w:pPr>
+        <w:rPr>
+          <w:rFonts w:ascii="Times New Roman" w:eastAsia="宋体" w:hAnsi="Times New Roman" w:cs="Times New Roman"/>
+          <w:sz w:val="32"/>
+          <w:szCs w:val="32"/>
+        </w:rPr>
+      </w:pPr>
+      <w:r>
+        <w:rPr>
+          <w:rFonts w:ascii="Times New Roman" w:eastAsia="宋体" w:hAnsi="Times New Roman" w:cs="Times New Roman"/>
+          <w:sz w:val="32"/>
+          <w:szCs w:val="32"/>
+        </w:rPr>
+        <w:t>最小高度</w:t>
+      </w:r>
+    </w:p>
+    <w:p>
+      <w:pPr>
+        <w:rPr>
+          <w:rFonts w:ascii="Times New Roman" w:eastAsia="宋体" w:hAnsi="Times New Roman" w:cs="Times New Roman"/>
+          <w:sz w:val="32"/>
+          <w:szCs w:val="32"/>
+        </w:rPr>
+      </w:pPr>
+      <w:r>
+        <w:rPr>
+          <w:rFonts w:ascii="Times New Roman" w:eastAsia="宋体" w:hAnsi="Times New Roman" w:cs="Times New Roman"/>
+          <w:sz w:val="32"/>
+          <w:szCs w:val="32"/>
+        </w:rPr>
+        <w:t>--min-height &lt;value&gt;</w:t>
+      </w:r>
+    </w:p>
+    <w:p>
+      <w:pPr>
+        <w:rPr>
+          <w:rFonts w:ascii="Times New Roman" w:eastAsia="宋体" w:hAnsi="Times New Roman" w:cs="Times New Roman"/>
+          <w:sz w:val="32"/>
+          <w:szCs w:val="32"/>
+        </w:rPr>
+      </w:pPr>
+      <w:r>
+        <w:rPr>
+          <w:rFonts w:ascii="Times New Roman" w:eastAsia="宋体" w:hAnsi="Times New Roman" w:cs="Times New Roman"/>
+          <w:sz w:val="32"/>
+          <w:szCs w:val="32"/>
+        </w:rPr>
+        <w:t>打包应用程序的最小高度，默认为</w:t>
+      </w:r>
+      <w:r>
+        <w:rPr>
+          <w:rFonts w:ascii="Times New Roman" w:eastAsia="宋体" w:hAnsi="Times New Roman" w:cs="Times New Roman"/>
+          <w:sz w:val="32"/>
+          <w:szCs w:val="32"/>
+        </w:rPr>
+        <w:t>0</w:t>
+      </w:r>
+      <w:r>
+        <w:rPr>
+          <w:rFonts w:ascii="Times New Roman" w:eastAsia="宋体" w:hAnsi="Times New Roman" w:cs="Times New Roman"/>
+          <w:sz w:val="32"/>
+          <w:szCs w:val="32"/>
+        </w:rPr>
+        <w:t>。</w:t>
+      </w:r>
+    </w:p>
+    <w:p>
+      <w:pPr>
+        <w:rPr>
+          <w:rFonts w:ascii="Times New Roman" w:eastAsia="宋体" w:hAnsi="Times New Roman" w:cs="Times New Roman"/>
+          <w:sz w:val="32"/>
+          <w:szCs w:val="32"/>
+        </w:rPr>
+      </w:pPr>
+    </w:p>
+    <w:p>
+      <w:pPr>
+        <w:rPr>
+          <w:rFonts w:ascii="Times New Roman" w:eastAsia="宋体" w:hAnsi="Times New Roman" w:cs="Times New Roman"/>
+          <w:sz w:val="32"/>
+          <w:szCs w:val="32"/>
+        </w:rPr>
+      </w:pPr>
+      <w:r>
+        <w:rPr>
+          <w:rFonts w:ascii="Times New Roman" w:eastAsia="宋体" w:hAnsi="Times New Roman" w:cs="Times New Roman"/>
+          <w:sz w:val="32"/>
+          <w:szCs w:val="32"/>
+        </w:rPr>
+        <w:t>最大宽度</w:t>
+      </w:r>
+    </w:p>
+    <w:p>
+      <w:pPr>
+        <w:rPr>
+          <w:rFonts w:ascii="Times New Roman" w:eastAsia="宋体" w:hAnsi="Times New Roman" w:cs="Times New Roman"/>
+          <w:sz w:val="32"/>
+          <w:szCs w:val="32"/>
+        </w:rPr>
+      </w:pPr>
+      <w:r>
+        <w:rPr>
+          <w:rFonts w:ascii="Times New Roman" w:eastAsia="宋体" w:hAnsi="Times New Roman" w:cs="Times New Roman"/>
+          <w:sz w:val="32"/>
+          <w:szCs w:val="32"/>
+        </w:rPr>
+        <w:t>--max-width &lt;value&gt;</w:t>
+      </w:r>
+    </w:p>
+    <w:p>
+      <w:pPr>
+        <w:rPr>
+          <w:rFonts w:ascii="Times New Roman" w:eastAsia="宋体" w:hAnsi="Times New Roman" w:cs="Times New Roman"/>
+          <w:sz w:val="32"/>
+          <w:szCs w:val="32"/>
+        </w:rPr>
+      </w:pPr>
+      <w:r>
+        <w:rPr>
+          <w:rFonts w:ascii="Times New Roman" w:eastAsia="宋体" w:hAnsi="Times New Roman" w:cs="Times New Roman"/>
+          <w:sz w:val="32"/>
+          <w:szCs w:val="32"/>
+        </w:rPr>
+        <w:t>打包应用程序的最大宽度，默认为无限制。</w:t>
+      </w:r>
+    </w:p>
+    <w:p>
+      <w:pPr>
+        <w:rPr>
+          <w:rFonts w:ascii="Times New Roman" w:eastAsia="宋体" w:hAnsi="Times New Roman" w:cs="Times New Roman"/>
+          <w:sz w:val="32"/>
+          <w:szCs w:val="32"/>
+        </w:rPr>
+      </w:pPr>
+    </w:p>
+    <w:p>
+      <w:pPr>
+        <w:rPr>
+          <w:rFonts w:ascii="Times New Roman" w:eastAsia="宋体" w:hAnsi="Times New Roman" w:cs="Times New Roman"/>
+          <w:sz w:val="32"/>
+          <w:szCs w:val="32"/>
+        </w:rPr>
+      </w:pPr>
+      <w:r>
+        <w:rPr>
+          <w:rFonts w:ascii="Times New Roman" w:eastAsia="宋体" w:hAnsi="Times New Roman" w:cs="Times New Roman"/>
+          <w:sz w:val="32"/>
+          <w:szCs w:val="32"/>
+        </w:rPr>
+        <w:t>最大高度</w:t>
+      </w:r>
+    </w:p>
+    <w:p>
+      <w:pPr>
+        <w:rPr>
+          <w:rFonts w:ascii="Times New Roman" w:eastAsia="宋体" w:hAnsi="Times New Roman" w:cs="Times New Roman"/>
+          <w:sz w:val="32"/>
+          <w:szCs w:val="32"/>
+        </w:rPr>
+      </w:pPr>
+      <w:r>
+        <w:rPr>
+          <w:rFonts w:ascii="Times New Roman" w:eastAsia="宋体" w:hAnsi="Times New Roman" w:cs="Times New Roman"/>
+          <w:sz w:val="32"/>
+          <w:szCs w:val="32"/>
+        </w:rPr>
+        <w:t>--max-height &lt;value&gt;</w:t>
+      </w:r>
+    </w:p>
+    <w:p>
+      <w:pPr>
+        <w:rPr>
+          <w:rFonts w:ascii="Times New Roman" w:eastAsia="宋体" w:hAnsi="Times New Roman" w:cs="Times New Roman"/>
+          <w:sz w:val="32"/>
+          <w:szCs w:val="32"/>
+        </w:rPr>
+      </w:pPr>
+      <w:r>
+        <w:rPr>
+          <w:rFonts w:ascii="Times New Roman" w:eastAsia="宋体" w:hAnsi="Times New Roman" w:cs="Times New Roman"/>
+          <w:sz w:val="32"/>
+          <w:szCs w:val="32"/>
+        </w:rPr>
+        <w:t>打包应用程序的最大高度，默认为无限制。</w:t>
+      </w:r>
+    </w:p>
+    <w:p>
+      <w:pPr>
+        <w:rPr>
+          <w:rFonts w:ascii="Times New Roman" w:eastAsia="宋体" w:hAnsi="Times New Roman" w:cs="Times New Roman"/>
+          <w:sz w:val="32"/>
+          <w:szCs w:val="32"/>
+        </w:rPr>
+      </w:pPr>
+    </w:p>
+    <w:p>
+      <w:pPr>
+        <w:rPr>
+          <w:rFonts w:ascii="Times New Roman" w:eastAsia="宋体" w:hAnsi="Times New Roman" w:cs="Times New Roman"/>
+          <w:sz w:val="32"/>
+          <w:szCs w:val="32"/>
+        </w:rPr>
+      </w:pPr>
+      <w:r>
+        <w:rPr>
+          <w:rFonts w:ascii="Times New Roman" w:eastAsia="宋体" w:hAnsi="Times New Roman" w:cs="Times New Roman"/>
+          <w:sz w:val="32"/>
+          <w:szCs w:val="32"/>
+        </w:rPr>
+        <w:t>X</w:t>
+      </w:r>
+    </w:p>
+    <w:p>
+      <w:pPr>
+        <w:rPr>
+          <w:rFonts w:ascii="Times New Roman" w:eastAsia="宋体" w:hAnsi="Times New Roman" w:cs="Times New Roman"/>
+          <w:sz w:val="32"/>
+          <w:szCs w:val="32"/>
+        </w:rPr>
+      </w:pPr>
+      <w:r>
+        <w:rPr>
+          <w:rFonts w:ascii="Times New Roman" w:eastAsia="宋体" w:hAnsi="Times New Roman" w:cs="Times New Roman"/>
+          <w:sz w:val="32"/>
+          <w:szCs w:val="32"/>
+        </w:rPr>
+        <w:t>--x &lt;value&gt;</w:t>
+      </w:r>
+    </w:p>
+    <w:p>
+      <w:pPr>
+        <w:rPr>
+          <w:rFonts w:ascii="Times New Roman" w:eastAsia="宋体" w:hAnsi="Times New Roman" w:cs="Times New Roman"/>
+          <w:sz w:val="32"/>
+          <w:szCs w:val="32"/>
+        </w:rPr>
+      </w:pPr>
+      <w:r>
+        <w:rPr>
+          <w:rFonts w:ascii="Times New Roman" w:eastAsia="宋体" w:hAnsi="Times New Roman" w:cs="Times New Roman"/>
+          <w:sz w:val="32"/>
+          <w:szCs w:val="32"/>
+        </w:rPr>
+        <w:t>打包的应用程序窗口的</w:t>
+      </w:r>
+      <w:r>
+        <w:rPr>
+          <w:rFonts w:ascii="Times New Roman" w:eastAsia="宋体" w:hAnsi="Times New Roman" w:cs="Times New Roman"/>
+          <w:sz w:val="32"/>
+          <w:szCs w:val="32"/>
+        </w:rPr>
+        <w:t>X</w:t>
+      </w:r>
+      <w:r>
+        <w:rPr>
+          <w:rFonts w:ascii="Times New Roman" w:eastAsia="宋体" w:hAnsi="Times New Roman" w:cs="Times New Roman"/>
+          <w:sz w:val="32"/>
+          <w:szCs w:val="32"/>
+        </w:rPr>
+        <w:t>位置。</w:t>
+      </w:r>
+    </w:p>
+    <w:p>
+      <w:pPr>
+        <w:rPr>
+          <w:rFonts w:ascii="Times New Roman" w:eastAsia="宋体" w:hAnsi="Times New Roman" w:cs="Times New Roman"/>
+          <w:sz w:val="32"/>
+          <w:szCs w:val="32"/>
+        </w:rPr>
+      </w:pPr>
+    </w:p>
+    <w:p>
+      <w:pPr>
+        <w:rPr>
+          <w:rFonts w:ascii="Times New Roman" w:eastAsia="宋体" w:hAnsi="Times New Roman" w:cs="Times New Roman"/>
+          <w:sz w:val="32"/>
+          <w:szCs w:val="32"/>
+        </w:rPr>
+      </w:pPr>
+      <w:r>
+        <w:rPr>
+          <w:rFonts w:ascii="Times New Roman" w:eastAsia="宋体" w:hAnsi="Times New Roman" w:cs="Times New Roman"/>
+          <w:sz w:val="32"/>
+          <w:szCs w:val="32"/>
+        </w:rPr>
+        <w:t>Y</w:t>
+      </w:r>
+    </w:p>
+    <w:p>
+      <w:pPr>
+        <w:rPr>
+          <w:rFonts w:ascii="Times New Roman" w:eastAsia="宋体" w:hAnsi="Times New Roman" w:cs="Times New Roman"/>
           <w:sz w:val="32"/>
           <w:szCs w:val="32"/>
         </w:rPr>
@@ -2568,296 +3014,7 @@
           <w:szCs w:val="32"/>
         </w:rPr>
         <w:lastRenderedPageBreak/>
-        <w:t>最小宽度</w:t>
-      </w:r>
-    </w:p>
-    <w:p>
-      <w:pPr>
-        <w:rPr>
-          <w:rFonts w:ascii="Times New Roman" w:eastAsia="宋体" w:hAnsi="Times New Roman" w:cs="Times New Roman"/>
-          <w:sz w:val="32"/>
-          <w:szCs w:val="32"/>
-        </w:rPr>
-      </w:pPr>
-      <w:r>
-        <w:rPr>
-          <w:rFonts w:ascii="Times New Roman" w:eastAsia="宋体" w:hAnsi="Times New Roman" w:cs="Times New Roman"/>
-          <w:sz w:val="32"/>
-          <w:szCs w:val="32"/>
-        </w:rPr>
-        <w:t>--min-width &lt;value&gt;</w:t>
-      </w:r>
-    </w:p>
-    <w:p>
-      <w:pPr>
-        <w:rPr>
-          <w:rFonts w:ascii="Times New Roman" w:eastAsia="宋体" w:hAnsi="Times New Roman" w:cs="Times New Roman"/>
-          <w:sz w:val="32"/>
-          <w:szCs w:val="32"/>
-        </w:rPr>
-      </w:pPr>
-      <w:r>
-        <w:rPr>
-          <w:rFonts w:ascii="Times New Roman" w:eastAsia="宋体" w:hAnsi="Times New Roman" w:cs="Times New Roman"/>
-          <w:sz w:val="32"/>
-          <w:szCs w:val="32"/>
-        </w:rPr>
-        <w:t>打包应用程序的最小宽度，默认为</w:t>
-      </w:r>
-      <w:r>
-        <w:rPr>
-          <w:rFonts w:ascii="Times New Roman" w:eastAsia="宋体" w:hAnsi="Times New Roman" w:cs="Times New Roman"/>
-          <w:sz w:val="32"/>
-          <w:szCs w:val="32"/>
-        </w:rPr>
-        <w:t>0</w:t>
-      </w:r>
-      <w:r>
-        <w:rPr>
-          <w:rFonts w:ascii="Times New Roman" w:eastAsia="宋体" w:hAnsi="Times New Roman" w:cs="Times New Roman"/>
-          <w:sz w:val="32"/>
-          <w:szCs w:val="32"/>
-        </w:rPr>
-        <w:t>。</w:t>
-      </w:r>
-    </w:p>
-    <w:p>
-      <w:pPr>
-        <w:rPr>
-          <w:rFonts w:ascii="Times New Roman" w:eastAsia="宋体" w:hAnsi="Times New Roman" w:cs="Times New Roman"/>
-          <w:sz w:val="32"/>
-          <w:szCs w:val="32"/>
-        </w:rPr>
-      </w:pPr>
-    </w:p>
-    <w:p>
-      <w:pPr>
-        <w:rPr>
-          <w:rFonts w:ascii="Times New Roman" w:eastAsia="宋体" w:hAnsi="Times New Roman" w:cs="Times New Roman" w:hint="eastAsia"/>
-          <w:sz w:val="32"/>
-          <w:szCs w:val="32"/>
-        </w:rPr>
-      </w:pPr>
-      <w:r>
-        <w:rPr>
-          <w:rFonts w:ascii="Times New Roman" w:eastAsia="宋体" w:hAnsi="Times New Roman" w:cs="Times New Roman"/>
-          <w:sz w:val="32"/>
-          <w:szCs w:val="32"/>
-        </w:rPr>
-        <w:t>最小高度</w:t>
-      </w:r>
-    </w:p>
-    <w:p>
-      <w:pPr>
-        <w:rPr>
-          <w:rFonts w:ascii="Times New Roman" w:eastAsia="宋体" w:hAnsi="Times New Roman" w:cs="Times New Roman"/>
-          <w:sz w:val="32"/>
-          <w:szCs w:val="32"/>
-        </w:rPr>
-      </w:pPr>
-      <w:r>
-        <w:rPr>
-          <w:rFonts w:ascii="Times New Roman" w:eastAsia="宋体" w:hAnsi="Times New Roman" w:cs="Times New Roman"/>
-          <w:sz w:val="32"/>
-          <w:szCs w:val="32"/>
-        </w:rPr>
-        <w:t>--min-height &lt;value&gt;</w:t>
-      </w:r>
-    </w:p>
-    <w:p>
-      <w:pPr>
-        <w:rPr>
-          <w:rFonts w:ascii="Times New Roman" w:eastAsia="宋体" w:hAnsi="Times New Roman" w:cs="Times New Roman"/>
-          <w:sz w:val="32"/>
-          <w:szCs w:val="32"/>
-        </w:rPr>
-      </w:pPr>
-      <w:r>
-        <w:rPr>
-          <w:rFonts w:ascii="Times New Roman" w:eastAsia="宋体" w:hAnsi="Times New Roman" w:cs="Times New Roman"/>
-          <w:sz w:val="32"/>
-          <w:szCs w:val="32"/>
-        </w:rPr>
-        <w:t>打包应用程序的最小高度，默认为</w:t>
-      </w:r>
-      <w:r>
-        <w:rPr>
-          <w:rFonts w:ascii="Times New Roman" w:eastAsia="宋体" w:hAnsi="Times New Roman" w:cs="Times New Roman"/>
-          <w:sz w:val="32"/>
-          <w:szCs w:val="32"/>
-        </w:rPr>
-        <w:t>0</w:t>
-      </w:r>
-      <w:r>
-        <w:rPr>
-          <w:rFonts w:ascii="Times New Roman" w:eastAsia="宋体" w:hAnsi="Times New Roman" w:cs="Times New Roman"/>
-          <w:sz w:val="32"/>
-          <w:szCs w:val="32"/>
-        </w:rPr>
-        <w:t>。</w:t>
-      </w:r>
-    </w:p>
-    <w:p>
-      <w:pPr>
-        <w:rPr>
-          <w:rFonts w:ascii="Times New Roman" w:eastAsia="宋体" w:hAnsi="Times New Roman" w:cs="Times New Roman"/>
-          <w:sz w:val="32"/>
-          <w:szCs w:val="32"/>
-        </w:rPr>
-      </w:pPr>
-    </w:p>
-    <w:p>
-      <w:pPr>
-        <w:rPr>
-          <w:rFonts w:ascii="Times New Roman" w:eastAsia="宋体" w:hAnsi="Times New Roman" w:cs="Times New Roman" w:hint="eastAsia"/>
-          <w:sz w:val="32"/>
-          <w:szCs w:val="32"/>
-        </w:rPr>
-      </w:pPr>
-      <w:r>
-        <w:rPr>
-          <w:rFonts w:ascii="Times New Roman" w:eastAsia="宋体" w:hAnsi="Times New Roman" w:cs="Times New Roman"/>
-          <w:sz w:val="32"/>
-          <w:szCs w:val="32"/>
-        </w:rPr>
-        <w:t>最大宽度</w:t>
-      </w:r>
-    </w:p>
-    <w:p>
-      <w:pPr>
-        <w:rPr>
-          <w:rFonts w:ascii="Times New Roman" w:eastAsia="宋体" w:hAnsi="Times New Roman" w:cs="Times New Roman"/>
-          <w:sz w:val="32"/>
-          <w:szCs w:val="32"/>
-        </w:rPr>
-      </w:pPr>
-      <w:r>
-        <w:rPr>
-          <w:rFonts w:ascii="Times New Roman" w:eastAsia="宋体" w:hAnsi="Times New Roman" w:cs="Times New Roman"/>
-          <w:sz w:val="32"/>
-          <w:szCs w:val="32"/>
-        </w:rPr>
-        <w:t>--max-width &lt;value&gt;</w:t>
-      </w:r>
-    </w:p>
-    <w:p>
-      <w:pPr>
-        <w:rPr>
-          <w:rFonts w:ascii="Times New Roman" w:eastAsia="宋体" w:hAnsi="Times New Roman" w:cs="Times New Roman"/>
-          <w:sz w:val="32"/>
-          <w:szCs w:val="32"/>
-        </w:rPr>
-      </w:pPr>
-      <w:r>
-        <w:rPr>
-          <w:rFonts w:ascii="Times New Roman" w:eastAsia="宋体" w:hAnsi="Times New Roman" w:cs="Times New Roman"/>
-          <w:sz w:val="32"/>
-          <w:szCs w:val="32"/>
-        </w:rPr>
-        <w:t>打包应用程序的最大宽度，默认为无限制。</w:t>
-      </w:r>
-    </w:p>
-    <w:p>
-      <w:pPr>
-        <w:rPr>
-          <w:rFonts w:ascii="Times New Roman" w:eastAsia="宋体" w:hAnsi="Times New Roman" w:cs="Times New Roman"/>
-          <w:sz w:val="32"/>
-          <w:szCs w:val="32"/>
-        </w:rPr>
-      </w:pPr>
-    </w:p>
-    <w:p>
-      <w:pPr>
-        <w:rPr>
-          <w:rFonts w:ascii="Times New Roman" w:eastAsia="宋体" w:hAnsi="Times New Roman" w:cs="Times New Roman" w:hint="eastAsia"/>
-          <w:sz w:val="32"/>
-          <w:szCs w:val="32"/>
-        </w:rPr>
-      </w:pPr>
-      <w:r>
-        <w:rPr>
-          <w:rFonts w:ascii="Times New Roman" w:eastAsia="宋体" w:hAnsi="Times New Roman" w:cs="Times New Roman"/>
-          <w:sz w:val="32"/>
-          <w:szCs w:val="32"/>
-        </w:rPr>
-        <w:t>最大高度</w:t>
-      </w:r>
-    </w:p>
-    <w:p>
-      <w:pPr>
-        <w:rPr>
-          <w:rFonts w:ascii="Times New Roman" w:eastAsia="宋体" w:hAnsi="Times New Roman" w:cs="Times New Roman"/>
-          <w:sz w:val="32"/>
-          <w:szCs w:val="32"/>
-        </w:rPr>
-      </w:pPr>
-      <w:r>
-        <w:rPr>
-          <w:rFonts w:ascii="Times New Roman" w:eastAsia="宋体" w:hAnsi="Times New Roman" w:cs="Times New Roman"/>
-          <w:sz w:val="32"/>
-          <w:szCs w:val="32"/>
-        </w:rPr>
-        <w:t>--max-height &lt;value&gt;</w:t>
-      </w:r>
-    </w:p>
-    <w:p>
-      <w:pPr>
-        <w:rPr>
-          <w:rFonts w:ascii="Times New Roman" w:eastAsia="宋体" w:hAnsi="Times New Roman" w:cs="Times New Roman"/>
-          <w:sz w:val="32"/>
-          <w:szCs w:val="32"/>
-        </w:rPr>
-      </w:pPr>
-      <w:r>
-        <w:rPr>
-          <w:rFonts w:ascii="Times New Roman" w:eastAsia="宋体" w:hAnsi="Times New Roman" w:cs="Times New Roman"/>
-          <w:sz w:val="32"/>
-          <w:szCs w:val="32"/>
-        </w:rPr>
-        <w:t>打包应用程序的最大高度，默认为无限制。</w:t>
-      </w:r>
-    </w:p>
-    <w:p>
-      <w:pPr>
-        <w:rPr>
-          <w:rFonts w:ascii="Times New Roman" w:eastAsia="宋体" w:hAnsi="Times New Roman" w:cs="Times New Roman"/>
-          <w:sz w:val="32"/>
-          <w:szCs w:val="32"/>
-        </w:rPr>
-      </w:pPr>
-    </w:p>
-    <w:p>
-      <w:pPr>
-        <w:rPr>
-          <w:rFonts w:ascii="Times New Roman" w:eastAsia="宋体" w:hAnsi="Times New Roman" w:cs="Times New Roman" w:hint="eastAsia"/>
-          <w:sz w:val="32"/>
-          <w:szCs w:val="32"/>
-        </w:rPr>
-      </w:pPr>
-      <w:r>
-        <w:rPr>
-          <w:rFonts w:ascii="Times New Roman" w:eastAsia="宋体" w:hAnsi="Times New Roman" w:cs="Times New Roman"/>
-          <w:sz w:val="32"/>
-          <w:szCs w:val="32"/>
-        </w:rPr>
-        <w:t>X</w:t>
-      </w:r>
-    </w:p>
-    <w:p>
-      <w:pPr>
-        <w:rPr>
-          <w:rFonts w:ascii="Times New Roman" w:eastAsia="宋体" w:hAnsi="Times New Roman" w:cs="Times New Roman"/>
-          <w:sz w:val="32"/>
-          <w:szCs w:val="32"/>
-        </w:rPr>
-      </w:pPr>
-      <w:r>
-        <w:rPr>
-          <w:rFonts w:ascii="Times New Roman" w:eastAsia="宋体" w:hAnsi="Times New Roman" w:cs="Times New Roman"/>
-          <w:sz w:val="32"/>
-          <w:szCs w:val="32"/>
-        </w:rPr>
-        <w:t>--x &lt;value&gt;</w:t>
+        <w:t>--y &lt;value&gt;</w:t>
       </w:r>
     </w:p>
     <w:p>
@@ -2882,7 +3039,7 @@
           <w:sz w:val="32"/>
           <w:szCs w:val="32"/>
         </w:rPr>
-        <w:t>X</w:t>
+        <w:t>Y</w:t>
       </w:r>
       <w:r>
         <w:rPr>
@@ -2897,83 +3054,6 @@
       <w:pPr>
         <w:rPr>
           <w:rFonts w:ascii="Times New Roman" w:eastAsia="宋体" w:hAnsi="Times New Roman" w:cs="Times New Roman"/>
-          <w:sz w:val="32"/>
-          <w:szCs w:val="32"/>
-        </w:rPr>
-      </w:pPr>
-    </w:p>
-    <w:p>
-      <w:pPr>
-        <w:rPr>
-          <w:rFonts w:ascii="Times New Roman" w:eastAsia="宋体" w:hAnsi="Times New Roman" w:cs="Times New Roman" w:hint="eastAsia"/>
-          <w:sz w:val="32"/>
-          <w:szCs w:val="32"/>
-        </w:rPr>
-      </w:pPr>
-      <w:r>
-        <w:rPr>
-          <w:rFonts w:ascii="Times New Roman" w:eastAsia="宋体" w:hAnsi="Times New Roman" w:cs="Times New Roman"/>
-          <w:sz w:val="32"/>
-          <w:szCs w:val="32"/>
-        </w:rPr>
-        <w:t>Y</w:t>
-      </w:r>
-    </w:p>
-    <w:p>
-      <w:pPr>
-        <w:rPr>
-          <w:rFonts w:ascii="Times New Roman" w:eastAsia="宋体" w:hAnsi="Times New Roman" w:cs="Times New Roman"/>
-          <w:sz w:val="32"/>
-          <w:szCs w:val="32"/>
-        </w:rPr>
-      </w:pPr>
-      <w:r>
-        <w:rPr>
-          <w:rFonts w:ascii="Times New Roman" w:eastAsia="宋体" w:hAnsi="Times New Roman" w:cs="Times New Roman"/>
-          <w:sz w:val="32"/>
-          <w:szCs w:val="32"/>
-        </w:rPr>
-        <w:t>--y &lt;value&gt;</w:t>
-      </w:r>
-    </w:p>
-    <w:p>
-      <w:pPr>
-        <w:rPr>
-          <w:rFonts w:ascii="Times New Roman" w:eastAsia="宋体" w:hAnsi="Times New Roman" w:cs="Times New Roman"/>
-          <w:sz w:val="32"/>
-          <w:szCs w:val="32"/>
-        </w:rPr>
-      </w:pPr>
-      <w:r>
-        <w:rPr>
-          <w:rFonts w:ascii="Times New Roman" w:eastAsia="宋体" w:hAnsi="Times New Roman" w:cs="Times New Roman"/>
-          <w:sz w:val="32"/>
-          <w:szCs w:val="32"/>
-        </w:rPr>
-        <w:lastRenderedPageBreak/>
-        <w:t>打包的应用程序窗口的</w:t>
-      </w:r>
-      <w:r>
-        <w:rPr>
-          <w:rFonts w:ascii="Times New Roman" w:eastAsia="宋体" w:hAnsi="Times New Roman" w:cs="Times New Roman"/>
-          <w:sz w:val="32"/>
-          <w:szCs w:val="32"/>
-        </w:rPr>
-        <w:t>Y</w:t>
-      </w:r>
-      <w:r>
-        <w:rPr>
-          <w:rFonts w:ascii="Times New Roman" w:eastAsia="宋体" w:hAnsi="Times New Roman" w:cs="Times New Roman"/>
-          <w:sz w:val="32"/>
-          <w:szCs w:val="32"/>
-        </w:rPr>
-        <w:t>位置。</w:t>
-      </w:r>
-    </w:p>
-    <w:p>
-      <w:pPr>
-        <w:rPr>
-          <w:rFonts w:ascii="Times New Roman" w:eastAsia="宋体" w:hAnsi="Times New Roman" w:cs="Times New Roman" w:hint="eastAsia"/>
           <w:sz w:val="30"/>
           <w:szCs w:val="30"/>
         </w:rPr>
@@ -2986,8 +3066,6 @@
         </w:rPr>
         <w:t>更多选项请参考第四节的网页链接。</w:t>
       </w:r>
-      <w:bookmarkStart w:id="0" w:name="_GoBack"/>
-      <w:bookmarkEnd w:id="0"/>
     </w:p>
     <w:sectPr>
       <w:pgSz w:w="11906" w:h="16838"/>
@@ -3002,6 +3080,119 @@
 <file path=word/numbering.xml><?xml version="1.0" encoding="utf-8"?>
 <w:numbering xmlns:wpc="http://schemas.microsoft.com/office/word/2010/wordprocessingCanvas" xmlns:cx="http://schemas.microsoft.com/office/drawing/2014/chartex" xmlns:cx1="http://schemas.microsoft.com/office/drawing/2015/9/8/chartex" xmlns:mc="http://schemas.openxmlformats.org/markup-compatibility/2006" xmlns:o="urn:schemas-microsoft-com:office:office" xmlns:r="http://schemas.openxmlformats.org/officeDocument/2006/relationships" xmlns:m="http://schemas.openxmlformats.org/officeDocument/2006/math" xmlns:v="urn:schemas-microsoft-com:vml" xmlns:wp14="http://schemas.microsoft.com/office/word/2010/wordprocessingDrawing" xmlns:wp="http://schemas.openxmlformats.org/drawingml/2006/wordprocessingDrawing" xmlns:w10="urn:schemas-microsoft-com:office:word" xmlns:w="http://schemas.openxmlformats.org/wordprocessingml/2006/main" xmlns:w14="http://schemas.microsoft.com/office/word/2010/wordml" xmlns:w15="http://schemas.microsoft.com/office/word/2012/wordml" xmlns:w16se="http://schemas.microsoft.com/office/word/2015/wordml/symex" xmlns:wpg="http://schemas.microsoft.com/office/word/2010/wordprocessingGroup" xmlns:wpi="http://schemas.microsoft.com/office/word/2010/wordprocessingInk" xmlns:wne="http://schemas.microsoft.com/office/word/2006/wordml" xmlns:wps="http://schemas.microsoft.com/office/word/2010/wordprocessingShape" mc:Ignorable="w14 w15 w16se wp14">
   <w:abstractNum w:abstractNumId="0" w15:restartNumberingAfterBreak="0">
+    <w:nsid w:val="1655708D"/>
+    <w:multiLevelType w:val="hybridMultilevel"/>
+    <w:tmpl w:val="3F7845C0"/>
+    <w:lvl w:ilvl="0" w:tplc="04090001">
+      <w:start w:val="1"/>
+      <w:numFmt w:val="bullet"/>
+      <w:lvlText w:val=""/>
+      <w:lvlJc w:val="left"/>
+      <w:pPr>
+        <w:ind w:left="420" w:hanging="420"/>
+      </w:pPr>
+      <w:rPr>
+        <w:rFonts w:ascii="Wingdings" w:hAnsi="Wingdings" w:hint="default"/>
+      </w:rPr>
+    </w:lvl>
+    <w:lvl w:ilvl="1" w:tplc="04090003" w:tentative="1">
+      <w:start w:val="1"/>
+      <w:numFmt w:val="bullet"/>
+      <w:lvlText w:val=""/>
+      <w:lvlJc w:val="left"/>
+      <w:pPr>
+        <w:ind w:left="840" w:hanging="420"/>
+      </w:pPr>
+      <w:rPr>
+        <w:rFonts w:ascii="Wingdings" w:hAnsi="Wingdings" w:hint="default"/>
+      </w:rPr>
+    </w:lvl>
+    <w:lvl w:ilvl="2" w:tplc="04090005" w:tentative="1">
+      <w:start w:val="1"/>
+      <w:numFmt w:val="bullet"/>
+      <w:lvlText w:val=""/>
+      <w:lvlJc w:val="left"/>
+      <w:pPr>
+        <w:ind w:left="1260" w:hanging="420"/>
+      </w:pPr>
+      <w:rPr>
+        <w:rFonts w:ascii="Wingdings" w:hAnsi="Wingdings" w:hint="default"/>
+      </w:rPr>
+    </w:lvl>
+    <w:lvl w:ilvl="3" w:tplc="04090001" w:tentative="1">
+      <w:start w:val="1"/>
+      <w:numFmt w:val="bullet"/>
+      <w:lvlText w:val=""/>
+      <w:lvlJc w:val="left"/>
+      <w:pPr>
+        <w:ind w:left="1680" w:hanging="420"/>
+      </w:pPr>
+      <w:rPr>
+        <w:rFonts w:ascii="Wingdings" w:hAnsi="Wingdings" w:hint="default"/>
+      </w:rPr>
+    </w:lvl>
+    <w:lvl w:ilvl="4" w:tplc="04090003" w:tentative="1">
+      <w:start w:val="1"/>
+      <w:numFmt w:val="bullet"/>
+      <w:lvlText w:val=""/>
+      <w:lvlJc w:val="left"/>
+      <w:pPr>
+        <w:ind w:left="2100" w:hanging="420"/>
+      </w:pPr>
+      <w:rPr>
+        <w:rFonts w:ascii="Wingdings" w:hAnsi="Wingdings" w:hint="default"/>
+      </w:rPr>
+    </w:lvl>
+    <w:lvl w:ilvl="5" w:tplc="04090005" w:tentative="1">
+      <w:start w:val="1"/>
+      <w:numFmt w:val="bullet"/>
+      <w:lvlText w:val=""/>
+      <w:lvlJc w:val="left"/>
+      <w:pPr>
+        <w:ind w:left="2520" w:hanging="420"/>
+      </w:pPr>
+      <w:rPr>
+        <w:rFonts w:ascii="Wingdings" w:hAnsi="Wingdings" w:hint="default"/>
+      </w:rPr>
+    </w:lvl>
+    <w:lvl w:ilvl="6" w:tplc="04090001" w:tentative="1">
+      <w:start w:val="1"/>
+      <w:numFmt w:val="bullet"/>
+      <w:lvlText w:val=""/>
+      <w:lvlJc w:val="left"/>
+      <w:pPr>
+        <w:ind w:left="2940" w:hanging="420"/>
+      </w:pPr>
+      <w:rPr>
+        <w:rFonts w:ascii="Wingdings" w:hAnsi="Wingdings" w:hint="default"/>
+      </w:rPr>
+    </w:lvl>
+    <w:lvl w:ilvl="7" w:tplc="04090003" w:tentative="1">
+      <w:start w:val="1"/>
+      <w:numFmt w:val="bullet"/>
+      <w:lvlText w:val=""/>
+      <w:lvlJc w:val="left"/>
+      <w:pPr>
+        <w:ind w:left="3360" w:hanging="420"/>
+      </w:pPr>
+      <w:rPr>
+        <w:rFonts w:ascii="Wingdings" w:hAnsi="Wingdings" w:hint="default"/>
+      </w:rPr>
+    </w:lvl>
+    <w:lvl w:ilvl="8" w:tplc="04090005" w:tentative="1">
+      <w:start w:val="1"/>
+      <w:numFmt w:val="bullet"/>
+      <w:lvlText w:val=""/>
+      <w:lvlJc w:val="left"/>
+      <w:pPr>
+        <w:ind w:left="3780" w:hanging="420"/>
+      </w:pPr>
+      <w:rPr>
+        <w:rFonts w:ascii="Wingdings" w:hAnsi="Wingdings" w:hint="default"/>
+      </w:rPr>
+    </w:lvl>
+  </w:abstractNum>
+  <w:abstractNum w:abstractNumId="1" w15:restartNumberingAfterBreak="0">
     <w:nsid w:val="24047272"/>
     <w:multiLevelType w:val="hybridMultilevel"/>
     <w:tmpl w:val="AA74C072"/>
@@ -3087,7 +3278,7 @@
       </w:pPr>
     </w:lvl>
   </w:abstractNum>
-  <w:abstractNum w:abstractNumId="1" w15:restartNumberingAfterBreak="0">
+  <w:abstractNum w:abstractNumId="2" w15:restartNumberingAfterBreak="0">
     <w:nsid w:val="408B4FF3"/>
     <w:multiLevelType w:val="hybridMultilevel"/>
     <w:tmpl w:val="5DC239A4"/>
@@ -3173,7 +3364,7 @@
       </w:pPr>
     </w:lvl>
   </w:abstractNum>
-  <w:abstractNum w:abstractNumId="2" w15:restartNumberingAfterBreak="0">
+  <w:abstractNum w:abstractNumId="3" w15:restartNumberingAfterBreak="0">
     <w:nsid w:val="546742AE"/>
     <w:multiLevelType w:val="hybridMultilevel"/>
     <w:tmpl w:val="88384BD2"/>
@@ -3259,7 +3450,7 @@
       </w:pPr>
     </w:lvl>
   </w:abstractNum>
-  <w:abstractNum w:abstractNumId="3" w15:restartNumberingAfterBreak="0">
+  <w:abstractNum w:abstractNumId="4" w15:restartNumberingAfterBreak="0">
     <w:nsid w:val="5B47783D"/>
     <w:multiLevelType w:val="hybridMultilevel"/>
     <w:tmpl w:val="A91E7EBC"/>
@@ -3348,7 +3539,7 @@
       </w:pPr>
     </w:lvl>
   </w:abstractNum>
-  <w:abstractNum w:abstractNumId="4" w15:restartNumberingAfterBreak="0">
+  <w:abstractNum w:abstractNumId="5" w15:restartNumberingAfterBreak="0">
     <w:nsid w:val="619735C2"/>
     <w:multiLevelType w:val="hybridMultilevel"/>
     <w:tmpl w:val="B68A4C76"/>
@@ -3438,20 +3629,175 @@
       </w:pPr>
     </w:lvl>
   </w:abstractNum>
+  <w:abstractNum w:abstractNumId="6" w15:restartNumberingAfterBreak="0">
+    <w:nsid w:val="70F25086"/>
+    <w:multiLevelType w:val="multilevel"/>
+    <w:tmpl w:val="F9B0568A"/>
+    <w:lvl w:ilvl="0">
+      <w:start w:val="1"/>
+      <w:numFmt w:val="bullet"/>
+      <w:lvlText w:val=""/>
+      <w:lvlJc w:val="left"/>
+      <w:pPr>
+        <w:tabs>
+          <w:tab w:val="num" w:pos="720"/>
+        </w:tabs>
+        <w:ind w:left="720" w:hanging="360"/>
+      </w:pPr>
+      <w:rPr>
+        <w:rFonts w:ascii="Symbol" w:hAnsi="Symbol" w:hint="default"/>
+        <w:sz w:val="20"/>
+      </w:rPr>
+    </w:lvl>
+    <w:lvl w:ilvl="1" w:tentative="1">
+      <w:start w:val="1"/>
+      <w:numFmt w:val="bullet"/>
+      <w:lvlText w:val="o"/>
+      <w:lvlJc w:val="left"/>
+      <w:pPr>
+        <w:tabs>
+          <w:tab w:val="num" w:pos="1440"/>
+        </w:tabs>
+        <w:ind w:left="1440" w:hanging="360"/>
+      </w:pPr>
+      <w:rPr>
+        <w:rFonts w:ascii="Courier New" w:hAnsi="Courier New" w:hint="default"/>
+        <w:sz w:val="20"/>
+      </w:rPr>
+    </w:lvl>
+    <w:lvl w:ilvl="2" w:tentative="1">
+      <w:start w:val="1"/>
+      <w:numFmt w:val="bullet"/>
+      <w:lvlText w:val=""/>
+      <w:lvlJc w:val="left"/>
+      <w:pPr>
+        <w:tabs>
+          <w:tab w:val="num" w:pos="2160"/>
+        </w:tabs>
+        <w:ind w:left="2160" w:hanging="360"/>
+      </w:pPr>
+      <w:rPr>
+        <w:rFonts w:ascii="Wingdings" w:hAnsi="Wingdings" w:hint="default"/>
+        <w:sz w:val="20"/>
+      </w:rPr>
+    </w:lvl>
+    <w:lvl w:ilvl="3" w:tentative="1">
+      <w:start w:val="1"/>
+      <w:numFmt w:val="bullet"/>
+      <w:lvlText w:val=""/>
+      <w:lvlJc w:val="left"/>
+      <w:pPr>
+        <w:tabs>
+          <w:tab w:val="num" w:pos="2880"/>
+        </w:tabs>
+        <w:ind w:left="2880" w:hanging="360"/>
+      </w:pPr>
+      <w:rPr>
+        <w:rFonts w:ascii="Wingdings" w:hAnsi="Wingdings" w:hint="default"/>
+        <w:sz w:val="20"/>
+      </w:rPr>
+    </w:lvl>
+    <w:lvl w:ilvl="4" w:tentative="1">
+      <w:start w:val="1"/>
+      <w:numFmt w:val="bullet"/>
+      <w:lvlText w:val=""/>
+      <w:lvlJc w:val="left"/>
+      <w:pPr>
+        <w:tabs>
+          <w:tab w:val="num" w:pos="3600"/>
+        </w:tabs>
+        <w:ind w:left="3600" w:hanging="360"/>
+      </w:pPr>
+      <w:rPr>
+        <w:rFonts w:ascii="Wingdings" w:hAnsi="Wingdings" w:hint="default"/>
+        <w:sz w:val="20"/>
+      </w:rPr>
+    </w:lvl>
+    <w:lvl w:ilvl="5" w:tentative="1">
+      <w:start w:val="1"/>
+      <w:numFmt w:val="bullet"/>
+      <w:lvlText w:val=""/>
+      <w:lvlJc w:val="left"/>
+      <w:pPr>
+        <w:tabs>
+          <w:tab w:val="num" w:pos="4320"/>
+        </w:tabs>
+        <w:ind w:left="4320" w:hanging="360"/>
+      </w:pPr>
+      <w:rPr>
+        <w:rFonts w:ascii="Wingdings" w:hAnsi="Wingdings" w:hint="default"/>
+        <w:sz w:val="20"/>
+      </w:rPr>
+    </w:lvl>
+    <w:lvl w:ilvl="6" w:tentative="1">
+      <w:start w:val="1"/>
+      <w:numFmt w:val="bullet"/>
+      <w:lvlText w:val=""/>
+      <w:lvlJc w:val="left"/>
+      <w:pPr>
+        <w:tabs>
+          <w:tab w:val="num" w:pos="5040"/>
+        </w:tabs>
+        <w:ind w:left="5040" w:hanging="360"/>
+      </w:pPr>
+      <w:rPr>
+        <w:rFonts w:ascii="Wingdings" w:hAnsi="Wingdings" w:hint="default"/>
+        <w:sz w:val="20"/>
+      </w:rPr>
+    </w:lvl>
+    <w:lvl w:ilvl="7" w:tentative="1">
+      <w:start w:val="1"/>
+      <w:numFmt w:val="bullet"/>
+      <w:lvlText w:val=""/>
+      <w:lvlJc w:val="left"/>
+      <w:pPr>
+        <w:tabs>
+          <w:tab w:val="num" w:pos="5760"/>
+        </w:tabs>
+        <w:ind w:left="5760" w:hanging="360"/>
+      </w:pPr>
+      <w:rPr>
+        <w:rFonts w:ascii="Wingdings" w:hAnsi="Wingdings" w:hint="default"/>
+        <w:sz w:val="20"/>
+      </w:rPr>
+    </w:lvl>
+    <w:lvl w:ilvl="8" w:tentative="1">
+      <w:start w:val="1"/>
+      <w:numFmt w:val="bullet"/>
+      <w:lvlText w:val=""/>
+      <w:lvlJc w:val="left"/>
+      <w:pPr>
+        <w:tabs>
+          <w:tab w:val="num" w:pos="6480"/>
+        </w:tabs>
+        <w:ind w:left="6480" w:hanging="360"/>
+      </w:pPr>
+      <w:rPr>
+        <w:rFonts w:ascii="Wingdings" w:hAnsi="Wingdings" w:hint="default"/>
+        <w:sz w:val="20"/>
+      </w:rPr>
+    </w:lvl>
+  </w:abstractNum>
   <w:num w:numId="1">
+    <w:abstractNumId w:val="1"/>
+  </w:num>
+  <w:num w:numId="2">
+    <w:abstractNumId w:val="3"/>
+  </w:num>
+  <w:num w:numId="3">
+    <w:abstractNumId w:val="2"/>
+  </w:num>
+  <w:num w:numId="4">
+    <w:abstractNumId w:val="4"/>
+  </w:num>
+  <w:num w:numId="5">
+    <w:abstractNumId w:val="5"/>
+  </w:num>
+  <w:num w:numId="6">
     <w:abstractNumId w:val="0"/>
   </w:num>
-  <w:num w:numId="2">
-    <w:abstractNumId w:val="2"/>
-  </w:num>
-  <w:num w:numId="3">
-    <w:abstractNumId w:val="1"/>
-  </w:num>
-  <w:num w:numId="4">
-    <w:abstractNumId w:val="3"/>
-  </w:num>
-  <w:num w:numId="5">
-    <w:abstractNumId w:val="4"/>
+  <w:num w:numId="7">
+    <w:abstractNumId w:val="6"/>
   </w:num>
 </w:numbering>
 </file>
@@ -3935,6 +4281,19 @@
       <w:u w:val="single"/>
     </w:rPr>
   </w:style>
+  <w:style w:type="character" w:styleId="HTML">
+    <w:name w:val="HTML Code"/>
+    <w:basedOn w:val="a0"/>
+    <w:uiPriority w:val="99"/>
+    <w:semiHidden/>
+    <w:unhideWhenUsed/>
+    <w:rsid w:val="004436B4"/>
+    <w:rPr>
+      <w:rFonts w:ascii="宋体" w:eastAsia="宋体" w:hAnsi="宋体" w:cs="宋体"/>
+      <w:sz w:val="24"/>
+      <w:szCs w:val="24"/>
+    </w:rPr>
+  </w:style>
 </w:styles>
 </file>
 

--- a/网页转桌面软件教程.docx
+++ b/网页转桌面软件教程.docx
@@ -1,6 +1,6 @@
 
 <file path=word/document.xml><?xml version="1.0" encoding="utf-8"?>
-<w:document xmlns:wpc="http://schemas.microsoft.com/office/word/2010/wordprocessingCanvas" xmlns:cx="http://schemas.microsoft.com/office/drawing/2014/chartex" xmlns:cx1="http://schemas.microsoft.com/office/drawing/2015/9/8/chartex" xmlns:mc="http://schemas.openxmlformats.org/markup-compatibility/2006" xmlns:o="urn:schemas-microsoft-com:office:office" xmlns:r="http://schemas.openxmlformats.org/officeDocument/2006/relationships" xmlns:m="http://schemas.openxmlformats.org/officeDocument/2006/math" xmlns:v="urn:schemas-microsoft-com:vml" xmlns:wp14="http://schemas.microsoft.com/office/word/2010/wordprocessingDrawing" xmlns:wp="http://schemas.openxmlformats.org/drawingml/2006/wordprocessingDrawing" xmlns:w10="urn:schemas-microsoft-com:office:word" xmlns:w="http://schemas.openxmlformats.org/wordprocessingml/2006/main" xmlns:w14="http://schemas.microsoft.com/office/word/2010/wordml" xmlns:w15="http://schemas.microsoft.com/office/word/2012/wordml" xmlns:w16se="http://schemas.microsoft.com/office/word/2015/wordml/symex" xmlns:wpg="http://schemas.microsoft.com/office/word/2010/wordprocessingGroup" xmlns:wpi="http://schemas.microsoft.com/office/word/2010/wordprocessingInk" xmlns:wne="http://schemas.microsoft.com/office/word/2006/wordml" xmlns:wps="http://schemas.microsoft.com/office/word/2010/wordprocessingShape" mc:Ignorable="w14 w15 w16se wp14">
+<w:document xmlns:wpc="http://schemas.microsoft.com/office/word/2010/wordprocessingCanvas" xmlns:cx="http://schemas.microsoft.com/office/drawing/2014/chartex" xmlns:cx1="http://schemas.microsoft.com/office/drawing/2015/9/8/chartex" xmlns:cx2="http://schemas.microsoft.com/office/drawing/2015/10/21/chartex" xmlns:cx3="http://schemas.microsoft.com/office/drawing/2016/5/9/chartex" xmlns:cx4="http://schemas.microsoft.com/office/drawing/2016/5/10/chartex" xmlns:cx5="http://schemas.microsoft.com/office/drawing/2016/5/11/chartex" xmlns:cx6="http://schemas.microsoft.com/office/drawing/2016/5/12/chartex" xmlns:cx7="http://schemas.microsoft.com/office/drawing/2016/5/13/chartex" xmlns:cx8="http://schemas.microsoft.com/office/drawing/2016/5/14/chartex" xmlns:mc="http://schemas.openxmlformats.org/markup-compatibility/2006" xmlns:aink="http://schemas.microsoft.com/office/drawing/2016/ink" xmlns:am3d="http://schemas.microsoft.com/office/drawing/2017/model3d" xmlns:o="urn:schemas-microsoft-com:office:office" xmlns:r="http://schemas.openxmlformats.org/officeDocument/2006/relationships" xmlns:m="http://schemas.openxmlformats.org/officeDocument/2006/math" xmlns:v="urn:schemas-microsoft-com:vml" xmlns:wp14="http://schemas.microsoft.com/office/word/2010/wordprocessingDrawing" xmlns:wp="http://schemas.openxmlformats.org/drawingml/2006/wordprocessingDrawing" xmlns:w10="urn:schemas-microsoft-com:office:word" xmlns:w="http://schemas.openxmlformats.org/wordprocessingml/2006/main" xmlns:w14="http://schemas.microsoft.com/office/word/2010/wordml" xmlns:w15="http://schemas.microsoft.com/office/word/2012/wordml" xmlns:w16cid="http://schemas.microsoft.com/office/word/2016/wordml/cid" xmlns:w16se="http://schemas.microsoft.com/office/word/2015/wordml/symex" xmlns:wpg="http://schemas.microsoft.com/office/word/2010/wordprocessingGroup" xmlns:wpi="http://schemas.microsoft.com/office/word/2010/wordprocessingInk" xmlns:wne="http://schemas.microsoft.com/office/word/2006/wordml" xmlns:wps="http://schemas.microsoft.com/office/word/2010/wordprocessingShape" mc:Ignorable="w14 w15 w16se w16cid wp14">
   <w:body>
     <w:p>
       <w:pPr>
@@ -58,7 +58,7 @@
     <w:p>
       <w:pPr>
         <w:rPr>
-          <w:rFonts w:ascii="Times New Roman" w:eastAsia="宋体" w:hAnsi="Times New Roman" w:cs="Times New Roman" w:hint="eastAsia"/>
+          <w:rFonts w:ascii="Times New Roman" w:eastAsia="宋体" w:hAnsi="Times New Roman" w:cs="Times New Roman"/>
           <w:sz w:val="32"/>
         </w:rPr>
       </w:pPr>
@@ -271,7 +271,7 @@
         </w:rPr>
         <w:t>下载地址：</w:t>
       </w:r>
-      <w:hyperlink r:id="rId5" w:history="1">
+      <w:hyperlink r:id="rId7" w:history="1">
         <w:r>
           <w:rPr>
             <w:rStyle w:val="a4"/>
@@ -343,7 +343,7 @@
       <w:pPr>
         <w:ind w:firstLine="420"/>
         <w:rPr>
-          <w:rFonts w:ascii="Times New Roman" w:eastAsia="宋体" w:hAnsi="Times New Roman" w:cs="Times New Roman" w:hint="eastAsia"/>
+          <w:rFonts w:ascii="Times New Roman" w:eastAsia="宋体" w:hAnsi="Times New Roman" w:cs="Times New Roman"/>
           <w:sz w:val="32"/>
         </w:rPr>
       </w:pPr>
@@ -366,21 +366,7 @@
           <w:rFonts w:ascii="Times New Roman" w:eastAsia="宋体" w:hAnsi="Times New Roman" w:cs="Times New Roman"/>
           <w:sz w:val="32"/>
         </w:rPr>
-        <w:t>安装，这里安装路径</w:t>
-      </w:r>
-      <w:r>
-        <w:rPr>
-          <w:rFonts w:ascii="Times New Roman" w:eastAsia="宋体" w:hAnsi="Times New Roman" w:cs="Times New Roman"/>
-          <w:sz w:val="32"/>
-        </w:rPr>
-        <w:t>默认</w:t>
-      </w:r>
-      <w:r>
-        <w:rPr>
-          <w:rFonts w:ascii="Times New Roman" w:eastAsia="宋体" w:hAnsi="Times New Roman" w:cs="Times New Roman"/>
-          <w:sz w:val="32"/>
-        </w:rPr>
-        <w:t>选到</w:t>
+        <w:t>安装，这里安装路径默认选到</w:t>
       </w:r>
       <w:r>
         <w:rPr>
@@ -542,7 +528,7 @@
       <w:pPr>
         <w:ind w:firstLine="420"/>
         <w:rPr>
-          <w:rFonts w:ascii="Times New Roman" w:eastAsia="宋体" w:hAnsi="Times New Roman" w:cs="Times New Roman" w:hint="eastAsia"/>
+          <w:rFonts w:ascii="Times New Roman" w:eastAsia="宋体" w:hAnsi="Times New Roman" w:cs="Times New Roman"/>
           <w:sz w:val="32"/>
         </w:rPr>
       </w:pPr>
@@ -830,7 +816,7 @@
         </w:rPr>
         <w:t>：</w:t>
       </w:r>
-      <w:hyperlink r:id="rId6" w:history="1">
+      <w:hyperlink r:id="rId8" w:history="1">
         <w:r>
           <w:rPr>
             <w:rStyle w:val="a4"/>
@@ -859,7 +845,7 @@
       <w:pPr>
         <w:ind w:firstLine="420"/>
         <w:rPr>
-          <w:rFonts w:ascii="Times New Roman" w:eastAsia="宋体" w:hAnsi="Times New Roman" w:cs="Times New Roman" w:hint="eastAsia"/>
+          <w:rFonts w:ascii="Times New Roman" w:eastAsia="宋体" w:hAnsi="Times New Roman" w:cs="Times New Roman"/>
           <w:sz w:val="32"/>
         </w:rPr>
       </w:pPr>
@@ -935,7 +921,6 @@
         </w:rPr>
       </w:pPr>
       <w:proofErr w:type="spellStart"/>
-      <w:proofErr w:type="gramStart"/>
       <w:r>
         <w:rPr>
           <w:rFonts w:ascii="Times New Roman" w:eastAsia="宋体" w:hAnsi="Times New Roman" w:cs="Times New Roman"/>
@@ -944,7 +929,6 @@
         <w:t>nativefier</w:t>
       </w:r>
       <w:proofErr w:type="spellEnd"/>
-      <w:proofErr w:type="gramEnd"/>
       <w:r>
         <w:rPr>
           <w:rFonts w:ascii="Times New Roman" w:eastAsia="宋体" w:hAnsi="Times New Roman" w:cs="Times New Roman"/>
@@ -1049,7 +1033,7 @@
                     </pic:cNvPicPr>
                   </pic:nvPicPr>
                   <pic:blipFill>
-                    <a:blip r:embed="rId7">
+                    <a:blip r:embed="rId9">
                       <a:extLst>
                         <a:ext uri="{28A0092B-C50C-407E-A947-70E740481C1C}">
                           <a14:useLocalDpi xmlns:a14="http://schemas.microsoft.com/office/drawing/2010/main" val="0"/>
@@ -1170,7 +1154,7 @@
     <w:p>
       <w:pPr>
         <w:rPr>
-          <w:rFonts w:ascii="Times New Roman" w:eastAsia="宋体" w:hAnsi="Times New Roman" w:cs="Times New Roman" w:hint="eastAsia"/>
+          <w:rFonts w:ascii="Times New Roman" w:eastAsia="宋体" w:hAnsi="Times New Roman" w:cs="Times New Roman"/>
           <w:sz w:val="40"/>
         </w:rPr>
       </w:pPr>
@@ -1199,7 +1183,7 @@
                     </pic:cNvPicPr>
                   </pic:nvPicPr>
                   <pic:blipFill>
-                    <a:blip r:embed="rId8">
+                    <a:blip r:embed="rId10">
                       <a:extLst>
                         <a:ext uri="{28A0092B-C50C-407E-A947-70E740481C1C}">
                           <a14:useLocalDpi xmlns:a14="http://schemas.microsoft.com/office/drawing/2010/main" val="0"/>
@@ -1317,6 +1301,33 @@
         </w:rPr>
       </w:pPr>
       <w:proofErr w:type="spellStart"/>
+      <w:r>
+        <w:rPr>
+          <w:rFonts w:ascii="Times New Roman" w:eastAsia="宋体" w:hAnsi="Times New Roman" w:cs="Times New Roman"/>
+          <w:sz w:val="32"/>
+          <w:szCs w:val="32"/>
+        </w:rPr>
+        <w:t>nativefier</w:t>
+      </w:r>
+      <w:proofErr w:type="spellEnd"/>
+      <w:r>
+        <w:rPr>
+          <w:rFonts w:ascii="Times New Roman" w:eastAsia="宋体" w:hAnsi="Times New Roman" w:cs="Times New Roman"/>
+          <w:sz w:val="32"/>
+          <w:szCs w:val="32"/>
+        </w:rPr>
+        <w:t xml:space="preserve"> --name "</w:t>
+      </w:r>
+      <w:proofErr w:type="spellStart"/>
+      <w:r>
+        <w:rPr>
+          <w:rFonts w:ascii="Times New Roman" w:eastAsia="宋体" w:hAnsi="Times New Roman" w:cs="Times New Roman"/>
+          <w:sz w:val="32"/>
+          <w:szCs w:val="32"/>
+        </w:rPr>
+        <w:t>AppName</w:t>
+      </w:r>
+      <w:proofErr w:type="spellEnd"/>
       <w:proofErr w:type="gramStart"/>
       <w:r>
         <w:rPr>
@@ -1324,9 +1335,32 @@
           <w:sz w:val="32"/>
           <w:szCs w:val="32"/>
         </w:rPr>
-        <w:t>nativefier</w:t>
-      </w:r>
-      <w:proofErr w:type="spellEnd"/>
+        <w:t>"</w:t>
+      </w:r>
+      <w:r>
+        <w:rPr>
+          <w:rFonts w:ascii="Times New Roman" w:eastAsia="宋体" w:hAnsi="Times New Roman" w:cs="Times New Roman"/>
+          <w:sz w:val="32"/>
+          <w:szCs w:val="32"/>
+        </w:rPr>
+        <w:t xml:space="preserve"> </w:t>
+      </w:r>
+      <w:r>
+        <w:rPr>
+          <w:rFonts w:ascii="Times New Roman" w:eastAsia="宋体" w:hAnsi="Times New Roman" w:cs="Times New Roman"/>
+          <w:sz w:val="32"/>
+          <w:szCs w:val="32"/>
+        </w:rPr>
+        <w:t xml:space="preserve"> </w:t>
+      </w:r>
+      <w:r>
+        <w:rPr>
+          <w:rFonts w:ascii="Times New Roman" w:eastAsia="宋体" w:hAnsi="Times New Roman" w:cs="Times New Roman"/>
+          <w:sz w:val="32"/>
+          <w:szCs w:val="32"/>
+        </w:rPr>
+        <w:t>&lt;</w:t>
+      </w:r>
       <w:proofErr w:type="gramEnd"/>
       <w:r>
         <w:rPr>
@@ -1334,49 +1368,7 @@
           <w:sz w:val="32"/>
           <w:szCs w:val="32"/>
         </w:rPr>
-        <w:t xml:space="preserve"> --name "</w:t>
-      </w:r>
-      <w:proofErr w:type="spellStart"/>
-      <w:r>
-        <w:rPr>
-          <w:rFonts w:ascii="Times New Roman" w:eastAsia="宋体" w:hAnsi="Times New Roman" w:cs="Times New Roman"/>
-          <w:sz w:val="32"/>
-          <w:szCs w:val="32"/>
-        </w:rPr>
-        <w:t>AppName</w:t>
-      </w:r>
-      <w:proofErr w:type="spellEnd"/>
-      <w:r>
-        <w:rPr>
-          <w:rFonts w:ascii="Times New Roman" w:eastAsia="宋体" w:hAnsi="Times New Roman" w:cs="Times New Roman"/>
-          <w:sz w:val="32"/>
-          <w:szCs w:val="32"/>
-        </w:rPr>
-        <w:t>"</w:t>
-      </w:r>
-      <w:r>
-        <w:rPr>
-          <w:rFonts w:ascii="Times New Roman" w:eastAsia="宋体" w:hAnsi="Times New Roman" w:cs="Times New Roman"/>
-          <w:sz w:val="32"/>
-          <w:szCs w:val="32"/>
-        </w:rPr>
-        <w:t xml:space="preserve"> </w:t>
-      </w:r>
-      <w:r>
-        <w:rPr>
-          <w:rFonts w:ascii="Times New Roman" w:eastAsia="宋体" w:hAnsi="Times New Roman" w:cs="Times New Roman"/>
-          <w:sz w:val="32"/>
-          <w:szCs w:val="32"/>
-        </w:rPr>
-        <w:t xml:space="preserve"> </w:t>
-      </w:r>
-      <w:r>
-        <w:rPr>
-          <w:rFonts w:ascii="Times New Roman" w:eastAsia="宋体" w:hAnsi="Times New Roman" w:cs="Times New Roman"/>
-          <w:sz w:val="32"/>
-          <w:szCs w:val="32"/>
-        </w:rPr>
-        <w:t>&lt;your-website&gt;</w:t>
+        <w:t>your-website&gt;</w:t>
       </w:r>
     </w:p>
     <w:p>
@@ -1419,8 +1411,8 @@
           <w:szCs w:val="32"/>
         </w:rPr>
       </w:pPr>
+      <w:bookmarkStart w:id="0" w:name="_GoBack"/>
       <w:proofErr w:type="spellStart"/>
-      <w:proofErr w:type="gramStart"/>
       <w:r>
         <w:rPr>
           <w:rFonts w:ascii="Times New Roman" w:eastAsia="宋体" w:hAnsi="Times New Roman" w:cs="Times New Roman"/>
@@ -1430,7 +1422,6 @@
         <w:t>nativefier</w:t>
       </w:r>
       <w:proofErr w:type="spellEnd"/>
-      <w:proofErr w:type="gramEnd"/>
       <w:r>
         <w:rPr>
           <w:rFonts w:ascii="Times New Roman" w:eastAsia="宋体" w:hAnsi="Times New Roman" w:cs="Times New Roman"/>
@@ -1440,6 +1431,7 @@
         <w:t xml:space="preserve"> --icon &lt;path&gt;</w:t>
       </w:r>
     </w:p>
+    <w:bookmarkEnd w:id="0"/>
     <w:p>
       <w:pPr>
         <w:rPr>
@@ -1535,7 +1527,7 @@
     <w:p>
       <w:pPr>
         <w:rPr>
-          <w:rFonts w:ascii="Times New Roman" w:eastAsia="宋体" w:hAnsi="Times New Roman" w:cs="Times New Roman" w:hint="eastAsia"/>
+          <w:rFonts w:ascii="Times New Roman" w:eastAsia="宋体" w:hAnsi="Times New Roman" w:cs="Times New Roman"/>
           <w:sz w:val="32"/>
           <w:szCs w:val="32"/>
         </w:rPr>
@@ -1573,7 +1565,6 @@
         </w:rPr>
       </w:pPr>
       <w:proofErr w:type="spellStart"/>
-      <w:proofErr w:type="gramStart"/>
       <w:r>
         <w:rPr>
           <w:rFonts w:ascii="Times New Roman" w:eastAsia="宋体" w:hAnsi="Times New Roman" w:cs="Times New Roman"/>
@@ -1592,7 +1583,6 @@
         <w:t>ativefier</w:t>
       </w:r>
       <w:proofErr w:type="spellEnd"/>
-      <w:proofErr w:type="gramEnd"/>
       <w:r>
         <w:rPr>
           <w:rFonts w:ascii="Times New Roman" w:eastAsia="宋体" w:hAnsi="Times New Roman" w:cs="Times New Roman"/>
@@ -1639,23 +1629,41 @@
           <w:sz w:val="32"/>
           <w:szCs w:val="32"/>
         </w:rPr>
+        <w:t>"{</w:t>
+      </w:r>
+      <w:r>
+        <w:rPr>
+          <w:rFonts w:ascii="Times New Roman" w:eastAsia="宋体" w:hAnsi="Times New Roman" w:cs="Times New Roman" w:hint="eastAsia"/>
+          <w:sz w:val="32"/>
+          <w:szCs w:val="32"/>
+        </w:rPr>
+        <w:t>\</w:t>
+      </w:r>
+      <w:r>
+        <w:rPr>
+          <w:rFonts w:ascii="Times New Roman" w:eastAsia="宋体" w:hAnsi="Times New Roman" w:cs="Times New Roman"/>
+          <w:sz w:val="32"/>
+          <w:szCs w:val="32"/>
+        </w:rPr>
         <w:t>"</w:t>
       </w:r>
-      <w:r>
-        <w:rPr>
-          <w:rFonts w:ascii="Times New Roman" w:eastAsia="宋体" w:hAnsi="Times New Roman" w:cs="Times New Roman"/>
-          <w:sz w:val="32"/>
-          <w:szCs w:val="32"/>
-        </w:rPr>
-        <w:t>{</w:t>
-      </w:r>
-      <w:r>
-        <w:rPr>
-          <w:rFonts w:ascii="Times New Roman" w:eastAsia="宋体" w:hAnsi="Times New Roman" w:cs="Times New Roman" w:hint="eastAsia"/>
-          <w:sz w:val="32"/>
-          <w:szCs w:val="32"/>
-        </w:rPr>
-        <w:t>\</w:t>
+      <w:proofErr w:type="spellStart"/>
+      <w:r>
+        <w:rPr>
+          <w:rFonts w:ascii="Times New Roman" w:eastAsia="宋体" w:hAnsi="Times New Roman" w:cs="Times New Roman"/>
+          <w:sz w:val="32"/>
+          <w:szCs w:val="32"/>
+        </w:rPr>
+        <w:t>saveAs</w:t>
+      </w:r>
+      <w:proofErr w:type="spellEnd"/>
+      <w:r>
+        <w:rPr>
+          <w:rFonts w:ascii="Times New Roman" w:eastAsia="宋体" w:hAnsi="Times New Roman" w:cs="Times New Roman"/>
+          <w:sz w:val="32"/>
+          <w:szCs w:val="32"/>
+        </w:rPr>
+        <w:t>\": true}</w:t>
       </w:r>
       <w:r>
         <w:rPr>
@@ -1665,37 +1673,11 @@
         </w:rPr>
         <w:t>"</w:t>
       </w:r>
-      <w:proofErr w:type="spellStart"/>
-      <w:r>
-        <w:rPr>
-          <w:rFonts w:ascii="Times New Roman" w:eastAsia="宋体" w:hAnsi="Times New Roman" w:cs="Times New Roman"/>
-          <w:sz w:val="32"/>
-          <w:szCs w:val="32"/>
-        </w:rPr>
-        <w:t>saveAs</w:t>
-      </w:r>
-      <w:proofErr w:type="spellEnd"/>
-      <w:r>
-        <w:rPr>
-          <w:rFonts w:ascii="Times New Roman" w:eastAsia="宋体" w:hAnsi="Times New Roman" w:cs="Times New Roman"/>
-          <w:sz w:val="32"/>
-          <w:szCs w:val="32"/>
-        </w:rPr>
-        <w:t>\": true}</w:t>
-      </w:r>
-      <w:r>
-        <w:rPr>
-          <w:rFonts w:ascii="Times New Roman" w:eastAsia="宋体" w:hAnsi="Times New Roman" w:cs="Times New Roman"/>
-          <w:sz w:val="32"/>
-          <w:szCs w:val="32"/>
-        </w:rPr>
-        <w:t>"</w:t>
-      </w:r>
-    </w:p>
-    <w:p>
-      <w:pPr>
-        <w:rPr>
-          <w:rFonts w:ascii="Times New Roman" w:eastAsia="宋体" w:hAnsi="Times New Roman" w:cs="Times New Roman" w:hint="eastAsia"/>
+    </w:p>
+    <w:p>
+      <w:pPr>
+        <w:rPr>
+          <w:rFonts w:ascii="Times New Roman" w:eastAsia="宋体" w:hAnsi="Times New Roman" w:cs="Times New Roman"/>
           <w:sz w:val="32"/>
           <w:szCs w:val="32"/>
         </w:rPr>
@@ -1727,7 +1709,7 @@
     <w:p>
       <w:pPr>
         <w:rPr>
-          <w:rFonts w:ascii="Times New Roman" w:eastAsia="宋体" w:hAnsi="Times New Roman" w:cs="Times New Roman" w:hint="eastAsia"/>
+          <w:rFonts w:ascii="Times New Roman" w:eastAsia="宋体" w:hAnsi="Times New Roman" w:cs="Times New Roman"/>
           <w:sz w:val="32"/>
           <w:szCs w:val="32"/>
         </w:rPr>
@@ -1750,6 +1732,101 @@
         </w:rPr>
       </w:pPr>
       <w:proofErr w:type="spellStart"/>
+      <w:r>
+        <w:rPr>
+          <w:rFonts w:ascii="Times New Roman" w:eastAsia="宋体" w:hAnsi="Times New Roman" w:cs="Times New Roman"/>
+          <w:sz w:val="32"/>
+          <w:szCs w:val="32"/>
+        </w:rPr>
+        <w:t>nativefier</w:t>
+      </w:r>
+      <w:proofErr w:type="spellEnd"/>
+      <w:r>
+        <w:rPr>
+          <w:rFonts w:ascii="Times New Roman" w:eastAsia="宋体" w:hAnsi="Times New Roman" w:cs="Times New Roman"/>
+          <w:sz w:val="32"/>
+          <w:szCs w:val="32"/>
+        </w:rPr>
+        <w:t xml:space="preserve"> --p &lt;value&gt;</w:t>
+      </w:r>
+    </w:p>
+    <w:p>
+      <w:pPr>
+        <w:rPr>
+          <w:rFonts w:ascii="Times New Roman" w:eastAsia="宋体" w:hAnsi="Times New Roman" w:cs="Times New Roman"/>
+          <w:sz w:val="32"/>
+          <w:szCs w:val="32"/>
+        </w:rPr>
+      </w:pPr>
+      <w:r>
+        <w:rPr>
+          <w:rFonts w:ascii="Times New Roman" w:eastAsia="宋体" w:hAnsi="Times New Roman" w:cs="Times New Roman"/>
+          <w:sz w:val="32"/>
+          <w:szCs w:val="32"/>
+        </w:rPr>
+        <w:t>可选参数</w:t>
+      </w:r>
+      <w:proofErr w:type="spellStart"/>
+      <w:r>
+        <w:rPr>
+          <w:rFonts w:ascii="Times New Roman" w:eastAsia="宋体" w:hAnsi="Times New Roman" w:cs="Times New Roman"/>
+          <w:sz w:val="32"/>
+          <w:szCs w:val="32"/>
+        </w:rPr>
+        <w:t>linux</w:t>
+      </w:r>
+      <w:proofErr w:type="spellEnd"/>
+      <w:r>
+        <w:rPr>
+          <w:rFonts w:ascii="Times New Roman" w:eastAsia="宋体" w:hAnsi="Times New Roman" w:cs="Times New Roman"/>
+          <w:sz w:val="32"/>
+          <w:szCs w:val="32"/>
+        </w:rPr>
+        <w:t>、</w:t>
+      </w:r>
+      <w:r>
+        <w:rPr>
+          <w:rFonts w:ascii="Times New Roman" w:eastAsia="宋体" w:hAnsi="Times New Roman" w:cs="Times New Roman"/>
+          <w:sz w:val="32"/>
+          <w:szCs w:val="32"/>
+        </w:rPr>
+        <w:t>windows</w:t>
+      </w:r>
+      <w:r>
+        <w:rPr>
+          <w:rFonts w:ascii="Times New Roman" w:eastAsia="宋体" w:hAnsi="Times New Roman" w:cs="Times New Roman"/>
+          <w:sz w:val="32"/>
+          <w:szCs w:val="32"/>
+        </w:rPr>
+        <w:t>、</w:t>
+      </w:r>
+      <w:proofErr w:type="spellStart"/>
+      <w:r>
+        <w:rPr>
+          <w:rFonts w:ascii="Times New Roman" w:eastAsia="宋体" w:hAnsi="Times New Roman" w:cs="Times New Roman"/>
+          <w:sz w:val="32"/>
+          <w:szCs w:val="32"/>
+        </w:rPr>
+        <w:t>osx</w:t>
+      </w:r>
+      <w:proofErr w:type="spellEnd"/>
+      <w:r>
+        <w:rPr>
+          <w:rFonts w:ascii="Times New Roman" w:eastAsia="宋体" w:hAnsi="Times New Roman" w:cs="Times New Roman"/>
+          <w:sz w:val="32"/>
+          <w:szCs w:val="32"/>
+        </w:rPr>
+        <w:t>。</w:t>
+      </w:r>
+    </w:p>
+    <w:p>
+      <w:pPr>
+        <w:rPr>
+          <w:rFonts w:ascii="Times New Roman" w:eastAsia="宋体" w:hAnsi="Times New Roman" w:cs="Times New Roman"/>
+          <w:sz w:val="32"/>
+          <w:szCs w:val="32"/>
+        </w:rPr>
+      </w:pPr>
       <w:proofErr w:type="gramStart"/>
       <w:r>
         <w:rPr>
@@ -1757,148 +1834,51 @@
           <w:sz w:val="32"/>
           <w:szCs w:val="32"/>
         </w:rPr>
-        <w:t>nativefier</w:t>
+        <w:t>替代值</w:t>
+      </w:r>
+      <w:proofErr w:type="gramEnd"/>
+      <w:r>
+        <w:rPr>
+          <w:rFonts w:ascii="Times New Roman" w:eastAsia="宋体" w:hAnsi="Times New Roman" w:cs="Times New Roman"/>
+          <w:sz w:val="32"/>
+          <w:szCs w:val="32"/>
+        </w:rPr>
+        <w:t>win32</w:t>
+      </w:r>
+      <w:r>
+        <w:rPr>
+          <w:rFonts w:ascii="Times New Roman" w:eastAsia="宋体" w:hAnsi="Times New Roman" w:cs="Times New Roman"/>
+          <w:sz w:val="32"/>
+          <w:szCs w:val="32"/>
+        </w:rPr>
+        <w:t>（用于</w:t>
+      </w:r>
+      <w:r>
+        <w:rPr>
+          <w:rFonts w:ascii="Times New Roman" w:eastAsia="宋体" w:hAnsi="Times New Roman" w:cs="Times New Roman"/>
+          <w:sz w:val="32"/>
+          <w:szCs w:val="32"/>
+        </w:rPr>
+        <w:t>Windows</w:t>
+      </w:r>
+      <w:r>
+        <w:rPr>
+          <w:rFonts w:ascii="Times New Roman" w:eastAsia="宋体" w:hAnsi="Times New Roman" w:cs="Times New Roman"/>
+          <w:sz w:val="32"/>
+          <w:szCs w:val="32"/>
+        </w:rPr>
+        <w:t>）或</w:t>
+      </w:r>
+      <w:proofErr w:type="spellStart"/>
+      <w:r>
+        <w:rPr>
+          <w:rFonts w:ascii="Times New Roman" w:eastAsia="宋体" w:hAnsi="Times New Roman" w:cs="Times New Roman"/>
+          <w:sz w:val="32"/>
+          <w:szCs w:val="32"/>
+        </w:rPr>
+        <w:t>darwin</w:t>
       </w:r>
       <w:proofErr w:type="spellEnd"/>
-      <w:proofErr w:type="gramEnd"/>
-      <w:r>
-        <w:rPr>
-          <w:rFonts w:ascii="Times New Roman" w:eastAsia="宋体" w:hAnsi="Times New Roman" w:cs="Times New Roman"/>
-          <w:sz w:val="32"/>
-          <w:szCs w:val="32"/>
-        </w:rPr>
-        <w:t xml:space="preserve"> --p &lt;value&gt;</w:t>
-      </w:r>
-    </w:p>
-    <w:p>
-      <w:pPr>
-        <w:rPr>
-          <w:rFonts w:ascii="Times New Roman" w:eastAsia="宋体" w:hAnsi="Times New Roman" w:cs="Times New Roman"/>
-          <w:sz w:val="32"/>
-          <w:szCs w:val="32"/>
-        </w:rPr>
-      </w:pPr>
-      <w:r>
-        <w:rPr>
-          <w:rFonts w:ascii="Times New Roman" w:eastAsia="宋体" w:hAnsi="Times New Roman" w:cs="Times New Roman"/>
-          <w:sz w:val="32"/>
-          <w:szCs w:val="32"/>
-        </w:rPr>
-        <w:t>可选参数</w:t>
-      </w:r>
-      <w:proofErr w:type="spellStart"/>
-      <w:r>
-        <w:rPr>
-          <w:rFonts w:ascii="Times New Roman" w:eastAsia="宋体" w:hAnsi="Times New Roman" w:cs="Times New Roman"/>
-          <w:sz w:val="32"/>
-          <w:szCs w:val="32"/>
-        </w:rPr>
-        <w:t>linux</w:t>
-      </w:r>
-      <w:proofErr w:type="spellEnd"/>
-      <w:r>
-        <w:rPr>
-          <w:rFonts w:ascii="Times New Roman" w:eastAsia="宋体" w:hAnsi="Times New Roman" w:cs="Times New Roman"/>
-          <w:sz w:val="32"/>
-          <w:szCs w:val="32"/>
-        </w:rPr>
-        <w:t>、</w:t>
-      </w:r>
-      <w:r>
-        <w:rPr>
-          <w:rFonts w:ascii="Times New Roman" w:eastAsia="宋体" w:hAnsi="Times New Roman" w:cs="Times New Roman"/>
-          <w:sz w:val="32"/>
-          <w:szCs w:val="32"/>
-        </w:rPr>
-        <w:t>windows</w:t>
-      </w:r>
-      <w:r>
-        <w:rPr>
-          <w:rFonts w:ascii="Times New Roman" w:eastAsia="宋体" w:hAnsi="Times New Roman" w:cs="Times New Roman"/>
-          <w:sz w:val="32"/>
-          <w:szCs w:val="32"/>
-        </w:rPr>
-        <w:t>、</w:t>
-      </w:r>
-      <w:proofErr w:type="spellStart"/>
-      <w:r>
-        <w:rPr>
-          <w:rFonts w:ascii="Times New Roman" w:eastAsia="宋体" w:hAnsi="Times New Roman" w:cs="Times New Roman"/>
-          <w:sz w:val="32"/>
-          <w:szCs w:val="32"/>
-        </w:rPr>
-        <w:t>osx</w:t>
-      </w:r>
-      <w:proofErr w:type="spellEnd"/>
-      <w:r>
-        <w:rPr>
-          <w:rFonts w:ascii="Times New Roman" w:eastAsia="宋体" w:hAnsi="Times New Roman" w:cs="Times New Roman"/>
-          <w:sz w:val="32"/>
-          <w:szCs w:val="32"/>
-        </w:rPr>
-        <w:t>。</w:t>
-      </w:r>
-    </w:p>
-    <w:p>
-      <w:pPr>
-        <w:rPr>
-          <w:rFonts w:ascii="Times New Roman" w:eastAsia="宋体" w:hAnsi="Times New Roman" w:cs="Times New Roman"/>
-          <w:sz w:val="32"/>
-          <w:szCs w:val="32"/>
-        </w:rPr>
-      </w:pPr>
-      <w:proofErr w:type="gramStart"/>
-      <w:r>
-        <w:rPr>
-          <w:rFonts w:ascii="Times New Roman" w:eastAsia="宋体" w:hAnsi="Times New Roman" w:cs="Times New Roman"/>
-          <w:sz w:val="32"/>
-          <w:szCs w:val="32"/>
-        </w:rPr>
-        <w:t>替代值</w:t>
-      </w:r>
-      <w:proofErr w:type="gramEnd"/>
-      <w:r>
-        <w:rPr>
-          <w:rFonts w:ascii="Times New Roman" w:eastAsia="宋体" w:hAnsi="Times New Roman" w:cs="Times New Roman"/>
-          <w:sz w:val="32"/>
-          <w:szCs w:val="32"/>
-        </w:rPr>
-        <w:t>win32</w:t>
-      </w:r>
-      <w:r>
-        <w:rPr>
-          <w:rFonts w:ascii="Times New Roman" w:eastAsia="宋体" w:hAnsi="Times New Roman" w:cs="Times New Roman"/>
-          <w:sz w:val="32"/>
-          <w:szCs w:val="32"/>
-        </w:rPr>
-        <w:t>（用于</w:t>
-      </w:r>
-      <w:r>
-        <w:rPr>
-          <w:rFonts w:ascii="Times New Roman" w:eastAsia="宋体" w:hAnsi="Times New Roman" w:cs="Times New Roman"/>
-          <w:sz w:val="32"/>
-          <w:szCs w:val="32"/>
-        </w:rPr>
-        <w:t>Windows</w:t>
-      </w:r>
-      <w:r>
-        <w:rPr>
-          <w:rFonts w:ascii="Times New Roman" w:eastAsia="宋体" w:hAnsi="Times New Roman" w:cs="Times New Roman"/>
-          <w:sz w:val="32"/>
-          <w:szCs w:val="32"/>
-        </w:rPr>
-        <w:t>）或</w:t>
-      </w:r>
-      <w:proofErr w:type="spellStart"/>
-      <w:r>
-        <w:rPr>
-          <w:rFonts w:ascii="Times New Roman" w:eastAsia="宋体" w:hAnsi="Times New Roman" w:cs="Times New Roman"/>
-          <w:sz w:val="32"/>
-          <w:szCs w:val="32"/>
-        </w:rPr>
-        <w:t>darwin</w:t>
-      </w:r>
-      <w:proofErr w:type="spellEnd"/>
       <w:r>
         <w:rPr>
           <w:rFonts w:ascii="Times New Roman" w:eastAsia="宋体" w:hAnsi="Times New Roman" w:cs="Times New Roman"/>
@@ -1943,7 +1923,7 @@
     <w:p>
       <w:pPr>
         <w:rPr>
-          <w:rFonts w:ascii="Times New Roman" w:eastAsia="宋体" w:hAnsi="Times New Roman" w:cs="Times New Roman" w:hint="eastAsia"/>
+          <w:rFonts w:ascii="Times New Roman" w:eastAsia="宋体" w:hAnsi="Times New Roman" w:cs="Times New Roman"/>
           <w:sz w:val="32"/>
           <w:szCs w:val="32"/>
         </w:rPr>
@@ -1986,31 +1966,13 @@
           <w:sz w:val="32"/>
           <w:szCs w:val="32"/>
         </w:rPr>
-        <w:t>-</w:t>
-      </w:r>
-      <w:proofErr w:type="gramStart"/>
-      <w:r>
-        <w:rPr>
-          <w:rFonts w:ascii="Times New Roman" w:eastAsia="宋体" w:hAnsi="Times New Roman" w:cs="Times New Roman"/>
-          <w:sz w:val="32"/>
-          <w:szCs w:val="32"/>
-        </w:rPr>
-        <w:t>m</w:t>
-      </w:r>
-      <w:proofErr w:type="gramEnd"/>
-      <w:r>
-        <w:rPr>
-          <w:rFonts w:ascii="Times New Roman" w:eastAsia="宋体" w:hAnsi="Times New Roman" w:cs="Times New Roman"/>
-          <w:sz w:val="32"/>
-          <w:szCs w:val="32"/>
-        </w:rPr>
-        <w:t>, --show-menu-bar</w:t>
-      </w:r>
-    </w:p>
-    <w:p>
-      <w:pPr>
-        <w:rPr>
-          <w:rFonts w:ascii="Times New Roman" w:eastAsia="宋体" w:hAnsi="Times New Roman" w:cs="Times New Roman" w:hint="eastAsia"/>
+        <w:t>-m, --show-menu-bar</w:t>
+      </w:r>
+    </w:p>
+    <w:p>
+      <w:pPr>
+        <w:rPr>
+          <w:rFonts w:ascii="Times New Roman" w:eastAsia="宋体" w:hAnsi="Times New Roman" w:cs="Times New Roman"/>
           <w:sz w:val="32"/>
           <w:szCs w:val="32"/>
         </w:rPr>
@@ -2027,7 +1989,7 @@
     <w:p>
       <w:pPr>
         <w:rPr>
-          <w:rFonts w:ascii="Times New Roman" w:eastAsia="宋体" w:hAnsi="Times New Roman" w:cs="Times New Roman" w:hint="eastAsia"/>
+          <w:rFonts w:ascii="Times New Roman" w:eastAsia="宋体" w:hAnsi="Times New Roman" w:cs="Times New Roman"/>
           <w:sz w:val="32"/>
           <w:szCs w:val="32"/>
         </w:rPr>
@@ -2042,7 +2004,7 @@
         </w:numPr>
         <w:ind w:firstLineChars="0"/>
         <w:rPr>
-          <w:rFonts w:ascii="Times New Roman" w:eastAsia="宋体" w:hAnsi="Times New Roman" w:cs="Times New Roman" w:hint="eastAsia"/>
+          <w:rFonts w:ascii="Times New Roman" w:eastAsia="宋体" w:hAnsi="Times New Roman" w:cs="Times New Roman"/>
           <w:sz w:val="32"/>
           <w:szCs w:val="32"/>
         </w:rPr>
@@ -2093,7 +2055,7 @@
     <w:p>
       <w:pPr>
         <w:rPr>
-          <w:rFonts w:ascii="Times New Roman" w:eastAsia="宋体" w:hAnsi="Times New Roman" w:cs="Times New Roman" w:hint="eastAsia"/>
+          <w:rFonts w:ascii="Times New Roman" w:eastAsia="宋体" w:hAnsi="Times New Roman" w:cs="Times New Roman"/>
           <w:sz w:val="32"/>
           <w:szCs w:val="32"/>
         </w:rPr>
@@ -2108,7 +2070,7 @@
         </w:numPr>
         <w:ind w:firstLineChars="0"/>
         <w:rPr>
-          <w:rFonts w:ascii="Times New Roman" w:eastAsia="宋体" w:hAnsi="Times New Roman" w:cs="Times New Roman" w:hint="eastAsia"/>
+          <w:rFonts w:ascii="Times New Roman" w:eastAsia="宋体" w:hAnsi="Times New Roman" w:cs="Times New Roman"/>
           <w:sz w:val="32"/>
           <w:szCs w:val="32"/>
         </w:rPr>
@@ -2160,7 +2122,7 @@
     <w:p>
       <w:pPr>
         <w:rPr>
-          <w:rFonts w:ascii="Times New Roman" w:eastAsia="宋体" w:hAnsi="Times New Roman" w:cs="Times New Roman" w:hint="eastAsia"/>
+          <w:rFonts w:ascii="Times New Roman" w:eastAsia="宋体" w:hAnsi="Times New Roman" w:cs="Times New Roman"/>
           <w:sz w:val="32"/>
           <w:szCs w:val="32"/>
         </w:rPr>
@@ -2175,7 +2137,7 @@
         </w:numPr>
         <w:ind w:firstLineChars="0"/>
         <w:rPr>
-          <w:rFonts w:ascii="Times New Roman" w:eastAsia="宋体" w:hAnsi="Times New Roman" w:cs="Times New Roman" w:hint="eastAsia"/>
+          <w:rFonts w:ascii="Times New Roman" w:eastAsia="宋体" w:hAnsi="Times New Roman" w:cs="Times New Roman"/>
           <w:sz w:val="32"/>
           <w:szCs w:val="32"/>
         </w:rPr>
@@ -2241,7 +2203,7 @@
         </w:numPr>
         <w:ind w:firstLineChars="0"/>
         <w:rPr>
-          <w:rFonts w:ascii="Times New Roman" w:eastAsia="宋体" w:hAnsi="Times New Roman" w:cs="Times New Roman" w:hint="eastAsia"/>
+          <w:rFonts w:ascii="Times New Roman" w:eastAsia="宋体" w:hAnsi="Times New Roman" w:cs="Times New Roman"/>
           <w:sz w:val="32"/>
           <w:szCs w:val="32"/>
         </w:rPr>
@@ -2264,7 +2226,6 @@
         </w:rPr>
       </w:pPr>
       <w:proofErr w:type="spellStart"/>
-      <w:proofErr w:type="gramStart"/>
       <w:r>
         <w:rPr>
           <w:rFonts w:ascii="Times New Roman" w:eastAsia="宋体" w:hAnsi="Times New Roman" w:cs="Times New Roman"/>
@@ -2274,7 +2235,6 @@
         <w:t>nativefier</w:t>
       </w:r>
       <w:proofErr w:type="spellEnd"/>
-      <w:proofErr w:type="gramEnd"/>
       <w:r>
         <w:rPr>
           <w:rFonts w:ascii="Times New Roman" w:eastAsia="宋体" w:hAnsi="Times New Roman" w:cs="Times New Roman"/>
@@ -2404,7 +2364,7 @@
     <w:p>
       <w:pPr>
         <w:rPr>
-          <w:rFonts w:ascii="Times New Roman" w:eastAsia="宋体" w:hAnsi="Times New Roman" w:cs="Times New Roman" w:hint="eastAsia"/>
+          <w:rFonts w:ascii="Times New Roman" w:eastAsia="宋体" w:hAnsi="Times New Roman" w:cs="Times New Roman"/>
           <w:sz w:val="32"/>
           <w:szCs w:val="32"/>
         </w:rPr>
@@ -2480,7 +2440,7 @@
     <w:p>
       <w:pPr>
         <w:rPr>
-          <w:rFonts w:ascii="Times New Roman" w:eastAsia="宋体" w:hAnsi="Times New Roman" w:cs="Times New Roman" w:hint="eastAsia"/>
+          <w:rFonts w:ascii="Times New Roman" w:eastAsia="宋体" w:hAnsi="Times New Roman" w:cs="Times New Roman"/>
           <w:sz w:val="32"/>
           <w:szCs w:val="32"/>
         </w:rPr>
@@ -2556,7 +2516,7 @@
     <w:p>
       <w:pPr>
         <w:rPr>
-          <w:rFonts w:ascii="Times New Roman" w:eastAsia="宋体" w:hAnsi="Times New Roman" w:cs="Times New Roman" w:hint="eastAsia"/>
+          <w:rFonts w:ascii="Times New Roman" w:eastAsia="宋体" w:hAnsi="Times New Roman" w:cs="Times New Roman"/>
           <w:sz w:val="32"/>
           <w:szCs w:val="32"/>
         </w:rPr>
@@ -2633,7 +2593,7 @@
     <w:p>
       <w:pPr>
         <w:rPr>
-          <w:rFonts w:ascii="Times New Roman" w:eastAsia="宋体" w:hAnsi="Times New Roman" w:cs="Times New Roman" w:hint="eastAsia"/>
+          <w:rFonts w:ascii="Times New Roman" w:eastAsia="宋体" w:hAnsi="Times New Roman" w:cs="Times New Roman"/>
           <w:sz w:val="32"/>
           <w:szCs w:val="32"/>
         </w:rPr>
@@ -2709,7 +2669,7 @@
     <w:p>
       <w:pPr>
         <w:rPr>
-          <w:rFonts w:ascii="Times New Roman" w:eastAsia="宋体" w:hAnsi="Times New Roman" w:cs="Times New Roman" w:hint="eastAsia"/>
+          <w:rFonts w:ascii="Times New Roman" w:eastAsia="宋体" w:hAnsi="Times New Roman" w:cs="Times New Roman"/>
           <w:sz w:val="32"/>
           <w:szCs w:val="32"/>
         </w:rPr>
@@ -2769,7 +2729,7 @@
     <w:p>
       <w:pPr>
         <w:rPr>
-          <w:rFonts w:ascii="Times New Roman" w:eastAsia="宋体" w:hAnsi="Times New Roman" w:cs="Times New Roman" w:hint="eastAsia"/>
+          <w:rFonts w:ascii="Times New Roman" w:eastAsia="宋体" w:hAnsi="Times New Roman" w:cs="Times New Roman"/>
           <w:sz w:val="32"/>
           <w:szCs w:val="32"/>
         </w:rPr>
@@ -2829,7 +2789,7 @@
     <w:p>
       <w:pPr>
         <w:rPr>
-          <w:rFonts w:ascii="Times New Roman" w:eastAsia="宋体" w:hAnsi="Times New Roman" w:cs="Times New Roman" w:hint="eastAsia"/>
+          <w:rFonts w:ascii="Times New Roman" w:eastAsia="宋体" w:hAnsi="Times New Roman" w:cs="Times New Roman"/>
           <w:sz w:val="32"/>
           <w:szCs w:val="32"/>
         </w:rPr>
@@ -2905,7 +2865,7 @@
     <w:p>
       <w:pPr>
         <w:rPr>
-          <w:rFonts w:ascii="Times New Roman" w:eastAsia="宋体" w:hAnsi="Times New Roman" w:cs="Times New Roman" w:hint="eastAsia"/>
+          <w:rFonts w:ascii="Times New Roman" w:eastAsia="宋体" w:hAnsi="Times New Roman" w:cs="Times New Roman"/>
           <w:sz w:val="32"/>
           <w:szCs w:val="32"/>
         </w:rPr>
@@ -2973,7 +2933,7 @@
     <w:p>
       <w:pPr>
         <w:rPr>
-          <w:rFonts w:ascii="Times New Roman" w:eastAsia="宋体" w:hAnsi="Times New Roman" w:cs="Times New Roman" w:hint="eastAsia"/>
+          <w:rFonts w:ascii="Times New Roman" w:eastAsia="宋体" w:hAnsi="Times New Roman" w:cs="Times New Roman"/>
           <w:sz w:val="30"/>
           <w:szCs w:val="30"/>
         </w:rPr>
@@ -2986,8 +2946,6 @@
         </w:rPr>
         <w:t>更多选项请参考第四节的网页链接。</w:t>
       </w:r>
-      <w:bookmarkStart w:id="0" w:name="_GoBack"/>
-      <w:bookmarkEnd w:id="0"/>
     </w:p>
     <w:sectPr>
       <w:pgSz w:w="11906" w:h="16838"/>
@@ -2999,8 +2957,46 @@
 </w:document>
 </file>
 
+<file path=word/endnotes.xml><?xml version="1.0" encoding="utf-8"?>
+<w:endnotes xmlns:wpc="http://schemas.microsoft.com/office/word/2010/wordprocessingCanvas" xmlns:cx="http://schemas.microsoft.com/office/drawing/2014/chartex" xmlns:cx1="http://schemas.microsoft.com/office/drawing/2015/9/8/chartex" xmlns:cx2="http://schemas.microsoft.com/office/drawing/2015/10/21/chartex" xmlns:cx3="http://schemas.microsoft.com/office/drawing/2016/5/9/chartex" xmlns:cx4="http://schemas.microsoft.com/office/drawing/2016/5/10/chartex" xmlns:cx5="http://schemas.microsoft.com/office/drawing/2016/5/11/chartex" xmlns:cx6="http://schemas.microsoft.com/office/drawing/2016/5/12/chartex" xmlns:cx7="http://schemas.microsoft.com/office/drawing/2016/5/13/chartex" xmlns:cx8="http://schemas.microsoft.com/office/drawing/2016/5/14/chartex" xmlns:mc="http://schemas.openxmlformats.org/markup-compatibility/2006" xmlns:aink="http://schemas.microsoft.com/office/drawing/2016/ink" xmlns:am3d="http://schemas.microsoft.com/office/drawing/2017/model3d" xmlns:o="urn:schemas-microsoft-com:office:office" xmlns:r="http://schemas.openxmlformats.org/officeDocument/2006/relationships" xmlns:m="http://schemas.openxmlformats.org/officeDocument/2006/math" xmlns:v="urn:schemas-microsoft-com:vml" xmlns:wp14="http://schemas.microsoft.com/office/word/2010/wordprocessingDrawing" xmlns:wp="http://schemas.openxmlformats.org/drawingml/2006/wordprocessingDrawing" xmlns:w10="urn:schemas-microsoft-com:office:word" xmlns:w="http://schemas.openxmlformats.org/wordprocessingml/2006/main" xmlns:w14="http://schemas.microsoft.com/office/word/2010/wordml" xmlns:w15="http://schemas.microsoft.com/office/word/2012/wordml" xmlns:w16cid="http://schemas.microsoft.com/office/word/2016/wordml/cid" xmlns:w16se="http://schemas.microsoft.com/office/word/2015/wordml/symex" xmlns:wpg="http://schemas.microsoft.com/office/word/2010/wordprocessingGroup" xmlns:wpi="http://schemas.microsoft.com/office/word/2010/wordprocessingInk" xmlns:wne="http://schemas.microsoft.com/office/word/2006/wordml" xmlns:wps="http://schemas.microsoft.com/office/word/2010/wordprocessingShape" mc:Ignorable="w14 w15 w16se w16cid wp14">
+  <w:endnote w:type="separator" w:id="-1">
+    <w:p>
+      <w:r>
+        <w:separator/>
+      </w:r>
+    </w:p>
+  </w:endnote>
+  <w:endnote w:type="continuationSeparator" w:id="0">
+    <w:p>
+      <w:r>
+        <w:continuationSeparator/>
+      </w:r>
+    </w:p>
+  </w:endnote>
+</w:endnotes>
+</file>
+
+<file path=word/footnotes.xml><?xml version="1.0" encoding="utf-8"?>
+<w:footnotes xmlns:wpc="http://schemas.microsoft.com/office/word/2010/wordprocessingCanvas" xmlns:cx="http://schemas.microsoft.com/office/drawing/2014/chartex" xmlns:cx1="http://schemas.microsoft.com/office/drawing/2015/9/8/chartex" xmlns:cx2="http://schemas.microsoft.com/office/drawing/2015/10/21/chartex" xmlns:cx3="http://schemas.microsoft.com/office/drawing/2016/5/9/chartex" xmlns:cx4="http://schemas.microsoft.com/office/drawing/2016/5/10/chartex" xmlns:cx5="http://schemas.microsoft.com/office/drawing/2016/5/11/chartex" xmlns:cx6="http://schemas.microsoft.com/office/drawing/2016/5/12/chartex" xmlns:cx7="http://schemas.microsoft.com/office/drawing/2016/5/13/chartex" xmlns:cx8="http://schemas.microsoft.com/office/drawing/2016/5/14/chartex" xmlns:mc="http://schemas.openxmlformats.org/markup-compatibility/2006" xmlns:aink="http://schemas.microsoft.com/office/drawing/2016/ink" xmlns:am3d="http://schemas.microsoft.com/office/drawing/2017/model3d" xmlns:o="urn:schemas-microsoft-com:office:office" xmlns:r="http://schemas.openxmlformats.org/officeDocument/2006/relationships" xmlns:m="http://schemas.openxmlformats.org/officeDocument/2006/math" xmlns:v="urn:schemas-microsoft-com:vml" xmlns:wp14="http://schemas.microsoft.com/office/word/2010/wordprocessingDrawing" xmlns:wp="http://schemas.openxmlformats.org/drawingml/2006/wordprocessingDrawing" xmlns:w10="urn:schemas-microsoft-com:office:word" xmlns:w="http://schemas.openxmlformats.org/wordprocessingml/2006/main" xmlns:w14="http://schemas.microsoft.com/office/word/2010/wordml" xmlns:w15="http://schemas.microsoft.com/office/word/2012/wordml" xmlns:w16cid="http://schemas.microsoft.com/office/word/2016/wordml/cid" xmlns:w16se="http://schemas.microsoft.com/office/word/2015/wordml/symex" xmlns:wpg="http://schemas.microsoft.com/office/word/2010/wordprocessingGroup" xmlns:wpi="http://schemas.microsoft.com/office/word/2010/wordprocessingInk" xmlns:wne="http://schemas.microsoft.com/office/word/2006/wordml" xmlns:wps="http://schemas.microsoft.com/office/word/2010/wordprocessingShape" mc:Ignorable="w14 w15 w16se w16cid wp14">
+  <w:footnote w:type="separator" w:id="-1">
+    <w:p>
+      <w:r>
+        <w:separator/>
+      </w:r>
+    </w:p>
+  </w:footnote>
+  <w:footnote w:type="continuationSeparator" w:id="0">
+    <w:p>
+      <w:r>
+        <w:continuationSeparator/>
+      </w:r>
+    </w:p>
+  </w:footnote>
+</w:footnotes>
+</file>
+
 <file path=word/numbering.xml><?xml version="1.0" encoding="utf-8"?>
-<w:numbering xmlns:wpc="http://schemas.microsoft.com/office/word/2010/wordprocessingCanvas" xmlns:cx="http://schemas.microsoft.com/office/drawing/2014/chartex" xmlns:cx1="http://schemas.microsoft.com/office/drawing/2015/9/8/chartex" xmlns:mc="http://schemas.openxmlformats.org/markup-compatibility/2006" xmlns:o="urn:schemas-microsoft-com:office:office" xmlns:r="http://schemas.openxmlformats.org/officeDocument/2006/relationships" xmlns:m="http://schemas.openxmlformats.org/officeDocument/2006/math" xmlns:v="urn:schemas-microsoft-com:vml" xmlns:wp14="http://schemas.microsoft.com/office/word/2010/wordprocessingDrawing" xmlns:wp="http://schemas.openxmlformats.org/drawingml/2006/wordprocessingDrawing" xmlns:w10="urn:schemas-microsoft-com:office:word" xmlns:w="http://schemas.openxmlformats.org/wordprocessingml/2006/main" xmlns:w14="http://schemas.microsoft.com/office/word/2010/wordml" xmlns:w15="http://schemas.microsoft.com/office/word/2012/wordml" xmlns:w16se="http://schemas.microsoft.com/office/word/2015/wordml/symex" xmlns:wpg="http://schemas.microsoft.com/office/word/2010/wordprocessingGroup" xmlns:wpi="http://schemas.microsoft.com/office/word/2010/wordprocessingInk" xmlns:wne="http://schemas.microsoft.com/office/word/2006/wordml" xmlns:wps="http://schemas.microsoft.com/office/word/2010/wordprocessingShape" mc:Ignorable="w14 w15 w16se wp14">
+<w:numbering xmlns:wpc="http://schemas.microsoft.com/office/word/2010/wordprocessingCanvas" xmlns:cx="http://schemas.microsoft.com/office/drawing/2014/chartex" xmlns:cx1="http://schemas.microsoft.com/office/drawing/2015/9/8/chartex" xmlns:cx2="http://schemas.microsoft.com/office/drawing/2015/10/21/chartex" xmlns:cx3="http://schemas.microsoft.com/office/drawing/2016/5/9/chartex" xmlns:cx4="http://schemas.microsoft.com/office/drawing/2016/5/10/chartex" xmlns:cx5="http://schemas.microsoft.com/office/drawing/2016/5/11/chartex" xmlns:cx6="http://schemas.microsoft.com/office/drawing/2016/5/12/chartex" xmlns:cx7="http://schemas.microsoft.com/office/drawing/2016/5/13/chartex" xmlns:cx8="http://schemas.microsoft.com/office/drawing/2016/5/14/chartex" xmlns:mc="http://schemas.openxmlformats.org/markup-compatibility/2006" xmlns:aink="http://schemas.microsoft.com/office/drawing/2016/ink" xmlns:am3d="http://schemas.microsoft.com/office/drawing/2017/model3d" xmlns:o="urn:schemas-microsoft-com:office:office" xmlns:r="http://schemas.openxmlformats.org/officeDocument/2006/relationships" xmlns:m="http://schemas.openxmlformats.org/officeDocument/2006/math" xmlns:v="urn:schemas-microsoft-com:vml" xmlns:wp14="http://schemas.microsoft.com/office/word/2010/wordprocessingDrawing" xmlns:wp="http://schemas.openxmlformats.org/drawingml/2006/wordprocessingDrawing" xmlns:w10="urn:schemas-microsoft-com:office:word" xmlns:w="http://schemas.openxmlformats.org/wordprocessingml/2006/main" xmlns:w14="http://schemas.microsoft.com/office/word/2010/wordml" xmlns:w15="http://schemas.microsoft.com/office/word/2012/wordml" xmlns:w16cid="http://schemas.microsoft.com/office/word/2016/wordml/cid" xmlns:w16se="http://schemas.microsoft.com/office/word/2015/wordml/symex" xmlns:wpg="http://schemas.microsoft.com/office/word/2010/wordprocessingGroup" xmlns:wpi="http://schemas.microsoft.com/office/word/2010/wordprocessingInk" xmlns:wne="http://schemas.microsoft.com/office/word/2006/wordml" xmlns:wps="http://schemas.microsoft.com/office/word/2010/wordprocessingShape" mc:Ignorable="w14 w15 w16se w16cid wp14">
   <w:abstractNum w:abstractNumId="0" w15:restartNumberingAfterBreak="0">
     <w:nsid w:val="24047272"/>
     <w:multiLevelType w:val="hybridMultilevel"/>
@@ -3457,7 +3453,7 @@
 </file>
 
 <file path=word/styles.xml><?xml version="1.0" encoding="utf-8"?>
-<w:styles xmlns:mc="http://schemas.openxmlformats.org/markup-compatibility/2006" xmlns:r="http://schemas.openxmlformats.org/officeDocument/2006/relationships" xmlns:w="http://schemas.openxmlformats.org/wordprocessingml/2006/main" xmlns:w14="http://schemas.microsoft.com/office/word/2010/wordml" xmlns:w15="http://schemas.microsoft.com/office/word/2012/wordml" xmlns:w16se="http://schemas.microsoft.com/office/word/2015/wordml/symex" mc:Ignorable="w14 w15 w16se">
+<w:styles xmlns:mc="http://schemas.openxmlformats.org/markup-compatibility/2006" xmlns:r="http://schemas.openxmlformats.org/officeDocument/2006/relationships" xmlns:w="http://schemas.openxmlformats.org/wordprocessingml/2006/main" xmlns:w14="http://schemas.microsoft.com/office/word/2010/wordml" xmlns:w15="http://schemas.microsoft.com/office/word/2012/wordml" xmlns:w16cid="http://schemas.microsoft.com/office/word/2016/wordml/cid" xmlns:w16se="http://schemas.microsoft.com/office/word/2015/wordml/symex" mc:Ignorable="w14 w15 w16se w16cid">
   <w:docDefaults>
     <w:rPrDefault>
       <w:rPr>
@@ -3470,7 +3466,7 @@
     </w:rPrDefault>
     <w:pPrDefault/>
   </w:docDefaults>
-  <w:latentStyles w:defLockedState="0" w:defUIPriority="99" w:defSemiHidden="0" w:defUnhideWhenUsed="0" w:defQFormat="0" w:count="371">
+  <w:latentStyles w:defLockedState="0" w:defUIPriority="99" w:defSemiHidden="0" w:defUnhideWhenUsed="0" w:defQFormat="0" w:count="375">
     <w:lsdException w:name="Normal" w:uiPriority="0" w:qFormat="1"/>
     <w:lsdException w:name="heading 1" w:uiPriority="9" w:qFormat="1"/>
     <w:lsdException w:name="heading 2" w:semiHidden="1" w:uiPriority="9" w:unhideWhenUsed="1" w:qFormat="1"/>
@@ -3576,7 +3572,6 @@
     <w:lsdException w:name="HTML Sample" w:semiHidden="1" w:unhideWhenUsed="1"/>
     <w:lsdException w:name="HTML Typewriter" w:semiHidden="1" w:unhideWhenUsed="1"/>
     <w:lsdException w:name="HTML Variable" w:semiHidden="1" w:unhideWhenUsed="1"/>
-    <w:lsdException w:name="Normal Table" w:semiHidden="1" w:unhideWhenUsed="1"/>
     <w:lsdException w:name="annotation subject" w:semiHidden="1" w:unhideWhenUsed="1"/>
     <w:lsdException w:name="No List" w:semiHidden="1" w:unhideWhenUsed="1"/>
     <w:lsdException w:name="Outline List 1" w:semiHidden="1" w:unhideWhenUsed="1"/>
@@ -3620,10 +3615,8 @@
     <w:lsdException w:name="Table Elegant" w:semiHidden="1" w:unhideWhenUsed="1"/>
     <w:lsdException w:name="Table Professional" w:semiHidden="1" w:unhideWhenUsed="1"/>
     <w:lsdException w:name="Table Subtle 1" w:semiHidden="1" w:unhideWhenUsed="1"/>
-    <w:lsdException w:name="Table Subtle 2" w:semiHidden="1" w:unhideWhenUsed="1"/>
     <w:lsdException w:name="Table Web 1" w:semiHidden="1" w:unhideWhenUsed="1"/>
     <w:lsdException w:name="Table Web 2" w:semiHidden="1" w:unhideWhenUsed="1"/>
-    <w:lsdException w:name="Table Web 3" w:semiHidden="1" w:unhideWhenUsed="1"/>
     <w:lsdException w:name="Balloon Text" w:semiHidden="1" w:unhideWhenUsed="1"/>
     <w:lsdException w:name="Table Grid" w:uiPriority="39"/>
     <w:lsdException w:name="Table Theme" w:semiHidden="1" w:unhideWhenUsed="1"/>
@@ -3842,6 +3835,10 @@
     <w:lsdException w:name="List Table 5 Dark Accent 6" w:uiPriority="50"/>
     <w:lsdException w:name="List Table 6 Colorful Accent 6" w:uiPriority="51"/>
     <w:lsdException w:name="List Table 7 Colorful Accent 6" w:uiPriority="52"/>
+    <w:lsdException w:name="Mention" w:semiHidden="1" w:unhideWhenUsed="1"/>
+    <w:lsdException w:name="Smart Hyperlink" w:semiHidden="1" w:unhideWhenUsed="1"/>
+    <w:lsdException w:name="Hashtag" w:semiHidden="1" w:unhideWhenUsed="1"/>
+    <w:lsdException w:name="Unresolved Mention" w:semiHidden="1" w:unhideWhenUsed="1"/>
   </w:latentStyles>
   <w:style w:type="paragraph" w:default="1" w:styleId="a">
     <w:name w:val="Normal"/>
@@ -3933,6 +3930,71 @@
     <w:rPr>
       <w:color w:val="0563C1" w:themeColor="hyperlink"/>
       <w:u w:val="single"/>
+    </w:rPr>
+  </w:style>
+  <w:style w:type="paragraph" w:styleId="a5">
+    <w:name w:val="header"/>
+    <w:basedOn w:val="a"/>
+    <w:link w:val="a6"/>
+    <w:uiPriority w:val="99"/>
+    <w:unhideWhenUsed/>
+    <w:rsid w:val="0071480A"/>
+    <w:pPr>
+      <w:pBdr>
+        <w:bottom w:val="single" w:sz="6" w:space="1" w:color="auto"/>
+      </w:pBdr>
+      <w:tabs>
+        <w:tab w:val="center" w:pos="4153"/>
+        <w:tab w:val="right" w:pos="8306"/>
+      </w:tabs>
+      <w:snapToGrid w:val="0"/>
+      <w:jc w:val="center"/>
+    </w:pPr>
+    <w:rPr>
+      <w:sz w:val="18"/>
+      <w:szCs w:val="18"/>
+    </w:rPr>
+  </w:style>
+  <w:style w:type="character" w:customStyle="1" w:styleId="a6">
+    <w:name w:val="页眉 字符"/>
+    <w:basedOn w:val="a0"/>
+    <w:link w:val="a5"/>
+    <w:uiPriority w:val="99"/>
+    <w:rsid w:val="0071480A"/>
+    <w:rPr>
+      <w:sz w:val="18"/>
+      <w:szCs w:val="18"/>
+    </w:rPr>
+  </w:style>
+  <w:style w:type="paragraph" w:styleId="a7">
+    <w:name w:val="footer"/>
+    <w:basedOn w:val="a"/>
+    <w:link w:val="a8"/>
+    <w:uiPriority w:val="99"/>
+    <w:unhideWhenUsed/>
+    <w:rsid w:val="0071480A"/>
+    <w:pPr>
+      <w:tabs>
+        <w:tab w:val="center" w:pos="4153"/>
+        <w:tab w:val="right" w:pos="8306"/>
+      </w:tabs>
+      <w:snapToGrid w:val="0"/>
+      <w:jc w:val="left"/>
+    </w:pPr>
+    <w:rPr>
+      <w:sz w:val="18"/>
+      <w:szCs w:val="18"/>
+    </w:rPr>
+  </w:style>
+  <w:style w:type="character" w:customStyle="1" w:styleId="a8">
+    <w:name w:val="页脚 字符"/>
+    <w:basedOn w:val="a0"/>
+    <w:link w:val="a7"/>
+    <w:uiPriority w:val="99"/>
+    <w:rsid w:val="0071480A"/>
+    <w:rPr>
+      <w:sz w:val="18"/>
+      <w:szCs w:val="18"/>
     </w:rPr>
   </w:style>
 </w:styles>

--- a/网页转桌面软件教程.docx
+++ b/网页转桌面软件教程.docx
@@ -1,6 +1,6 @@
 
 <file path=word/document.xml><?xml version="1.0" encoding="utf-8"?>
-<w:document xmlns:wpc="http://schemas.microsoft.com/office/word/2010/wordprocessingCanvas" xmlns:cx="http://schemas.microsoft.com/office/drawing/2014/chartex" xmlns:cx1="http://schemas.microsoft.com/office/drawing/2015/9/8/chartex" xmlns:cx2="http://schemas.microsoft.com/office/drawing/2015/10/21/chartex" xmlns:cx3="http://schemas.microsoft.com/office/drawing/2016/5/9/chartex" xmlns:cx4="http://schemas.microsoft.com/office/drawing/2016/5/10/chartex" xmlns:cx5="http://schemas.microsoft.com/office/drawing/2016/5/11/chartex" xmlns:cx6="http://schemas.microsoft.com/office/drawing/2016/5/12/chartex" xmlns:cx7="http://schemas.microsoft.com/office/drawing/2016/5/13/chartex" xmlns:cx8="http://schemas.microsoft.com/office/drawing/2016/5/14/chartex" xmlns:mc="http://schemas.openxmlformats.org/markup-compatibility/2006" xmlns:aink="http://schemas.microsoft.com/office/drawing/2016/ink" xmlns:am3d="http://schemas.microsoft.com/office/drawing/2017/model3d" xmlns:o="urn:schemas-microsoft-com:office:office" xmlns:r="http://schemas.openxmlformats.org/officeDocument/2006/relationships" xmlns:m="http://schemas.openxmlformats.org/officeDocument/2006/math" xmlns:v="urn:schemas-microsoft-com:vml" xmlns:wp14="http://schemas.microsoft.com/office/word/2010/wordprocessingDrawing" xmlns:wp="http://schemas.openxmlformats.org/drawingml/2006/wordprocessingDrawing" xmlns:w10="urn:schemas-microsoft-com:office:word" xmlns:w="http://schemas.openxmlformats.org/wordprocessingml/2006/main" xmlns:w14="http://schemas.microsoft.com/office/word/2010/wordml" xmlns:w15="http://schemas.microsoft.com/office/word/2012/wordml" xmlns:w16cid="http://schemas.microsoft.com/office/word/2016/wordml/cid" xmlns:w16se="http://schemas.microsoft.com/office/word/2015/wordml/symex" xmlns:wpg="http://schemas.microsoft.com/office/word/2010/wordprocessingGroup" xmlns:wpi="http://schemas.microsoft.com/office/word/2010/wordprocessingInk" xmlns:wne="http://schemas.microsoft.com/office/word/2006/wordml" xmlns:wps="http://schemas.microsoft.com/office/word/2010/wordprocessingShape" mc:Ignorable="w14 w15 w16se w16cid wp14">
+<w:document xmlns:wpc="http://schemas.microsoft.com/office/word/2010/wordprocessingCanvas" xmlns:cx="http://schemas.microsoft.com/office/drawing/2014/chartex" xmlns:cx1="http://schemas.microsoft.com/office/drawing/2015/9/8/chartex" xmlns:mc="http://schemas.openxmlformats.org/markup-compatibility/2006" xmlns:o="urn:schemas-microsoft-com:office:office" xmlns:r="http://schemas.openxmlformats.org/officeDocument/2006/relationships" xmlns:m="http://schemas.openxmlformats.org/officeDocument/2006/math" xmlns:v="urn:schemas-microsoft-com:vml" xmlns:wp14="http://schemas.microsoft.com/office/word/2010/wordprocessingDrawing" xmlns:wp="http://schemas.openxmlformats.org/drawingml/2006/wordprocessingDrawing" xmlns:w10="urn:schemas-microsoft-com:office:word" xmlns:w="http://schemas.openxmlformats.org/wordprocessingml/2006/main" xmlns:w14="http://schemas.microsoft.com/office/word/2010/wordml" xmlns:w15="http://schemas.microsoft.com/office/word/2012/wordml" xmlns:w16se="http://schemas.microsoft.com/office/word/2015/wordml/symex" xmlns:wpg="http://schemas.microsoft.com/office/word/2010/wordprocessingGroup" xmlns:wpi="http://schemas.microsoft.com/office/word/2010/wordprocessingInk" xmlns:wne="http://schemas.microsoft.com/office/word/2006/wordml" xmlns:wps="http://schemas.microsoft.com/office/word/2010/wordprocessingShape" mc:Ignorable="w14 w15 w16se wp14">
   <w:body>
     <w:p>
       <w:pPr>
@@ -11,7 +11,6 @@
           <w:sz w:val="52"/>
         </w:rPr>
       </w:pPr>
-      <w:proofErr w:type="gramStart"/>
       <w:r>
         <w:rPr>
           <w:rFonts w:ascii="Times New Roman" w:eastAsia="宋体" w:hAnsi="Times New Roman" w:cs="Times New Roman"/>
@@ -19,7 +18,6 @@
         </w:rPr>
         <w:t>网页转桌面</w:t>
       </w:r>
-      <w:proofErr w:type="gramEnd"/>
       <w:r>
         <w:rPr>
           <w:rFonts w:ascii="Times New Roman" w:eastAsia="宋体" w:hAnsi="Times New Roman" w:cs="Times New Roman" w:hint="eastAsia"/>
@@ -76,7 +74,6 @@
         </w:rPr>
         <w:t>是利用</w:t>
       </w:r>
-      <w:proofErr w:type="spellStart"/>
       <w:r>
         <w:rPr>
           <w:rFonts w:ascii="Times New Roman" w:eastAsia="宋体" w:hAnsi="Times New Roman" w:cs="Times New Roman"/>
@@ -91,7 +88,6 @@
         </w:rPr>
         <w:t>m</w:t>
       </w:r>
-      <w:proofErr w:type="spellEnd"/>
       <w:r>
         <w:rPr>
           <w:rFonts w:ascii="Times New Roman" w:eastAsia="宋体" w:hAnsi="Times New Roman" w:cs="Times New Roman" w:hint="eastAsia"/>
@@ -99,7 +95,6 @@
         </w:rPr>
         <w:t>和</w:t>
       </w:r>
-      <w:proofErr w:type="spellStart"/>
       <w:r>
         <w:rPr>
           <w:rFonts w:ascii="Times New Roman" w:eastAsia="宋体" w:hAnsi="Times New Roman" w:cs="Times New Roman"/>
@@ -107,7 +102,6 @@
         </w:rPr>
         <w:t>nativefier</w:t>
       </w:r>
-      <w:proofErr w:type="spellEnd"/>
       <w:r>
         <w:rPr>
           <w:rFonts w:ascii="Times New Roman" w:eastAsia="宋体" w:hAnsi="Times New Roman" w:cs="Times New Roman" w:hint="eastAsia"/>
@@ -329,7 +323,6 @@
         </w:rPr>
         <w:t>安装</w:t>
       </w:r>
-      <w:proofErr w:type="spellStart"/>
       <w:r>
         <w:rPr>
           <w:rFonts w:ascii="Times New Roman" w:eastAsia="宋体" w:hAnsi="Times New Roman" w:cs="Times New Roman" w:hint="eastAsia"/>
@@ -337,7 +330,6 @@
         </w:rPr>
         <w:t>npm</w:t>
       </w:r>
-      <w:proofErr w:type="spellEnd"/>
     </w:p>
     <w:p>
       <w:pPr>
@@ -387,17 +379,8 @@
           <w:rFonts w:ascii="Times New Roman" w:eastAsia="宋体" w:hAnsi="Times New Roman" w:cs="Times New Roman"/>
           <w:sz w:val="32"/>
         </w:rPr>
-        <w:t>C:\Program Files\</w:t>
-      </w:r>
-      <w:proofErr w:type="spellStart"/>
-      <w:r>
-        <w:rPr>
-          <w:rFonts w:ascii="Times New Roman" w:eastAsia="宋体" w:hAnsi="Times New Roman" w:cs="Times New Roman"/>
-          <w:sz w:val="32"/>
-        </w:rPr>
-        <w:t>nodejs</w:t>
-      </w:r>
-      <w:proofErr w:type="spellEnd"/>
+        <w:t>C:\Program Files\nodejs</w:t>
+      </w:r>
       <w:r>
         <w:rPr>
           <w:rFonts w:ascii="Times New Roman" w:eastAsia="宋体" w:hAnsi="Times New Roman" w:cs="Times New Roman"/>
@@ -428,21 +411,12 @@
         </w:rPr>
         <w:t>（</w:t>
       </w:r>
-      <w:proofErr w:type="spellStart"/>
-      <w:r>
-        <w:rPr>
-          <w:rFonts w:ascii="Times New Roman" w:eastAsia="宋体" w:hAnsi="Times New Roman" w:cs="Times New Roman"/>
-          <w:sz w:val="32"/>
-        </w:rPr>
-        <w:t>npm</w:t>
-      </w:r>
-      <w:proofErr w:type="spellEnd"/>
-      <w:r>
-        <w:rPr>
-          <w:rFonts w:ascii="Times New Roman" w:eastAsia="宋体" w:hAnsi="Times New Roman" w:cs="Times New Roman"/>
-          <w:sz w:val="32"/>
-        </w:rPr>
-        <w:t xml:space="preserve"> </w:t>
+      <w:r>
+        <w:rPr>
+          <w:rFonts w:ascii="Times New Roman" w:eastAsia="宋体" w:hAnsi="Times New Roman" w:cs="Times New Roman"/>
+          <w:sz w:val="32"/>
+        </w:rPr>
+        <w:t xml:space="preserve">npm </w:t>
       </w:r>
       <w:r>
         <w:rPr>
@@ -514,7 +488,6 @@
         </w:rPr>
         <w:t>安装</w:t>
       </w:r>
-      <w:proofErr w:type="spellStart"/>
       <w:r>
         <w:rPr>
           <w:rFonts w:ascii="Times New Roman" w:eastAsia="宋体" w:hAnsi="Times New Roman" w:cs="Times New Roman"/>
@@ -522,7 +495,6 @@
         </w:rPr>
         <w:t>nativefier</w:t>
       </w:r>
-      <w:proofErr w:type="spellEnd"/>
     </w:p>
     <w:p>
       <w:pPr>
@@ -546,37 +518,12 @@
         </w:rPr>
         <w:t xml:space="preserve"> </w:t>
       </w:r>
-      <w:proofErr w:type="spellStart"/>
-      <w:r>
-        <w:rPr>
-          <w:rFonts w:ascii="Times New Roman" w:eastAsia="宋体" w:hAnsi="Times New Roman" w:cs="Times New Roman"/>
-          <w:sz w:val="32"/>
-        </w:rPr>
-        <w:t>npm</w:t>
-      </w:r>
-      <w:proofErr w:type="spellEnd"/>
-      <w:r>
-        <w:rPr>
-          <w:rFonts w:ascii="Times New Roman" w:eastAsia="宋体" w:hAnsi="Times New Roman" w:cs="Times New Roman"/>
-          <w:sz w:val="32"/>
-        </w:rPr>
-        <w:t xml:space="preserve"> install </w:t>
-      </w:r>
-      <w:proofErr w:type="spellStart"/>
-      <w:r>
-        <w:rPr>
-          <w:rFonts w:ascii="Times New Roman" w:eastAsia="宋体" w:hAnsi="Times New Roman" w:cs="Times New Roman"/>
-          <w:sz w:val="32"/>
-        </w:rPr>
-        <w:t>nativefier</w:t>
-      </w:r>
-      <w:proofErr w:type="spellEnd"/>
-      <w:r>
-        <w:rPr>
-          <w:rFonts w:ascii="Times New Roman" w:eastAsia="宋体" w:hAnsi="Times New Roman" w:cs="Times New Roman"/>
-          <w:sz w:val="32"/>
-        </w:rPr>
-        <w:t xml:space="preserve"> </w:t>
+      <w:r>
+        <w:rPr>
+          <w:rFonts w:ascii="Times New Roman" w:eastAsia="宋体" w:hAnsi="Times New Roman" w:cs="Times New Roman"/>
+          <w:sz w:val="32"/>
+        </w:rPr>
+        <w:t xml:space="preserve">npm install nativefier </w:t>
       </w:r>
       <w:r>
         <w:rPr>
@@ -650,130 +597,85 @@
         </w:rPr>
         <w:t xml:space="preserve"> </w:t>
       </w:r>
-      <w:proofErr w:type="spellStart"/>
-      <w:r>
-        <w:rPr>
-          <w:rFonts w:ascii="Times New Roman" w:eastAsia="宋体" w:hAnsi="Times New Roman" w:cs="Times New Roman"/>
-          <w:sz w:val="32"/>
-        </w:rPr>
-        <w:t>nativefier</w:t>
-      </w:r>
-      <w:proofErr w:type="spellEnd"/>
-      <w:r>
-        <w:rPr>
-          <w:rFonts w:ascii="Times New Roman" w:eastAsia="宋体" w:hAnsi="Times New Roman" w:cs="Times New Roman"/>
-          <w:sz w:val="32"/>
-        </w:rPr>
-        <w:t xml:space="preserve"> [options] &lt;</w:t>
-      </w:r>
-      <w:proofErr w:type="spellStart"/>
-      <w:r>
-        <w:rPr>
-          <w:rFonts w:ascii="Times New Roman" w:eastAsia="宋体" w:hAnsi="Times New Roman" w:cs="Times New Roman"/>
+      <w:r>
+        <w:rPr>
+          <w:rFonts w:ascii="Times New Roman" w:eastAsia="宋体" w:hAnsi="Times New Roman" w:cs="Times New Roman"/>
+          <w:sz w:val="32"/>
+        </w:rPr>
+        <w:t>nativefier [options] &lt;targetUrl&gt; [dest]</w:t>
+      </w:r>
+    </w:p>
+    <w:p>
+      <w:pPr>
+        <w:ind w:firstLine="420"/>
+        <w:rPr>
+          <w:rFonts w:ascii="Times New Roman" w:eastAsia="宋体" w:hAnsi="Times New Roman" w:cs="Times New Roman"/>
+          <w:sz w:val="32"/>
+        </w:rPr>
+      </w:pPr>
+      <w:r>
+        <w:rPr>
+          <w:rFonts w:ascii="Times New Roman" w:eastAsia="宋体" w:hAnsi="Times New Roman" w:cs="Times New Roman" w:hint="eastAsia"/>
+          <w:sz w:val="32"/>
+        </w:rPr>
+        <w:t>其中</w:t>
+      </w:r>
+      <w:r>
+        <w:rPr>
+          <w:rFonts w:ascii="Times New Roman" w:eastAsia="宋体" w:hAnsi="Times New Roman" w:cs="Times New Roman" w:hint="eastAsia"/>
+          <w:sz w:val="32"/>
+        </w:rPr>
+        <w:t>options</w:t>
+      </w:r>
+      <w:r>
+        <w:rPr>
+          <w:rFonts w:ascii="Times New Roman" w:eastAsia="宋体" w:hAnsi="Times New Roman" w:cs="Times New Roman"/>
+          <w:sz w:val="32"/>
+        </w:rPr>
+        <w:t xml:space="preserve"> </w:t>
+      </w:r>
+      <w:r>
+        <w:rPr>
+          <w:rFonts w:ascii="Times New Roman" w:eastAsia="宋体" w:hAnsi="Times New Roman" w:cs="Times New Roman" w:hint="eastAsia"/>
+          <w:sz w:val="32"/>
+        </w:rPr>
+        <w:t>是</w:t>
+      </w:r>
+      <w:r>
+        <w:rPr>
+          <w:rFonts w:ascii="Times New Roman" w:eastAsia="宋体" w:hAnsi="Times New Roman" w:cs="Times New Roman" w:hint="eastAsia"/>
+          <w:sz w:val="32"/>
+        </w:rPr>
+        <w:t>选项</w:t>
+      </w:r>
+      <w:r>
+        <w:rPr>
+          <w:rFonts w:ascii="Times New Roman" w:eastAsia="宋体" w:hAnsi="Times New Roman" w:cs="Times New Roman" w:hint="eastAsia"/>
+          <w:sz w:val="32"/>
+        </w:rPr>
+        <w:t>，</w:t>
+      </w:r>
+      <w:r>
+        <w:rPr>
+          <w:rFonts w:ascii="Times New Roman" w:eastAsia="宋体" w:hAnsi="Times New Roman" w:cs="Times New Roman" w:hint="eastAsia"/>
           <w:sz w:val="32"/>
         </w:rPr>
         <w:t>targetUrl</w:t>
       </w:r>
-      <w:proofErr w:type="spellEnd"/>
-      <w:r>
-        <w:rPr>
-          <w:rFonts w:ascii="Times New Roman" w:eastAsia="宋体" w:hAnsi="Times New Roman" w:cs="Times New Roman"/>
-          <w:sz w:val="32"/>
-        </w:rPr>
-        <w:t>&gt; [</w:t>
-      </w:r>
-      <w:proofErr w:type="spellStart"/>
-      <w:r>
-        <w:rPr>
-          <w:rFonts w:ascii="Times New Roman" w:eastAsia="宋体" w:hAnsi="Times New Roman" w:cs="Times New Roman"/>
+      <w:r>
+        <w:rPr>
+          <w:rFonts w:ascii="Times New Roman" w:eastAsia="宋体" w:hAnsi="Times New Roman" w:cs="Times New Roman" w:hint="eastAsia"/>
+          <w:sz w:val="32"/>
+        </w:rPr>
+        <w:t>是目标链接，</w:t>
+      </w:r>
+      <w:r>
+        <w:rPr>
+          <w:rFonts w:ascii="Times New Roman" w:eastAsia="宋体" w:hAnsi="Times New Roman" w:cs="Times New Roman" w:hint="eastAsia"/>
           <w:sz w:val="32"/>
         </w:rPr>
         <w:t>dest</w:t>
       </w:r>
-      <w:proofErr w:type="spellEnd"/>
-      <w:r>
-        <w:rPr>
-          <w:rFonts w:ascii="Times New Roman" w:eastAsia="宋体" w:hAnsi="Times New Roman" w:cs="Times New Roman"/>
-          <w:sz w:val="32"/>
-        </w:rPr>
-        <w:t>]</w:t>
-      </w:r>
-    </w:p>
-    <w:p>
-      <w:pPr>
-        <w:ind w:firstLine="420"/>
-        <w:rPr>
-          <w:rFonts w:ascii="Times New Roman" w:eastAsia="宋体" w:hAnsi="Times New Roman" w:cs="Times New Roman"/>
-          <w:sz w:val="32"/>
-        </w:rPr>
-      </w:pPr>
-      <w:r>
-        <w:rPr>
-          <w:rFonts w:ascii="Times New Roman" w:eastAsia="宋体" w:hAnsi="Times New Roman" w:cs="Times New Roman" w:hint="eastAsia"/>
-          <w:sz w:val="32"/>
-        </w:rPr>
-        <w:t>其中</w:t>
-      </w:r>
-      <w:r>
-        <w:rPr>
-          <w:rFonts w:ascii="Times New Roman" w:eastAsia="宋体" w:hAnsi="Times New Roman" w:cs="Times New Roman" w:hint="eastAsia"/>
-          <w:sz w:val="32"/>
-        </w:rPr>
-        <w:t>options</w:t>
-      </w:r>
-      <w:r>
-        <w:rPr>
-          <w:rFonts w:ascii="Times New Roman" w:eastAsia="宋体" w:hAnsi="Times New Roman" w:cs="Times New Roman"/>
-          <w:sz w:val="32"/>
-        </w:rPr>
-        <w:t xml:space="preserve"> </w:t>
-      </w:r>
-      <w:r>
-        <w:rPr>
-          <w:rFonts w:ascii="Times New Roman" w:eastAsia="宋体" w:hAnsi="Times New Roman" w:cs="Times New Roman" w:hint="eastAsia"/>
-          <w:sz w:val="32"/>
-        </w:rPr>
-        <w:t>是</w:t>
-      </w:r>
-      <w:r>
-        <w:rPr>
-          <w:rFonts w:ascii="Times New Roman" w:eastAsia="宋体" w:hAnsi="Times New Roman" w:cs="Times New Roman" w:hint="eastAsia"/>
-          <w:sz w:val="32"/>
-        </w:rPr>
-        <w:t>选项</w:t>
-      </w:r>
-      <w:r>
-        <w:rPr>
-          <w:rFonts w:ascii="Times New Roman" w:eastAsia="宋体" w:hAnsi="Times New Roman" w:cs="Times New Roman" w:hint="eastAsia"/>
-          <w:sz w:val="32"/>
-        </w:rPr>
-        <w:t>，</w:t>
-      </w:r>
-      <w:proofErr w:type="spellStart"/>
-      <w:r>
-        <w:rPr>
-          <w:rFonts w:ascii="Times New Roman" w:eastAsia="宋体" w:hAnsi="Times New Roman" w:cs="Times New Roman" w:hint="eastAsia"/>
-          <w:sz w:val="32"/>
-        </w:rPr>
-        <w:t>targetUrl</w:t>
-      </w:r>
-      <w:proofErr w:type="spellEnd"/>
-      <w:r>
-        <w:rPr>
-          <w:rFonts w:ascii="Times New Roman" w:eastAsia="宋体" w:hAnsi="Times New Roman" w:cs="Times New Roman" w:hint="eastAsia"/>
-          <w:sz w:val="32"/>
-        </w:rPr>
-        <w:t>是目标链接，</w:t>
-      </w:r>
-      <w:proofErr w:type="spellStart"/>
-      <w:r>
-        <w:rPr>
-          <w:rFonts w:ascii="Times New Roman" w:eastAsia="宋体" w:hAnsi="Times New Roman" w:cs="Times New Roman" w:hint="eastAsia"/>
-          <w:sz w:val="32"/>
-        </w:rPr>
-        <w:t>dest</w:t>
-      </w:r>
-      <w:proofErr w:type="spellEnd"/>
       <w:r>
         <w:rPr>
           <w:rFonts w:ascii="Times New Roman" w:eastAsia="宋体" w:hAnsi="Times New Roman" w:cs="Times New Roman" w:hint="eastAsia"/>
@@ -920,21 +822,12 @@
           <w:sz w:val="32"/>
         </w:rPr>
       </w:pPr>
-      <w:proofErr w:type="spellStart"/>
-      <w:r>
-        <w:rPr>
-          <w:rFonts w:ascii="Times New Roman" w:eastAsia="宋体" w:hAnsi="Times New Roman" w:cs="Times New Roman"/>
-          <w:sz w:val="32"/>
-        </w:rPr>
-        <w:t>nativefier</w:t>
-      </w:r>
-      <w:proofErr w:type="spellEnd"/>
-      <w:r>
-        <w:rPr>
-          <w:rFonts w:ascii="Times New Roman" w:eastAsia="宋体" w:hAnsi="Times New Roman" w:cs="Times New Roman"/>
-          <w:sz w:val="32"/>
-        </w:rPr>
-        <w:t xml:space="preserve"> "https://</w:t>
+      <w:r>
+        <w:rPr>
+          <w:rFonts w:ascii="Times New Roman" w:eastAsia="宋体" w:hAnsi="Times New Roman" w:cs="Times New Roman"/>
+          <w:sz w:val="32"/>
+        </w:rPr>
+        <w:t>nativefier "https://</w:t>
       </w:r>
       <w:r>
         <w:rPr>
@@ -1273,7 +1166,6 @@
           <w:szCs w:val="32"/>
         </w:rPr>
       </w:pPr>
-      <w:proofErr w:type="spellStart"/>
       <w:r>
         <w:rPr>
           <w:rFonts w:ascii="Times New Roman" w:eastAsia="宋体" w:hAnsi="Times New Roman" w:cs="Times New Roman"/>
@@ -1282,7 +1174,6 @@
         </w:rPr>
         <w:t>nativefier</w:t>
       </w:r>
-      <w:proofErr w:type="spellEnd"/>
       <w:r>
         <w:rPr>
           <w:rFonts w:ascii="Times New Roman" w:eastAsia="宋体" w:hAnsi="Times New Roman" w:cs="Times New Roman"/>
@@ -1300,42 +1191,13 @@
           <w:szCs w:val="32"/>
         </w:rPr>
       </w:pPr>
-      <w:proofErr w:type="spellStart"/>
-      <w:r>
-        <w:rPr>
-          <w:rFonts w:ascii="Times New Roman" w:eastAsia="宋体" w:hAnsi="Times New Roman" w:cs="Times New Roman"/>
-          <w:sz w:val="32"/>
-          <w:szCs w:val="32"/>
-        </w:rPr>
-        <w:t>nativefier</w:t>
-      </w:r>
-      <w:proofErr w:type="spellEnd"/>
-      <w:r>
-        <w:rPr>
-          <w:rFonts w:ascii="Times New Roman" w:eastAsia="宋体" w:hAnsi="Times New Roman" w:cs="Times New Roman"/>
-          <w:sz w:val="32"/>
-          <w:szCs w:val="32"/>
-        </w:rPr>
-        <w:t xml:space="preserve"> --name "</w:t>
-      </w:r>
-      <w:proofErr w:type="spellStart"/>
-      <w:r>
-        <w:rPr>
-          <w:rFonts w:ascii="Times New Roman" w:eastAsia="宋体" w:hAnsi="Times New Roman" w:cs="Times New Roman"/>
-          <w:sz w:val="32"/>
-          <w:szCs w:val="32"/>
-        </w:rPr>
-        <w:t>AppName</w:t>
-      </w:r>
-      <w:proofErr w:type="spellEnd"/>
-      <w:proofErr w:type="gramStart"/>
-      <w:r>
-        <w:rPr>
-          <w:rFonts w:ascii="Times New Roman" w:eastAsia="宋体" w:hAnsi="Times New Roman" w:cs="Times New Roman"/>
-          <w:sz w:val="32"/>
-          <w:szCs w:val="32"/>
-        </w:rPr>
-        <w:t>"</w:t>
+      <w:r>
+        <w:rPr>
+          <w:rFonts w:ascii="Times New Roman" w:eastAsia="宋体" w:hAnsi="Times New Roman" w:cs="Times New Roman"/>
+          <w:sz w:val="32"/>
+          <w:szCs w:val="32"/>
+        </w:rPr>
+        <w:t>nativefier --name "AppName"</w:t>
       </w:r>
       <w:r>
         <w:rPr>
@@ -1359,16 +1221,7 @@
           <w:sz w:val="32"/>
           <w:szCs w:val="32"/>
         </w:rPr>
-        <w:t>&lt;</w:t>
-      </w:r>
-      <w:proofErr w:type="gramEnd"/>
-      <w:r>
-        <w:rPr>
-          <w:rFonts w:ascii="Times New Roman" w:eastAsia="宋体" w:hAnsi="Times New Roman" w:cs="Times New Roman"/>
-          <w:sz w:val="32"/>
-          <w:szCs w:val="32"/>
-        </w:rPr>
-        <w:t>your-website&gt;</w:t>
+        <w:t>&lt;your-website&gt;</w:t>
       </w:r>
     </w:p>
     <w:p>
@@ -1411,127 +1264,141 @@
           <w:szCs w:val="32"/>
         </w:rPr>
       </w:pPr>
+      <w:r>
+        <w:rPr>
+          <w:rFonts w:ascii="Times New Roman" w:eastAsia="宋体" w:hAnsi="Times New Roman" w:cs="Times New Roman"/>
+          <w:sz w:val="32"/>
+          <w:szCs w:val="32"/>
+        </w:rPr>
+        <w:t>nativefier --icon &lt;path&gt;</w:t>
+      </w:r>
+      <w:r>
+        <w:rPr>
+          <w:rFonts w:ascii="Times New Roman" w:eastAsia="宋体" w:hAnsi="Times New Roman" w:cs="Times New Roman" w:hint="eastAsia"/>
+          <w:sz w:val="32"/>
+          <w:szCs w:val="32"/>
+        </w:rPr>
+        <w:t>，</w:t>
+      </w:r>
+      <w:r>
+        <w:rPr>
+          <w:rFonts w:ascii="Times New Roman" w:eastAsia="宋体" w:hAnsi="Times New Roman" w:cs="Times New Roman"/>
+          <w:sz w:val="32"/>
+          <w:szCs w:val="32"/>
+        </w:rPr>
+        <w:t>icon</w:t>
+      </w:r>
+      <w:r>
+        <w:rPr>
+          <w:rFonts w:ascii="Times New Roman" w:eastAsia="宋体" w:hAnsi="Times New Roman" w:cs="Times New Roman"/>
+          <w:sz w:val="32"/>
+          <w:szCs w:val="32"/>
+        </w:rPr>
+        <w:t>参数应该是</w:t>
+      </w:r>
+      <w:r>
+        <w:rPr>
+          <w:rFonts w:ascii="Times New Roman" w:eastAsia="宋体" w:hAnsi="Times New Roman" w:cs="Times New Roman" w:hint="eastAsia"/>
+          <w:sz w:val="32"/>
+          <w:szCs w:val="32"/>
+        </w:rPr>
+        <w:t>图标</w:t>
+      </w:r>
+      <w:r>
+        <w:rPr>
+          <w:rFonts w:ascii="Times New Roman" w:eastAsia="宋体" w:hAnsi="Times New Roman" w:cs="Times New Roman"/>
+          <w:sz w:val="32"/>
+          <w:szCs w:val="32"/>
+        </w:rPr>
+        <w:t>文件的</w:t>
+      </w:r>
+      <w:r>
+        <w:rPr>
+          <w:rFonts w:ascii="Times New Roman" w:eastAsia="宋体" w:hAnsi="Times New Roman" w:cs="Times New Roman" w:hint="eastAsia"/>
+          <w:sz w:val="32"/>
+          <w:szCs w:val="32"/>
+        </w:rPr>
+        <w:t>路径，每个</w:t>
+      </w:r>
+      <w:r>
+        <w:rPr>
+          <w:rFonts w:ascii="Times New Roman" w:eastAsia="宋体" w:hAnsi="Times New Roman" w:cs="Times New Roman" w:hint="eastAsia"/>
+          <w:sz w:val="32"/>
+          <w:szCs w:val="32"/>
+        </w:rPr>
+        <w:t>系统文件格式不同具体如下：</w:t>
+      </w:r>
+    </w:p>
+    <w:p>
+      <w:pPr>
+        <w:pStyle w:val="a3"/>
+        <w:numPr>
+          <w:ilvl w:val="0"/>
+          <w:numId w:val="6"/>
+        </w:numPr>
+        <w:ind w:firstLineChars="0"/>
+        <w:rPr>
+          <w:rFonts w:ascii="Times New Roman" w:eastAsia="宋体" w:hAnsi="Times New Roman" w:cs="Times New Roman"/>
+          <w:sz w:val="28"/>
+          <w:szCs w:val="32"/>
+        </w:rPr>
+      </w:pPr>
+      <w:r>
+        <w:rPr>
+          <w:rFonts w:ascii="Times New Roman" w:eastAsia="宋体" w:hAnsi="Times New Roman" w:cs="Times New Roman"/>
+          <w:sz w:val="28"/>
+          <w:szCs w:val="32"/>
+        </w:rPr>
+        <w:t>.ico - For Windows</w:t>
+      </w:r>
+    </w:p>
+    <w:p>
+      <w:pPr>
+        <w:pStyle w:val="a3"/>
+        <w:numPr>
+          <w:ilvl w:val="0"/>
+          <w:numId w:val="6"/>
+        </w:numPr>
+        <w:ind w:firstLineChars="0"/>
+        <w:rPr>
+          <w:rFonts w:ascii="Times New Roman" w:eastAsia="宋体" w:hAnsi="Times New Roman" w:cs="Times New Roman"/>
+          <w:sz w:val="28"/>
+          <w:szCs w:val="32"/>
+        </w:rPr>
+      </w:pPr>
+      <w:r>
+        <w:rPr>
+          <w:rFonts w:ascii="Times New Roman" w:eastAsia="宋体" w:hAnsi="Times New Roman" w:cs="Times New Roman"/>
+          <w:sz w:val="28"/>
+          <w:szCs w:val="32"/>
+        </w:rPr>
+        <w:t>.icns - For OSX</w:t>
+      </w:r>
+    </w:p>
+    <w:p>
+      <w:pPr>
+        <w:pStyle w:val="a3"/>
+        <w:numPr>
+          <w:ilvl w:val="0"/>
+          <w:numId w:val="6"/>
+        </w:numPr>
+        <w:ind w:firstLineChars="0"/>
+        <w:rPr>
+          <w:rFonts w:ascii="Times New Roman" w:eastAsia="宋体" w:hAnsi="Times New Roman" w:cs="Times New Roman" w:hint="eastAsia"/>
+          <w:sz w:val="28"/>
+          <w:szCs w:val="32"/>
+        </w:rPr>
+      </w:pPr>
+      <w:r>
+        <w:rPr>
+          <w:rFonts w:ascii="Times New Roman" w:eastAsia="宋体" w:hAnsi="Times New Roman" w:cs="Times New Roman"/>
+          <w:sz w:val="28"/>
+          <w:szCs w:val="32"/>
+        </w:rPr>
+        <w:t>.png - For Linux</w:t>
+      </w:r>
       <w:bookmarkStart w:id="0" w:name="_GoBack"/>
-      <w:proofErr w:type="spellStart"/>
-      <w:r>
-        <w:rPr>
-          <w:rFonts w:ascii="Times New Roman" w:eastAsia="宋体" w:hAnsi="Times New Roman" w:cs="Times New Roman"/>
-          <w:sz w:val="32"/>
-          <w:szCs w:val="32"/>
-        </w:rPr>
-        <w:t>nativefier</w:t>
-      </w:r>
-      <w:proofErr w:type="spellEnd"/>
-      <w:r>
-        <w:rPr>
-          <w:rFonts w:ascii="Times New Roman" w:eastAsia="宋体" w:hAnsi="Times New Roman" w:cs="Times New Roman"/>
-          <w:sz w:val="32"/>
-          <w:szCs w:val="32"/>
-        </w:rPr>
-        <w:t xml:space="preserve"> --icon &lt;path&gt;</w:t>
-      </w:r>
-    </w:p>
-    <w:bookmarkEnd w:id="0"/>
-    <w:p>
-      <w:pPr>
-        <w:rPr>
-          <w:rFonts w:ascii="Times New Roman" w:eastAsia="宋体" w:hAnsi="Times New Roman" w:cs="Times New Roman"/>
-          <w:sz w:val="32"/>
-          <w:szCs w:val="32"/>
-        </w:rPr>
-      </w:pPr>
-      <w:r>
-        <w:rPr>
-          <w:rFonts w:ascii="Times New Roman" w:eastAsia="宋体" w:hAnsi="Times New Roman" w:cs="Times New Roman"/>
-          <w:sz w:val="32"/>
-          <w:szCs w:val="32"/>
-        </w:rPr>
-        <w:t>Windows</w:t>
-      </w:r>
-      <w:r>
-        <w:rPr>
-          <w:rFonts w:ascii="Times New Roman" w:eastAsia="宋体" w:hAnsi="Times New Roman" w:cs="Times New Roman"/>
-          <w:sz w:val="32"/>
-          <w:szCs w:val="32"/>
-        </w:rPr>
-        <w:t>和</w:t>
-      </w:r>
-      <w:r>
-        <w:rPr>
-          <w:rFonts w:ascii="Times New Roman" w:eastAsia="宋体" w:hAnsi="Times New Roman" w:cs="Times New Roman"/>
-          <w:sz w:val="32"/>
-          <w:szCs w:val="32"/>
-        </w:rPr>
-        <w:t>Linux</w:t>
-      </w:r>
-      <w:r>
-        <w:rPr>
-          <w:rFonts w:ascii="Times New Roman" w:eastAsia="宋体" w:hAnsi="Times New Roman" w:cs="Times New Roman"/>
-          <w:sz w:val="32"/>
-          <w:szCs w:val="32"/>
-        </w:rPr>
-        <w:t>打包</w:t>
-      </w:r>
-    </w:p>
-    <w:p>
-      <w:pPr>
-        <w:rPr>
-          <w:rFonts w:ascii="Times New Roman" w:eastAsia="宋体" w:hAnsi="Times New Roman" w:cs="Times New Roman"/>
-          <w:sz w:val="32"/>
-          <w:szCs w:val="32"/>
-        </w:rPr>
-      </w:pPr>
-      <w:r>
-        <w:rPr>
-          <w:rFonts w:ascii="Times New Roman" w:eastAsia="宋体" w:hAnsi="Times New Roman" w:cs="Times New Roman"/>
-          <w:sz w:val="32"/>
-          <w:szCs w:val="32"/>
-        </w:rPr>
-        <w:t>icon</w:t>
-      </w:r>
-      <w:r>
-        <w:rPr>
-          <w:rFonts w:ascii="Times New Roman" w:eastAsia="宋体" w:hAnsi="Times New Roman" w:cs="Times New Roman"/>
-          <w:sz w:val="32"/>
-          <w:szCs w:val="32"/>
-        </w:rPr>
-        <w:t>参数应该是</w:t>
-      </w:r>
-      <w:r>
-        <w:rPr>
-          <w:rFonts w:ascii="Times New Roman" w:eastAsia="宋体" w:hAnsi="Times New Roman" w:cs="Times New Roman"/>
-          <w:sz w:val="32"/>
-          <w:szCs w:val="32"/>
-        </w:rPr>
-        <w:t>.</w:t>
-      </w:r>
-      <w:proofErr w:type="spellStart"/>
-      <w:r>
-        <w:rPr>
-          <w:rFonts w:ascii="Times New Roman" w:eastAsia="宋体" w:hAnsi="Times New Roman" w:cs="Times New Roman"/>
-          <w:sz w:val="32"/>
-          <w:szCs w:val="32"/>
-        </w:rPr>
-        <w:t>png</w:t>
-      </w:r>
-      <w:proofErr w:type="spellEnd"/>
-      <w:r>
-        <w:rPr>
-          <w:rFonts w:ascii="Times New Roman" w:eastAsia="宋体" w:hAnsi="Times New Roman" w:cs="Times New Roman"/>
-          <w:sz w:val="32"/>
-          <w:szCs w:val="32"/>
-        </w:rPr>
-        <w:t>文件的路径。</w:t>
-      </w:r>
-    </w:p>
-    <w:p>
-      <w:pPr>
-        <w:rPr>
-          <w:rFonts w:ascii="Times New Roman" w:eastAsia="宋体" w:hAnsi="Times New Roman" w:cs="Times New Roman"/>
-          <w:sz w:val="32"/>
-          <w:szCs w:val="32"/>
-        </w:rPr>
-      </w:pPr>
+      <w:bookmarkEnd w:id="0"/>
     </w:p>
     <w:p>
       <w:pPr>
@@ -1553,6 +1420,7 @@
           <w:sz w:val="32"/>
           <w:szCs w:val="32"/>
         </w:rPr>
+        <w:lastRenderedPageBreak/>
         <w:t>设置下载目录</w:t>
       </w:r>
     </w:p>
@@ -1564,14 +1432,12 @@
           <w:szCs w:val="32"/>
         </w:rPr>
       </w:pPr>
-      <w:proofErr w:type="spellStart"/>
-      <w:r>
-        <w:rPr>
-          <w:rFonts w:ascii="Times New Roman" w:eastAsia="宋体" w:hAnsi="Times New Roman" w:cs="Times New Roman"/>
-          <w:sz w:val="32"/>
-          <w:szCs w:val="32"/>
-        </w:rPr>
-        <w:lastRenderedPageBreak/>
+      <w:r>
+        <w:rPr>
+          <w:rFonts w:ascii="Times New Roman" w:eastAsia="宋体" w:hAnsi="Times New Roman" w:cs="Times New Roman"/>
+          <w:sz w:val="32"/>
+          <w:szCs w:val="32"/>
+        </w:rPr>
         <w:t>n</w:t>
       </w:r>
       <w:r>
@@ -1582,7 +1448,6 @@
         </w:rPr>
         <w:t>ativefier</w:t>
       </w:r>
-      <w:proofErr w:type="spellEnd"/>
       <w:r>
         <w:rPr>
           <w:rFonts w:ascii="Times New Roman" w:eastAsia="宋体" w:hAnsi="Times New Roman" w:cs="Times New Roman"/>
@@ -1645,18 +1510,8 @@
           <w:sz w:val="32"/>
           <w:szCs w:val="32"/>
         </w:rPr>
-        <w:t>"</w:t>
-      </w:r>
-      <w:proofErr w:type="spellStart"/>
-      <w:r>
-        <w:rPr>
-          <w:rFonts w:ascii="Times New Roman" w:eastAsia="宋体" w:hAnsi="Times New Roman" w:cs="Times New Roman"/>
-          <w:sz w:val="32"/>
-          <w:szCs w:val="32"/>
-        </w:rPr>
-        <w:t>saveAs</w:t>
-      </w:r>
-      <w:proofErr w:type="spellEnd"/>
+        <w:t>"saveAs</w:t>
+      </w:r>
       <w:r>
         <w:rPr>
           <w:rFonts w:ascii="Times New Roman" w:eastAsia="宋体" w:hAnsi="Times New Roman" w:cs="Times New Roman"/>
@@ -1731,23 +1586,13 @@
           <w:szCs w:val="32"/>
         </w:rPr>
       </w:pPr>
-      <w:proofErr w:type="spellStart"/>
-      <w:r>
-        <w:rPr>
-          <w:rFonts w:ascii="Times New Roman" w:eastAsia="宋体" w:hAnsi="Times New Roman" w:cs="Times New Roman"/>
-          <w:sz w:val="32"/>
-          <w:szCs w:val="32"/>
-        </w:rPr>
-        <w:t>nativefier</w:t>
-      </w:r>
-      <w:proofErr w:type="spellEnd"/>
-      <w:r>
-        <w:rPr>
-          <w:rFonts w:ascii="Times New Roman" w:eastAsia="宋体" w:hAnsi="Times New Roman" w:cs="Times New Roman"/>
-          <w:sz w:val="32"/>
-          <w:szCs w:val="32"/>
-        </w:rPr>
-        <w:t xml:space="preserve"> --p &lt;value&gt;</w:t>
+      <w:r>
+        <w:rPr>
+          <w:rFonts w:ascii="Times New Roman" w:eastAsia="宋体" w:hAnsi="Times New Roman" w:cs="Times New Roman"/>
+          <w:sz w:val="32"/>
+          <w:szCs w:val="32"/>
+        </w:rPr>
+        <w:t>nativefier --p &lt;value&gt;</w:t>
       </w:r>
     </w:p>
     <w:p>
@@ -1766,7 +1611,6 @@
         </w:rPr>
         <w:t>可选参数</w:t>
       </w:r>
-      <w:proofErr w:type="spellStart"/>
       <w:r>
         <w:rPr>
           <w:rFonts w:ascii="Times New Roman" w:eastAsia="宋体" w:hAnsi="Times New Roman" w:cs="Times New Roman"/>
@@ -1775,7 +1619,6 @@
         </w:rPr>
         <w:t>linux</w:t>
       </w:r>
-      <w:proofErr w:type="spellEnd"/>
       <w:r>
         <w:rPr>
           <w:rFonts w:ascii="Times New Roman" w:eastAsia="宋体" w:hAnsi="Times New Roman" w:cs="Times New Roman"/>
@@ -1800,7 +1643,6 @@
         </w:rPr>
         <w:t>、</w:t>
       </w:r>
-      <w:proofErr w:type="spellStart"/>
       <w:r>
         <w:rPr>
           <w:rFonts w:ascii="Times New Roman" w:eastAsia="宋体" w:hAnsi="Times New Roman" w:cs="Times New Roman"/>
@@ -1809,7 +1651,6 @@
         </w:rPr>
         <w:t>osx</w:t>
       </w:r>
-      <w:proofErr w:type="spellEnd"/>
       <w:r>
         <w:rPr>
           <w:rFonts w:ascii="Times New Roman" w:eastAsia="宋体" w:hAnsi="Times New Roman" w:cs="Times New Roman"/>
@@ -1827,7 +1668,6 @@
           <w:szCs w:val="32"/>
         </w:rPr>
       </w:pPr>
-      <w:proofErr w:type="gramStart"/>
       <w:r>
         <w:rPr>
           <w:rFonts w:ascii="Times New Roman" w:eastAsia="宋体" w:hAnsi="Times New Roman" w:cs="Times New Roman"/>
@@ -1836,7 +1676,6 @@
         </w:rPr>
         <w:t>替代值</w:t>
       </w:r>
-      <w:proofErr w:type="gramEnd"/>
       <w:r>
         <w:rPr>
           <w:rFonts w:ascii="Times New Roman" w:eastAsia="宋体" w:hAnsi="Times New Roman" w:cs="Times New Roman"/>
@@ -1869,7 +1708,6 @@
         </w:rPr>
         <w:t>）或</w:t>
       </w:r>
-      <w:proofErr w:type="spellStart"/>
       <w:r>
         <w:rPr>
           <w:rFonts w:ascii="Times New Roman" w:eastAsia="宋体" w:hAnsi="Times New Roman" w:cs="Times New Roman"/>
@@ -1878,7 +1716,6 @@
         </w:rPr>
         <w:t>darwin</w:t>
       </w:r>
-      <w:proofErr w:type="spellEnd"/>
       <w:r>
         <w:rPr>
           <w:rFonts w:ascii="Times New Roman" w:eastAsia="宋体" w:hAnsi="Times New Roman" w:cs="Times New Roman"/>
@@ -2098,6 +1935,7 @@
           <w:sz w:val="32"/>
           <w:szCs w:val="32"/>
         </w:rPr>
+        <w:lastRenderedPageBreak/>
         <w:t>--single-instance</w:t>
       </w:r>
     </w:p>
@@ -2115,7 +1953,6 @@
           <w:sz w:val="32"/>
           <w:szCs w:val="32"/>
         </w:rPr>
-        <w:lastRenderedPageBreak/>
         <w:t>阻止应用程序多次运行。如果发生这种尝试，那么已经运行的实例就会出现在前面。</w:t>
       </w:r>
     </w:p>
@@ -2225,23 +2062,13 @@
           <w:szCs w:val="32"/>
         </w:rPr>
       </w:pPr>
-      <w:proofErr w:type="spellStart"/>
-      <w:r>
-        <w:rPr>
-          <w:rFonts w:ascii="Times New Roman" w:eastAsia="宋体" w:hAnsi="Times New Roman" w:cs="Times New Roman"/>
-          <w:sz w:val="32"/>
-          <w:szCs w:val="32"/>
-        </w:rPr>
-        <w:t>nativefier</w:t>
-      </w:r>
-      <w:proofErr w:type="spellEnd"/>
-      <w:r>
-        <w:rPr>
-          <w:rFonts w:ascii="Times New Roman" w:eastAsia="宋体" w:hAnsi="Times New Roman" w:cs="Times New Roman"/>
-          <w:sz w:val="32"/>
-          <w:szCs w:val="32"/>
-        </w:rPr>
-        <w:t xml:space="preserve"> --app-copyright &lt;value&gt;</w:t>
+      <w:r>
+        <w:rPr>
+          <w:rFonts w:ascii="Times New Roman" w:eastAsia="宋体" w:hAnsi="Times New Roman" w:cs="Times New Roman"/>
+          <w:sz w:val="32"/>
+          <w:szCs w:val="32"/>
+        </w:rPr>
+        <w:t>nativefier --app-copyright &lt;value&gt;</w:t>
       </w:r>
     </w:p>
     <w:p>
@@ -2276,7 +2103,6 @@
         </w:rPr>
         <w:t>系统的</w:t>
       </w:r>
-      <w:proofErr w:type="spellStart"/>
       <w:r>
         <w:rPr>
           <w:rFonts w:ascii="Times New Roman" w:eastAsia="宋体" w:hAnsi="Times New Roman" w:cs="Times New Roman"/>
@@ -2285,7 +2111,6 @@
         </w:rPr>
         <w:t>LegalCopyright</w:t>
       </w:r>
-      <w:proofErr w:type="spellEnd"/>
       <w:r>
         <w:rPr>
           <w:rFonts w:ascii="Times New Roman" w:eastAsia="宋体" w:hAnsi="Times New Roman" w:cs="Times New Roman"/>
@@ -2310,7 +2135,6 @@
         </w:rPr>
         <w:t>系统的</w:t>
       </w:r>
-      <w:proofErr w:type="spellStart"/>
       <w:r>
         <w:rPr>
           <w:rFonts w:ascii="Times New Roman" w:eastAsia="宋体" w:hAnsi="Times New Roman" w:cs="Times New Roman"/>
@@ -2319,7 +2143,6 @@
         </w:rPr>
         <w:t>NSHumanReadableCopyright</w:t>
       </w:r>
-      <w:proofErr w:type="spellEnd"/>
       <w:r>
         <w:rPr>
           <w:rFonts w:ascii="Times New Roman" w:eastAsia="宋体" w:hAnsi="Times New Roman" w:cs="Times New Roman"/>
@@ -2527,372 +2350,372 @@
           <w:sz w:val="32"/>
           <w:szCs w:val="32"/>
         </w:rPr>
+        <w:t>最小宽度</w:t>
+      </w:r>
+    </w:p>
+    <w:p>
+      <w:pPr>
+        <w:rPr>
+          <w:rFonts w:ascii="Times New Roman" w:eastAsia="宋体" w:hAnsi="Times New Roman" w:cs="Times New Roman"/>
+          <w:sz w:val="32"/>
+          <w:szCs w:val="32"/>
+        </w:rPr>
+      </w:pPr>
+      <w:r>
+        <w:rPr>
+          <w:rFonts w:ascii="Times New Roman" w:eastAsia="宋体" w:hAnsi="Times New Roman" w:cs="Times New Roman"/>
+          <w:sz w:val="32"/>
+          <w:szCs w:val="32"/>
+        </w:rPr>
+        <w:t>--min-width &lt;value&gt;</w:t>
+      </w:r>
+    </w:p>
+    <w:p>
+      <w:pPr>
+        <w:rPr>
+          <w:rFonts w:ascii="Times New Roman" w:eastAsia="宋体" w:hAnsi="Times New Roman" w:cs="Times New Roman"/>
+          <w:sz w:val="32"/>
+          <w:szCs w:val="32"/>
+        </w:rPr>
+      </w:pPr>
+      <w:r>
+        <w:rPr>
+          <w:rFonts w:ascii="Times New Roman" w:eastAsia="宋体" w:hAnsi="Times New Roman" w:cs="Times New Roman"/>
+          <w:sz w:val="32"/>
+          <w:szCs w:val="32"/>
+        </w:rPr>
+        <w:t>打包应用程序的最小宽度，默认为</w:t>
+      </w:r>
+      <w:r>
+        <w:rPr>
+          <w:rFonts w:ascii="Times New Roman" w:eastAsia="宋体" w:hAnsi="Times New Roman" w:cs="Times New Roman"/>
+          <w:sz w:val="32"/>
+          <w:szCs w:val="32"/>
+        </w:rPr>
+        <w:t>0</w:t>
+      </w:r>
+      <w:r>
+        <w:rPr>
+          <w:rFonts w:ascii="Times New Roman" w:eastAsia="宋体" w:hAnsi="Times New Roman" w:cs="Times New Roman"/>
+          <w:sz w:val="32"/>
+          <w:szCs w:val="32"/>
+        </w:rPr>
+        <w:t>。</w:t>
+      </w:r>
+    </w:p>
+    <w:p>
+      <w:pPr>
+        <w:rPr>
+          <w:rFonts w:ascii="Times New Roman" w:eastAsia="宋体" w:hAnsi="Times New Roman" w:cs="Times New Roman"/>
+          <w:sz w:val="32"/>
+          <w:szCs w:val="32"/>
+        </w:rPr>
+      </w:pPr>
+    </w:p>
+    <w:p>
+      <w:pPr>
+        <w:rPr>
+          <w:rFonts w:ascii="Times New Roman" w:eastAsia="宋体" w:hAnsi="Times New Roman" w:cs="Times New Roman"/>
+          <w:sz w:val="32"/>
+          <w:szCs w:val="32"/>
+        </w:rPr>
+      </w:pPr>
+      <w:r>
+        <w:rPr>
+          <w:rFonts w:ascii="Times New Roman" w:eastAsia="宋体" w:hAnsi="Times New Roman" w:cs="Times New Roman"/>
+          <w:sz w:val="32"/>
+          <w:szCs w:val="32"/>
+        </w:rPr>
+        <w:t>最小高度</w:t>
+      </w:r>
+    </w:p>
+    <w:p>
+      <w:pPr>
+        <w:rPr>
+          <w:rFonts w:ascii="Times New Roman" w:eastAsia="宋体" w:hAnsi="Times New Roman" w:cs="Times New Roman"/>
+          <w:sz w:val="32"/>
+          <w:szCs w:val="32"/>
+        </w:rPr>
+      </w:pPr>
+      <w:r>
+        <w:rPr>
+          <w:rFonts w:ascii="Times New Roman" w:eastAsia="宋体" w:hAnsi="Times New Roman" w:cs="Times New Roman"/>
+          <w:sz w:val="32"/>
+          <w:szCs w:val="32"/>
+        </w:rPr>
+        <w:t>--min-height &lt;value&gt;</w:t>
+      </w:r>
+    </w:p>
+    <w:p>
+      <w:pPr>
+        <w:rPr>
+          <w:rFonts w:ascii="Times New Roman" w:eastAsia="宋体" w:hAnsi="Times New Roman" w:cs="Times New Roman"/>
+          <w:sz w:val="32"/>
+          <w:szCs w:val="32"/>
+        </w:rPr>
+      </w:pPr>
+      <w:r>
+        <w:rPr>
+          <w:rFonts w:ascii="Times New Roman" w:eastAsia="宋体" w:hAnsi="Times New Roman" w:cs="Times New Roman"/>
+          <w:sz w:val="32"/>
+          <w:szCs w:val="32"/>
+        </w:rPr>
+        <w:t>打包应用程序的最小高度，默认为</w:t>
+      </w:r>
+      <w:r>
+        <w:rPr>
+          <w:rFonts w:ascii="Times New Roman" w:eastAsia="宋体" w:hAnsi="Times New Roman" w:cs="Times New Roman"/>
+          <w:sz w:val="32"/>
+          <w:szCs w:val="32"/>
+        </w:rPr>
+        <w:t>0</w:t>
+      </w:r>
+      <w:r>
+        <w:rPr>
+          <w:rFonts w:ascii="Times New Roman" w:eastAsia="宋体" w:hAnsi="Times New Roman" w:cs="Times New Roman"/>
+          <w:sz w:val="32"/>
+          <w:szCs w:val="32"/>
+        </w:rPr>
+        <w:t>。</w:t>
+      </w:r>
+    </w:p>
+    <w:p>
+      <w:pPr>
+        <w:rPr>
+          <w:rFonts w:ascii="Times New Roman" w:eastAsia="宋体" w:hAnsi="Times New Roman" w:cs="Times New Roman"/>
+          <w:sz w:val="32"/>
+          <w:szCs w:val="32"/>
+        </w:rPr>
+      </w:pPr>
+    </w:p>
+    <w:p>
+      <w:pPr>
+        <w:rPr>
+          <w:rFonts w:ascii="Times New Roman" w:eastAsia="宋体" w:hAnsi="Times New Roman" w:cs="Times New Roman"/>
+          <w:sz w:val="32"/>
+          <w:szCs w:val="32"/>
+        </w:rPr>
+      </w:pPr>
+      <w:r>
+        <w:rPr>
+          <w:rFonts w:ascii="Times New Roman" w:eastAsia="宋体" w:hAnsi="Times New Roman" w:cs="Times New Roman"/>
+          <w:sz w:val="32"/>
+          <w:szCs w:val="32"/>
+        </w:rPr>
+        <w:t>最大宽度</w:t>
+      </w:r>
+    </w:p>
+    <w:p>
+      <w:pPr>
+        <w:rPr>
+          <w:rFonts w:ascii="Times New Roman" w:eastAsia="宋体" w:hAnsi="Times New Roman" w:cs="Times New Roman"/>
+          <w:sz w:val="32"/>
+          <w:szCs w:val="32"/>
+        </w:rPr>
+      </w:pPr>
+      <w:r>
+        <w:rPr>
+          <w:rFonts w:ascii="Times New Roman" w:eastAsia="宋体" w:hAnsi="Times New Roman" w:cs="Times New Roman"/>
+          <w:sz w:val="32"/>
+          <w:szCs w:val="32"/>
+        </w:rPr>
+        <w:t>--max-width &lt;value&gt;</w:t>
+      </w:r>
+    </w:p>
+    <w:p>
+      <w:pPr>
+        <w:rPr>
+          <w:rFonts w:ascii="Times New Roman" w:eastAsia="宋体" w:hAnsi="Times New Roman" w:cs="Times New Roman"/>
+          <w:sz w:val="32"/>
+          <w:szCs w:val="32"/>
+        </w:rPr>
+      </w:pPr>
+      <w:r>
+        <w:rPr>
+          <w:rFonts w:ascii="Times New Roman" w:eastAsia="宋体" w:hAnsi="Times New Roman" w:cs="Times New Roman"/>
+          <w:sz w:val="32"/>
+          <w:szCs w:val="32"/>
+        </w:rPr>
+        <w:t>打包应用程序的最大宽度，默认为无限制。</w:t>
+      </w:r>
+    </w:p>
+    <w:p>
+      <w:pPr>
+        <w:rPr>
+          <w:rFonts w:ascii="Times New Roman" w:eastAsia="宋体" w:hAnsi="Times New Roman" w:cs="Times New Roman"/>
+          <w:sz w:val="32"/>
+          <w:szCs w:val="32"/>
+        </w:rPr>
+      </w:pPr>
+    </w:p>
+    <w:p>
+      <w:pPr>
+        <w:rPr>
+          <w:rFonts w:ascii="Times New Roman" w:eastAsia="宋体" w:hAnsi="Times New Roman" w:cs="Times New Roman"/>
+          <w:sz w:val="32"/>
+          <w:szCs w:val="32"/>
+        </w:rPr>
+      </w:pPr>
+      <w:r>
+        <w:rPr>
+          <w:rFonts w:ascii="Times New Roman" w:eastAsia="宋体" w:hAnsi="Times New Roman" w:cs="Times New Roman"/>
+          <w:sz w:val="32"/>
+          <w:szCs w:val="32"/>
+        </w:rPr>
+        <w:t>最大高度</w:t>
+      </w:r>
+    </w:p>
+    <w:p>
+      <w:pPr>
+        <w:rPr>
+          <w:rFonts w:ascii="Times New Roman" w:eastAsia="宋体" w:hAnsi="Times New Roman" w:cs="Times New Roman"/>
+          <w:sz w:val="32"/>
+          <w:szCs w:val="32"/>
+        </w:rPr>
+      </w:pPr>
+      <w:r>
+        <w:rPr>
+          <w:rFonts w:ascii="Times New Roman" w:eastAsia="宋体" w:hAnsi="Times New Roman" w:cs="Times New Roman"/>
+          <w:sz w:val="32"/>
+          <w:szCs w:val="32"/>
+        </w:rPr>
+        <w:t>--max-height &lt;value&gt;</w:t>
+      </w:r>
+    </w:p>
+    <w:p>
+      <w:pPr>
+        <w:rPr>
+          <w:rFonts w:ascii="Times New Roman" w:eastAsia="宋体" w:hAnsi="Times New Roman" w:cs="Times New Roman"/>
+          <w:sz w:val="32"/>
+          <w:szCs w:val="32"/>
+        </w:rPr>
+      </w:pPr>
+      <w:r>
+        <w:rPr>
+          <w:rFonts w:ascii="Times New Roman" w:eastAsia="宋体" w:hAnsi="Times New Roman" w:cs="Times New Roman"/>
+          <w:sz w:val="32"/>
+          <w:szCs w:val="32"/>
+        </w:rPr>
+        <w:t>打包应用程序的最大高度，默认为无限制。</w:t>
+      </w:r>
+    </w:p>
+    <w:p>
+      <w:pPr>
+        <w:rPr>
+          <w:rFonts w:ascii="Times New Roman" w:eastAsia="宋体" w:hAnsi="Times New Roman" w:cs="Times New Roman"/>
+          <w:sz w:val="32"/>
+          <w:szCs w:val="32"/>
+        </w:rPr>
+      </w:pPr>
+    </w:p>
+    <w:p>
+      <w:pPr>
+        <w:rPr>
+          <w:rFonts w:ascii="Times New Roman" w:eastAsia="宋体" w:hAnsi="Times New Roman" w:cs="Times New Roman"/>
+          <w:sz w:val="32"/>
+          <w:szCs w:val="32"/>
+        </w:rPr>
+      </w:pPr>
+      <w:r>
+        <w:rPr>
+          <w:rFonts w:ascii="Times New Roman" w:eastAsia="宋体" w:hAnsi="Times New Roman" w:cs="Times New Roman"/>
+          <w:sz w:val="32"/>
+          <w:szCs w:val="32"/>
+        </w:rPr>
+        <w:t>X</w:t>
+      </w:r>
+    </w:p>
+    <w:p>
+      <w:pPr>
+        <w:rPr>
+          <w:rFonts w:ascii="Times New Roman" w:eastAsia="宋体" w:hAnsi="Times New Roman" w:cs="Times New Roman"/>
+          <w:sz w:val="32"/>
+          <w:szCs w:val="32"/>
+        </w:rPr>
+      </w:pPr>
+      <w:r>
+        <w:rPr>
+          <w:rFonts w:ascii="Times New Roman" w:eastAsia="宋体" w:hAnsi="Times New Roman" w:cs="Times New Roman"/>
+          <w:sz w:val="32"/>
+          <w:szCs w:val="32"/>
+        </w:rPr>
+        <w:t>--x &lt;value&gt;</w:t>
+      </w:r>
+    </w:p>
+    <w:p>
+      <w:pPr>
+        <w:rPr>
+          <w:rFonts w:ascii="Times New Roman" w:eastAsia="宋体" w:hAnsi="Times New Roman" w:cs="Times New Roman"/>
+          <w:sz w:val="32"/>
+          <w:szCs w:val="32"/>
+        </w:rPr>
+      </w:pPr>
+      <w:r>
+        <w:rPr>
+          <w:rFonts w:ascii="Times New Roman" w:eastAsia="宋体" w:hAnsi="Times New Roman" w:cs="Times New Roman"/>
+          <w:sz w:val="32"/>
+          <w:szCs w:val="32"/>
+        </w:rPr>
+        <w:t>打包的应用程序窗口的</w:t>
+      </w:r>
+      <w:r>
+        <w:rPr>
+          <w:rFonts w:ascii="Times New Roman" w:eastAsia="宋体" w:hAnsi="Times New Roman" w:cs="Times New Roman"/>
+          <w:sz w:val="32"/>
+          <w:szCs w:val="32"/>
+        </w:rPr>
+        <w:t>X</w:t>
+      </w:r>
+      <w:r>
+        <w:rPr>
+          <w:rFonts w:ascii="Times New Roman" w:eastAsia="宋体" w:hAnsi="Times New Roman" w:cs="Times New Roman"/>
+          <w:sz w:val="32"/>
+          <w:szCs w:val="32"/>
+        </w:rPr>
+        <w:t>位置。</w:t>
+      </w:r>
+    </w:p>
+    <w:p>
+      <w:pPr>
+        <w:rPr>
+          <w:rFonts w:ascii="Times New Roman" w:eastAsia="宋体" w:hAnsi="Times New Roman" w:cs="Times New Roman"/>
+          <w:sz w:val="32"/>
+          <w:szCs w:val="32"/>
+        </w:rPr>
+      </w:pPr>
+    </w:p>
+    <w:p>
+      <w:pPr>
+        <w:rPr>
+          <w:rFonts w:ascii="Times New Roman" w:eastAsia="宋体" w:hAnsi="Times New Roman" w:cs="Times New Roman"/>
+          <w:sz w:val="32"/>
+          <w:szCs w:val="32"/>
+        </w:rPr>
+      </w:pPr>
+      <w:r>
+        <w:rPr>
+          <w:rFonts w:ascii="Times New Roman" w:eastAsia="宋体" w:hAnsi="Times New Roman" w:cs="Times New Roman"/>
+          <w:sz w:val="32"/>
+          <w:szCs w:val="32"/>
+        </w:rPr>
+        <w:t>Y</w:t>
+      </w:r>
+    </w:p>
+    <w:p>
+      <w:pPr>
+        <w:rPr>
+          <w:rFonts w:ascii="Times New Roman" w:eastAsia="宋体" w:hAnsi="Times New Roman" w:cs="Times New Roman"/>
+          <w:sz w:val="32"/>
+          <w:szCs w:val="32"/>
+        </w:rPr>
+      </w:pPr>
+      <w:r>
+        <w:rPr>
+          <w:rFonts w:ascii="Times New Roman" w:eastAsia="宋体" w:hAnsi="Times New Roman" w:cs="Times New Roman"/>
+          <w:sz w:val="32"/>
+          <w:szCs w:val="32"/>
+        </w:rPr>
         <w:lastRenderedPageBreak/>
-        <w:t>最小宽度</w:t>
-      </w:r>
-    </w:p>
-    <w:p>
-      <w:pPr>
-        <w:rPr>
-          <w:rFonts w:ascii="Times New Roman" w:eastAsia="宋体" w:hAnsi="Times New Roman" w:cs="Times New Roman"/>
-          <w:sz w:val="32"/>
-          <w:szCs w:val="32"/>
-        </w:rPr>
-      </w:pPr>
-      <w:r>
-        <w:rPr>
-          <w:rFonts w:ascii="Times New Roman" w:eastAsia="宋体" w:hAnsi="Times New Roman" w:cs="Times New Roman"/>
-          <w:sz w:val="32"/>
-          <w:szCs w:val="32"/>
-        </w:rPr>
-        <w:t>--min-width &lt;value&gt;</w:t>
-      </w:r>
-    </w:p>
-    <w:p>
-      <w:pPr>
-        <w:rPr>
-          <w:rFonts w:ascii="Times New Roman" w:eastAsia="宋体" w:hAnsi="Times New Roman" w:cs="Times New Roman"/>
-          <w:sz w:val="32"/>
-          <w:szCs w:val="32"/>
-        </w:rPr>
-      </w:pPr>
-      <w:r>
-        <w:rPr>
-          <w:rFonts w:ascii="Times New Roman" w:eastAsia="宋体" w:hAnsi="Times New Roman" w:cs="Times New Roman"/>
-          <w:sz w:val="32"/>
-          <w:szCs w:val="32"/>
-        </w:rPr>
-        <w:t>打包应用程序的最小宽度，默认为</w:t>
-      </w:r>
-      <w:r>
-        <w:rPr>
-          <w:rFonts w:ascii="Times New Roman" w:eastAsia="宋体" w:hAnsi="Times New Roman" w:cs="Times New Roman"/>
-          <w:sz w:val="32"/>
-          <w:szCs w:val="32"/>
-        </w:rPr>
-        <w:t>0</w:t>
-      </w:r>
-      <w:r>
-        <w:rPr>
-          <w:rFonts w:ascii="Times New Roman" w:eastAsia="宋体" w:hAnsi="Times New Roman" w:cs="Times New Roman"/>
-          <w:sz w:val="32"/>
-          <w:szCs w:val="32"/>
-        </w:rPr>
-        <w:t>。</w:t>
-      </w:r>
-    </w:p>
-    <w:p>
-      <w:pPr>
-        <w:rPr>
-          <w:rFonts w:ascii="Times New Roman" w:eastAsia="宋体" w:hAnsi="Times New Roman" w:cs="Times New Roman"/>
-          <w:sz w:val="32"/>
-          <w:szCs w:val="32"/>
-        </w:rPr>
-      </w:pPr>
-    </w:p>
-    <w:p>
-      <w:pPr>
-        <w:rPr>
-          <w:rFonts w:ascii="Times New Roman" w:eastAsia="宋体" w:hAnsi="Times New Roman" w:cs="Times New Roman"/>
-          <w:sz w:val="32"/>
-          <w:szCs w:val="32"/>
-        </w:rPr>
-      </w:pPr>
-      <w:r>
-        <w:rPr>
-          <w:rFonts w:ascii="Times New Roman" w:eastAsia="宋体" w:hAnsi="Times New Roman" w:cs="Times New Roman"/>
-          <w:sz w:val="32"/>
-          <w:szCs w:val="32"/>
-        </w:rPr>
-        <w:t>最小高度</w:t>
-      </w:r>
-    </w:p>
-    <w:p>
-      <w:pPr>
-        <w:rPr>
-          <w:rFonts w:ascii="Times New Roman" w:eastAsia="宋体" w:hAnsi="Times New Roman" w:cs="Times New Roman"/>
-          <w:sz w:val="32"/>
-          <w:szCs w:val="32"/>
-        </w:rPr>
-      </w:pPr>
-      <w:r>
-        <w:rPr>
-          <w:rFonts w:ascii="Times New Roman" w:eastAsia="宋体" w:hAnsi="Times New Roman" w:cs="Times New Roman"/>
-          <w:sz w:val="32"/>
-          <w:szCs w:val="32"/>
-        </w:rPr>
-        <w:t>--min-height &lt;value&gt;</w:t>
-      </w:r>
-    </w:p>
-    <w:p>
-      <w:pPr>
-        <w:rPr>
-          <w:rFonts w:ascii="Times New Roman" w:eastAsia="宋体" w:hAnsi="Times New Roman" w:cs="Times New Roman"/>
-          <w:sz w:val="32"/>
-          <w:szCs w:val="32"/>
-        </w:rPr>
-      </w:pPr>
-      <w:r>
-        <w:rPr>
-          <w:rFonts w:ascii="Times New Roman" w:eastAsia="宋体" w:hAnsi="Times New Roman" w:cs="Times New Roman"/>
-          <w:sz w:val="32"/>
-          <w:szCs w:val="32"/>
-        </w:rPr>
-        <w:t>打包应用程序的最小高度，默认为</w:t>
-      </w:r>
-      <w:r>
-        <w:rPr>
-          <w:rFonts w:ascii="Times New Roman" w:eastAsia="宋体" w:hAnsi="Times New Roman" w:cs="Times New Roman"/>
-          <w:sz w:val="32"/>
-          <w:szCs w:val="32"/>
-        </w:rPr>
-        <w:t>0</w:t>
-      </w:r>
-      <w:r>
-        <w:rPr>
-          <w:rFonts w:ascii="Times New Roman" w:eastAsia="宋体" w:hAnsi="Times New Roman" w:cs="Times New Roman"/>
-          <w:sz w:val="32"/>
-          <w:szCs w:val="32"/>
-        </w:rPr>
-        <w:t>。</w:t>
-      </w:r>
-    </w:p>
-    <w:p>
-      <w:pPr>
-        <w:rPr>
-          <w:rFonts w:ascii="Times New Roman" w:eastAsia="宋体" w:hAnsi="Times New Roman" w:cs="Times New Roman"/>
-          <w:sz w:val="32"/>
-          <w:szCs w:val="32"/>
-        </w:rPr>
-      </w:pPr>
-    </w:p>
-    <w:p>
-      <w:pPr>
-        <w:rPr>
-          <w:rFonts w:ascii="Times New Roman" w:eastAsia="宋体" w:hAnsi="Times New Roman" w:cs="Times New Roman"/>
-          <w:sz w:val="32"/>
-          <w:szCs w:val="32"/>
-        </w:rPr>
-      </w:pPr>
-      <w:r>
-        <w:rPr>
-          <w:rFonts w:ascii="Times New Roman" w:eastAsia="宋体" w:hAnsi="Times New Roman" w:cs="Times New Roman"/>
-          <w:sz w:val="32"/>
-          <w:szCs w:val="32"/>
-        </w:rPr>
-        <w:t>最大宽度</w:t>
-      </w:r>
-    </w:p>
-    <w:p>
-      <w:pPr>
-        <w:rPr>
-          <w:rFonts w:ascii="Times New Roman" w:eastAsia="宋体" w:hAnsi="Times New Roman" w:cs="Times New Roman"/>
-          <w:sz w:val="32"/>
-          <w:szCs w:val="32"/>
-        </w:rPr>
-      </w:pPr>
-      <w:r>
-        <w:rPr>
-          <w:rFonts w:ascii="Times New Roman" w:eastAsia="宋体" w:hAnsi="Times New Roman" w:cs="Times New Roman"/>
-          <w:sz w:val="32"/>
-          <w:szCs w:val="32"/>
-        </w:rPr>
-        <w:t>--max-width &lt;value&gt;</w:t>
-      </w:r>
-    </w:p>
-    <w:p>
-      <w:pPr>
-        <w:rPr>
-          <w:rFonts w:ascii="Times New Roman" w:eastAsia="宋体" w:hAnsi="Times New Roman" w:cs="Times New Roman"/>
-          <w:sz w:val="32"/>
-          <w:szCs w:val="32"/>
-        </w:rPr>
-      </w:pPr>
-      <w:r>
-        <w:rPr>
-          <w:rFonts w:ascii="Times New Roman" w:eastAsia="宋体" w:hAnsi="Times New Roman" w:cs="Times New Roman"/>
-          <w:sz w:val="32"/>
-          <w:szCs w:val="32"/>
-        </w:rPr>
-        <w:t>打包应用程序的最大宽度，默认为无限制。</w:t>
-      </w:r>
-    </w:p>
-    <w:p>
-      <w:pPr>
-        <w:rPr>
-          <w:rFonts w:ascii="Times New Roman" w:eastAsia="宋体" w:hAnsi="Times New Roman" w:cs="Times New Roman"/>
-          <w:sz w:val="32"/>
-          <w:szCs w:val="32"/>
-        </w:rPr>
-      </w:pPr>
-    </w:p>
-    <w:p>
-      <w:pPr>
-        <w:rPr>
-          <w:rFonts w:ascii="Times New Roman" w:eastAsia="宋体" w:hAnsi="Times New Roman" w:cs="Times New Roman"/>
-          <w:sz w:val="32"/>
-          <w:szCs w:val="32"/>
-        </w:rPr>
-      </w:pPr>
-      <w:r>
-        <w:rPr>
-          <w:rFonts w:ascii="Times New Roman" w:eastAsia="宋体" w:hAnsi="Times New Roman" w:cs="Times New Roman"/>
-          <w:sz w:val="32"/>
-          <w:szCs w:val="32"/>
-        </w:rPr>
-        <w:t>最大高度</w:t>
-      </w:r>
-    </w:p>
-    <w:p>
-      <w:pPr>
-        <w:rPr>
-          <w:rFonts w:ascii="Times New Roman" w:eastAsia="宋体" w:hAnsi="Times New Roman" w:cs="Times New Roman"/>
-          <w:sz w:val="32"/>
-          <w:szCs w:val="32"/>
-        </w:rPr>
-      </w:pPr>
-      <w:r>
-        <w:rPr>
-          <w:rFonts w:ascii="Times New Roman" w:eastAsia="宋体" w:hAnsi="Times New Roman" w:cs="Times New Roman"/>
-          <w:sz w:val="32"/>
-          <w:szCs w:val="32"/>
-        </w:rPr>
-        <w:t>--max-height &lt;value&gt;</w:t>
-      </w:r>
-    </w:p>
-    <w:p>
-      <w:pPr>
-        <w:rPr>
-          <w:rFonts w:ascii="Times New Roman" w:eastAsia="宋体" w:hAnsi="Times New Roman" w:cs="Times New Roman"/>
-          <w:sz w:val="32"/>
-          <w:szCs w:val="32"/>
-        </w:rPr>
-      </w:pPr>
-      <w:r>
-        <w:rPr>
-          <w:rFonts w:ascii="Times New Roman" w:eastAsia="宋体" w:hAnsi="Times New Roman" w:cs="Times New Roman"/>
-          <w:sz w:val="32"/>
-          <w:szCs w:val="32"/>
-        </w:rPr>
-        <w:t>打包应用程序的最大高度，默认为无限制。</w:t>
-      </w:r>
-    </w:p>
-    <w:p>
-      <w:pPr>
-        <w:rPr>
-          <w:rFonts w:ascii="Times New Roman" w:eastAsia="宋体" w:hAnsi="Times New Roman" w:cs="Times New Roman"/>
-          <w:sz w:val="32"/>
-          <w:szCs w:val="32"/>
-        </w:rPr>
-      </w:pPr>
-    </w:p>
-    <w:p>
-      <w:pPr>
-        <w:rPr>
-          <w:rFonts w:ascii="Times New Roman" w:eastAsia="宋体" w:hAnsi="Times New Roman" w:cs="Times New Roman"/>
-          <w:sz w:val="32"/>
-          <w:szCs w:val="32"/>
-        </w:rPr>
-      </w:pPr>
-      <w:r>
-        <w:rPr>
-          <w:rFonts w:ascii="Times New Roman" w:eastAsia="宋体" w:hAnsi="Times New Roman" w:cs="Times New Roman"/>
-          <w:sz w:val="32"/>
-          <w:szCs w:val="32"/>
-        </w:rPr>
-        <w:t>X</w:t>
-      </w:r>
-    </w:p>
-    <w:p>
-      <w:pPr>
-        <w:rPr>
-          <w:rFonts w:ascii="Times New Roman" w:eastAsia="宋体" w:hAnsi="Times New Roman" w:cs="Times New Roman"/>
-          <w:sz w:val="32"/>
-          <w:szCs w:val="32"/>
-        </w:rPr>
-      </w:pPr>
-      <w:r>
-        <w:rPr>
-          <w:rFonts w:ascii="Times New Roman" w:eastAsia="宋体" w:hAnsi="Times New Roman" w:cs="Times New Roman"/>
-          <w:sz w:val="32"/>
-          <w:szCs w:val="32"/>
-        </w:rPr>
-        <w:t>--x &lt;value&gt;</w:t>
-      </w:r>
-    </w:p>
-    <w:p>
-      <w:pPr>
-        <w:rPr>
-          <w:rFonts w:ascii="Times New Roman" w:eastAsia="宋体" w:hAnsi="Times New Roman" w:cs="Times New Roman"/>
-          <w:sz w:val="32"/>
-          <w:szCs w:val="32"/>
-        </w:rPr>
-      </w:pPr>
-      <w:r>
-        <w:rPr>
-          <w:rFonts w:ascii="Times New Roman" w:eastAsia="宋体" w:hAnsi="Times New Roman" w:cs="Times New Roman"/>
-          <w:sz w:val="32"/>
-          <w:szCs w:val="32"/>
-        </w:rPr>
-        <w:t>打包的应用程序窗口的</w:t>
-      </w:r>
-      <w:r>
-        <w:rPr>
-          <w:rFonts w:ascii="Times New Roman" w:eastAsia="宋体" w:hAnsi="Times New Roman" w:cs="Times New Roman"/>
-          <w:sz w:val="32"/>
-          <w:szCs w:val="32"/>
-        </w:rPr>
-        <w:t>X</w:t>
-      </w:r>
-      <w:r>
-        <w:rPr>
-          <w:rFonts w:ascii="Times New Roman" w:eastAsia="宋体" w:hAnsi="Times New Roman" w:cs="Times New Roman"/>
-          <w:sz w:val="32"/>
-          <w:szCs w:val="32"/>
-        </w:rPr>
-        <w:t>位置。</w:t>
-      </w:r>
-    </w:p>
-    <w:p>
-      <w:pPr>
-        <w:rPr>
-          <w:rFonts w:ascii="Times New Roman" w:eastAsia="宋体" w:hAnsi="Times New Roman" w:cs="Times New Roman"/>
-          <w:sz w:val="32"/>
-          <w:szCs w:val="32"/>
-        </w:rPr>
-      </w:pPr>
-    </w:p>
-    <w:p>
-      <w:pPr>
-        <w:rPr>
-          <w:rFonts w:ascii="Times New Roman" w:eastAsia="宋体" w:hAnsi="Times New Roman" w:cs="Times New Roman"/>
-          <w:sz w:val="32"/>
-          <w:szCs w:val="32"/>
-        </w:rPr>
-      </w:pPr>
-      <w:r>
-        <w:rPr>
-          <w:rFonts w:ascii="Times New Roman" w:eastAsia="宋体" w:hAnsi="Times New Roman" w:cs="Times New Roman"/>
-          <w:sz w:val="32"/>
-          <w:szCs w:val="32"/>
-        </w:rPr>
-        <w:t>Y</w:t>
-      </w:r>
-    </w:p>
-    <w:p>
-      <w:pPr>
-        <w:rPr>
-          <w:rFonts w:ascii="Times New Roman" w:eastAsia="宋体" w:hAnsi="Times New Roman" w:cs="Times New Roman"/>
-          <w:sz w:val="32"/>
-          <w:szCs w:val="32"/>
-        </w:rPr>
-      </w:pPr>
-      <w:r>
-        <w:rPr>
-          <w:rFonts w:ascii="Times New Roman" w:eastAsia="宋体" w:hAnsi="Times New Roman" w:cs="Times New Roman"/>
-          <w:sz w:val="32"/>
-          <w:szCs w:val="32"/>
-        </w:rPr>
         <w:t>--y &lt;value&gt;</w:t>
       </w:r>
     </w:p>
@@ -2910,7 +2733,6 @@
           <w:sz w:val="32"/>
           <w:szCs w:val="32"/>
         </w:rPr>
-        <w:lastRenderedPageBreak/>
         <w:t>打包的应用程序窗口的</w:t>
       </w:r>
       <w:r>
@@ -2958,7 +2780,7 @@
 </file>
 
 <file path=word/endnotes.xml><?xml version="1.0" encoding="utf-8"?>
-<w:endnotes xmlns:wpc="http://schemas.microsoft.com/office/word/2010/wordprocessingCanvas" xmlns:cx="http://schemas.microsoft.com/office/drawing/2014/chartex" xmlns:cx1="http://schemas.microsoft.com/office/drawing/2015/9/8/chartex" xmlns:cx2="http://schemas.microsoft.com/office/drawing/2015/10/21/chartex" xmlns:cx3="http://schemas.microsoft.com/office/drawing/2016/5/9/chartex" xmlns:cx4="http://schemas.microsoft.com/office/drawing/2016/5/10/chartex" xmlns:cx5="http://schemas.microsoft.com/office/drawing/2016/5/11/chartex" xmlns:cx6="http://schemas.microsoft.com/office/drawing/2016/5/12/chartex" xmlns:cx7="http://schemas.microsoft.com/office/drawing/2016/5/13/chartex" xmlns:cx8="http://schemas.microsoft.com/office/drawing/2016/5/14/chartex" xmlns:mc="http://schemas.openxmlformats.org/markup-compatibility/2006" xmlns:aink="http://schemas.microsoft.com/office/drawing/2016/ink" xmlns:am3d="http://schemas.microsoft.com/office/drawing/2017/model3d" xmlns:o="urn:schemas-microsoft-com:office:office" xmlns:r="http://schemas.openxmlformats.org/officeDocument/2006/relationships" xmlns:m="http://schemas.openxmlformats.org/officeDocument/2006/math" xmlns:v="urn:schemas-microsoft-com:vml" xmlns:wp14="http://schemas.microsoft.com/office/word/2010/wordprocessingDrawing" xmlns:wp="http://schemas.openxmlformats.org/drawingml/2006/wordprocessingDrawing" xmlns:w10="urn:schemas-microsoft-com:office:word" xmlns:w="http://schemas.openxmlformats.org/wordprocessingml/2006/main" xmlns:w14="http://schemas.microsoft.com/office/word/2010/wordml" xmlns:w15="http://schemas.microsoft.com/office/word/2012/wordml" xmlns:w16cid="http://schemas.microsoft.com/office/word/2016/wordml/cid" xmlns:w16se="http://schemas.microsoft.com/office/word/2015/wordml/symex" xmlns:wpg="http://schemas.microsoft.com/office/word/2010/wordprocessingGroup" xmlns:wpi="http://schemas.microsoft.com/office/word/2010/wordprocessingInk" xmlns:wne="http://schemas.microsoft.com/office/word/2006/wordml" xmlns:wps="http://schemas.microsoft.com/office/word/2010/wordprocessingShape" mc:Ignorable="w14 w15 w16se w16cid wp14">
+<w:endnotes xmlns:wpc="http://schemas.microsoft.com/office/word/2010/wordprocessingCanvas" xmlns:cx="http://schemas.microsoft.com/office/drawing/2014/chartex" xmlns:cx1="http://schemas.microsoft.com/office/drawing/2015/9/8/chartex" xmlns:mc="http://schemas.openxmlformats.org/markup-compatibility/2006" xmlns:o="urn:schemas-microsoft-com:office:office" xmlns:r="http://schemas.openxmlformats.org/officeDocument/2006/relationships" xmlns:m="http://schemas.openxmlformats.org/officeDocument/2006/math" xmlns:v="urn:schemas-microsoft-com:vml" xmlns:wp14="http://schemas.microsoft.com/office/word/2010/wordprocessingDrawing" xmlns:wp="http://schemas.openxmlformats.org/drawingml/2006/wordprocessingDrawing" xmlns:w10="urn:schemas-microsoft-com:office:word" xmlns:w="http://schemas.openxmlformats.org/wordprocessingml/2006/main" xmlns:w14="http://schemas.microsoft.com/office/word/2010/wordml" xmlns:w15="http://schemas.microsoft.com/office/word/2012/wordml" xmlns:w16se="http://schemas.microsoft.com/office/word/2015/wordml/symex" xmlns:wpg="http://schemas.microsoft.com/office/word/2010/wordprocessingGroup" xmlns:wpi="http://schemas.microsoft.com/office/word/2010/wordprocessingInk" xmlns:wne="http://schemas.microsoft.com/office/word/2006/wordml" xmlns:wps="http://schemas.microsoft.com/office/word/2010/wordprocessingShape" mc:Ignorable="w14 w15 w16se wp14">
   <w:endnote w:type="separator" w:id="-1">
     <w:p>
       <w:r>
@@ -2977,7 +2799,7 @@
 </file>
 
 <file path=word/footnotes.xml><?xml version="1.0" encoding="utf-8"?>
-<w:footnotes xmlns:wpc="http://schemas.microsoft.com/office/word/2010/wordprocessingCanvas" xmlns:cx="http://schemas.microsoft.com/office/drawing/2014/chartex" xmlns:cx1="http://schemas.microsoft.com/office/drawing/2015/9/8/chartex" xmlns:cx2="http://schemas.microsoft.com/office/drawing/2015/10/21/chartex" xmlns:cx3="http://schemas.microsoft.com/office/drawing/2016/5/9/chartex" xmlns:cx4="http://schemas.microsoft.com/office/drawing/2016/5/10/chartex" xmlns:cx5="http://schemas.microsoft.com/office/drawing/2016/5/11/chartex" xmlns:cx6="http://schemas.microsoft.com/office/drawing/2016/5/12/chartex" xmlns:cx7="http://schemas.microsoft.com/office/drawing/2016/5/13/chartex" xmlns:cx8="http://schemas.microsoft.com/office/drawing/2016/5/14/chartex" xmlns:mc="http://schemas.openxmlformats.org/markup-compatibility/2006" xmlns:aink="http://schemas.microsoft.com/office/drawing/2016/ink" xmlns:am3d="http://schemas.microsoft.com/office/drawing/2017/model3d" xmlns:o="urn:schemas-microsoft-com:office:office" xmlns:r="http://schemas.openxmlformats.org/officeDocument/2006/relationships" xmlns:m="http://schemas.openxmlformats.org/officeDocument/2006/math" xmlns:v="urn:schemas-microsoft-com:vml" xmlns:wp14="http://schemas.microsoft.com/office/word/2010/wordprocessingDrawing" xmlns:wp="http://schemas.openxmlformats.org/drawingml/2006/wordprocessingDrawing" xmlns:w10="urn:schemas-microsoft-com:office:word" xmlns:w="http://schemas.openxmlformats.org/wordprocessingml/2006/main" xmlns:w14="http://schemas.microsoft.com/office/word/2010/wordml" xmlns:w15="http://schemas.microsoft.com/office/word/2012/wordml" xmlns:w16cid="http://schemas.microsoft.com/office/word/2016/wordml/cid" xmlns:w16se="http://schemas.microsoft.com/office/word/2015/wordml/symex" xmlns:wpg="http://schemas.microsoft.com/office/word/2010/wordprocessingGroup" xmlns:wpi="http://schemas.microsoft.com/office/word/2010/wordprocessingInk" xmlns:wne="http://schemas.microsoft.com/office/word/2006/wordml" xmlns:wps="http://schemas.microsoft.com/office/word/2010/wordprocessingShape" mc:Ignorable="w14 w15 w16se w16cid wp14">
+<w:footnotes xmlns:wpc="http://schemas.microsoft.com/office/word/2010/wordprocessingCanvas" xmlns:cx="http://schemas.microsoft.com/office/drawing/2014/chartex" xmlns:cx1="http://schemas.microsoft.com/office/drawing/2015/9/8/chartex" xmlns:mc="http://schemas.openxmlformats.org/markup-compatibility/2006" xmlns:o="urn:schemas-microsoft-com:office:office" xmlns:r="http://schemas.openxmlformats.org/officeDocument/2006/relationships" xmlns:m="http://schemas.openxmlformats.org/officeDocument/2006/math" xmlns:v="urn:schemas-microsoft-com:vml" xmlns:wp14="http://schemas.microsoft.com/office/word/2010/wordprocessingDrawing" xmlns:wp="http://schemas.openxmlformats.org/drawingml/2006/wordprocessingDrawing" xmlns:w10="urn:schemas-microsoft-com:office:word" xmlns:w="http://schemas.openxmlformats.org/wordprocessingml/2006/main" xmlns:w14="http://schemas.microsoft.com/office/word/2010/wordml" xmlns:w15="http://schemas.microsoft.com/office/word/2012/wordml" xmlns:w16se="http://schemas.microsoft.com/office/word/2015/wordml/symex" xmlns:wpg="http://schemas.microsoft.com/office/word/2010/wordprocessingGroup" xmlns:wpi="http://schemas.microsoft.com/office/word/2010/wordprocessingInk" xmlns:wne="http://schemas.microsoft.com/office/word/2006/wordml" xmlns:wps="http://schemas.microsoft.com/office/word/2010/wordprocessingShape" mc:Ignorable="w14 w15 w16se wp14">
   <w:footnote w:type="separator" w:id="-1">
     <w:p>
       <w:r>
@@ -2996,8 +2818,121 @@
 </file>
 
 <file path=word/numbering.xml><?xml version="1.0" encoding="utf-8"?>
-<w:numbering xmlns:wpc="http://schemas.microsoft.com/office/word/2010/wordprocessingCanvas" xmlns:cx="http://schemas.microsoft.com/office/drawing/2014/chartex" xmlns:cx1="http://schemas.microsoft.com/office/drawing/2015/9/8/chartex" xmlns:cx2="http://schemas.microsoft.com/office/drawing/2015/10/21/chartex" xmlns:cx3="http://schemas.microsoft.com/office/drawing/2016/5/9/chartex" xmlns:cx4="http://schemas.microsoft.com/office/drawing/2016/5/10/chartex" xmlns:cx5="http://schemas.microsoft.com/office/drawing/2016/5/11/chartex" xmlns:cx6="http://schemas.microsoft.com/office/drawing/2016/5/12/chartex" xmlns:cx7="http://schemas.microsoft.com/office/drawing/2016/5/13/chartex" xmlns:cx8="http://schemas.microsoft.com/office/drawing/2016/5/14/chartex" xmlns:mc="http://schemas.openxmlformats.org/markup-compatibility/2006" xmlns:aink="http://schemas.microsoft.com/office/drawing/2016/ink" xmlns:am3d="http://schemas.microsoft.com/office/drawing/2017/model3d" xmlns:o="urn:schemas-microsoft-com:office:office" xmlns:r="http://schemas.openxmlformats.org/officeDocument/2006/relationships" xmlns:m="http://schemas.openxmlformats.org/officeDocument/2006/math" xmlns:v="urn:schemas-microsoft-com:vml" xmlns:wp14="http://schemas.microsoft.com/office/word/2010/wordprocessingDrawing" xmlns:wp="http://schemas.openxmlformats.org/drawingml/2006/wordprocessingDrawing" xmlns:w10="urn:schemas-microsoft-com:office:word" xmlns:w="http://schemas.openxmlformats.org/wordprocessingml/2006/main" xmlns:w14="http://schemas.microsoft.com/office/word/2010/wordml" xmlns:w15="http://schemas.microsoft.com/office/word/2012/wordml" xmlns:w16cid="http://schemas.microsoft.com/office/word/2016/wordml/cid" xmlns:w16se="http://schemas.microsoft.com/office/word/2015/wordml/symex" xmlns:wpg="http://schemas.microsoft.com/office/word/2010/wordprocessingGroup" xmlns:wpi="http://schemas.microsoft.com/office/word/2010/wordprocessingInk" xmlns:wne="http://schemas.microsoft.com/office/word/2006/wordml" xmlns:wps="http://schemas.microsoft.com/office/word/2010/wordprocessingShape" mc:Ignorable="w14 w15 w16se w16cid wp14">
+<w:numbering xmlns:wpc="http://schemas.microsoft.com/office/word/2010/wordprocessingCanvas" xmlns:cx="http://schemas.microsoft.com/office/drawing/2014/chartex" xmlns:cx1="http://schemas.microsoft.com/office/drawing/2015/9/8/chartex" xmlns:mc="http://schemas.openxmlformats.org/markup-compatibility/2006" xmlns:o="urn:schemas-microsoft-com:office:office" xmlns:r="http://schemas.openxmlformats.org/officeDocument/2006/relationships" xmlns:m="http://schemas.openxmlformats.org/officeDocument/2006/math" xmlns:v="urn:schemas-microsoft-com:vml" xmlns:wp14="http://schemas.microsoft.com/office/word/2010/wordprocessingDrawing" xmlns:wp="http://schemas.openxmlformats.org/drawingml/2006/wordprocessingDrawing" xmlns:w10="urn:schemas-microsoft-com:office:word" xmlns:w="http://schemas.openxmlformats.org/wordprocessingml/2006/main" xmlns:w14="http://schemas.microsoft.com/office/word/2010/wordml" xmlns:w15="http://schemas.microsoft.com/office/word/2012/wordml" xmlns:w16se="http://schemas.microsoft.com/office/word/2015/wordml/symex" xmlns:wpg="http://schemas.microsoft.com/office/word/2010/wordprocessingGroup" xmlns:wpi="http://schemas.microsoft.com/office/word/2010/wordprocessingInk" xmlns:wne="http://schemas.microsoft.com/office/word/2006/wordml" xmlns:wps="http://schemas.microsoft.com/office/word/2010/wordprocessingShape" mc:Ignorable="w14 w15 w16se wp14">
   <w:abstractNum w:abstractNumId="0" w15:restartNumberingAfterBreak="0">
+    <w:nsid w:val="012D51F4"/>
+    <w:multiLevelType w:val="hybridMultilevel"/>
+    <w:tmpl w:val="A50660F0"/>
+    <w:lvl w:ilvl="0" w:tplc="04090001">
+      <w:start w:val="1"/>
+      <w:numFmt w:val="bullet"/>
+      <w:lvlText w:val=""/>
+      <w:lvlJc w:val="left"/>
+      <w:pPr>
+        <w:ind w:left="420" w:hanging="420"/>
+      </w:pPr>
+      <w:rPr>
+        <w:rFonts w:ascii="Wingdings" w:hAnsi="Wingdings" w:hint="default"/>
+      </w:rPr>
+    </w:lvl>
+    <w:lvl w:ilvl="1" w:tplc="04090003" w:tentative="1">
+      <w:start w:val="1"/>
+      <w:numFmt w:val="bullet"/>
+      <w:lvlText w:val=""/>
+      <w:lvlJc w:val="left"/>
+      <w:pPr>
+        <w:ind w:left="840" w:hanging="420"/>
+      </w:pPr>
+      <w:rPr>
+        <w:rFonts w:ascii="Wingdings" w:hAnsi="Wingdings" w:hint="default"/>
+      </w:rPr>
+    </w:lvl>
+    <w:lvl w:ilvl="2" w:tplc="04090005" w:tentative="1">
+      <w:start w:val="1"/>
+      <w:numFmt w:val="bullet"/>
+      <w:lvlText w:val=""/>
+      <w:lvlJc w:val="left"/>
+      <w:pPr>
+        <w:ind w:left="1260" w:hanging="420"/>
+      </w:pPr>
+      <w:rPr>
+        <w:rFonts w:ascii="Wingdings" w:hAnsi="Wingdings" w:hint="default"/>
+      </w:rPr>
+    </w:lvl>
+    <w:lvl w:ilvl="3" w:tplc="04090001" w:tentative="1">
+      <w:start w:val="1"/>
+      <w:numFmt w:val="bullet"/>
+      <w:lvlText w:val=""/>
+      <w:lvlJc w:val="left"/>
+      <w:pPr>
+        <w:ind w:left="1680" w:hanging="420"/>
+      </w:pPr>
+      <w:rPr>
+        <w:rFonts w:ascii="Wingdings" w:hAnsi="Wingdings" w:hint="default"/>
+      </w:rPr>
+    </w:lvl>
+    <w:lvl w:ilvl="4" w:tplc="04090003" w:tentative="1">
+      <w:start w:val="1"/>
+      <w:numFmt w:val="bullet"/>
+      <w:lvlText w:val=""/>
+      <w:lvlJc w:val="left"/>
+      <w:pPr>
+        <w:ind w:left="2100" w:hanging="420"/>
+      </w:pPr>
+      <w:rPr>
+        <w:rFonts w:ascii="Wingdings" w:hAnsi="Wingdings" w:hint="default"/>
+      </w:rPr>
+    </w:lvl>
+    <w:lvl w:ilvl="5" w:tplc="04090005" w:tentative="1">
+      <w:start w:val="1"/>
+      <w:numFmt w:val="bullet"/>
+      <w:lvlText w:val=""/>
+      <w:lvlJc w:val="left"/>
+      <w:pPr>
+        <w:ind w:left="2520" w:hanging="420"/>
+      </w:pPr>
+      <w:rPr>
+        <w:rFonts w:ascii="Wingdings" w:hAnsi="Wingdings" w:hint="default"/>
+      </w:rPr>
+    </w:lvl>
+    <w:lvl w:ilvl="6" w:tplc="04090001" w:tentative="1">
+      <w:start w:val="1"/>
+      <w:numFmt w:val="bullet"/>
+      <w:lvlText w:val=""/>
+      <w:lvlJc w:val="left"/>
+      <w:pPr>
+        <w:ind w:left="2940" w:hanging="420"/>
+      </w:pPr>
+      <w:rPr>
+        <w:rFonts w:ascii="Wingdings" w:hAnsi="Wingdings" w:hint="default"/>
+      </w:rPr>
+    </w:lvl>
+    <w:lvl w:ilvl="7" w:tplc="04090003" w:tentative="1">
+      <w:start w:val="1"/>
+      <w:numFmt w:val="bullet"/>
+      <w:lvlText w:val=""/>
+      <w:lvlJc w:val="left"/>
+      <w:pPr>
+        <w:ind w:left="3360" w:hanging="420"/>
+      </w:pPr>
+      <w:rPr>
+        <w:rFonts w:ascii="Wingdings" w:hAnsi="Wingdings" w:hint="default"/>
+      </w:rPr>
+    </w:lvl>
+    <w:lvl w:ilvl="8" w:tplc="04090005" w:tentative="1">
+      <w:start w:val="1"/>
+      <w:numFmt w:val="bullet"/>
+      <w:lvlText w:val=""/>
+      <w:lvlJc w:val="left"/>
+      <w:pPr>
+        <w:ind w:left="3780" w:hanging="420"/>
+      </w:pPr>
+      <w:rPr>
+        <w:rFonts w:ascii="Wingdings" w:hAnsi="Wingdings" w:hint="default"/>
+      </w:rPr>
+    </w:lvl>
+  </w:abstractNum>
+  <w:abstractNum w:abstractNumId="1" w15:restartNumberingAfterBreak="0">
     <w:nsid w:val="24047272"/>
     <w:multiLevelType w:val="hybridMultilevel"/>
     <w:tmpl w:val="AA74C072"/>
@@ -3083,7 +3018,7 @@
       </w:pPr>
     </w:lvl>
   </w:abstractNum>
-  <w:abstractNum w:abstractNumId="1" w15:restartNumberingAfterBreak="0">
+  <w:abstractNum w:abstractNumId="2" w15:restartNumberingAfterBreak="0">
     <w:nsid w:val="408B4FF3"/>
     <w:multiLevelType w:val="hybridMultilevel"/>
     <w:tmpl w:val="5DC239A4"/>
@@ -3169,7 +3104,7 @@
       </w:pPr>
     </w:lvl>
   </w:abstractNum>
-  <w:abstractNum w:abstractNumId="2" w15:restartNumberingAfterBreak="0">
+  <w:abstractNum w:abstractNumId="3" w15:restartNumberingAfterBreak="0">
     <w:nsid w:val="546742AE"/>
     <w:multiLevelType w:val="hybridMultilevel"/>
     <w:tmpl w:val="88384BD2"/>
@@ -3255,7 +3190,7 @@
       </w:pPr>
     </w:lvl>
   </w:abstractNum>
-  <w:abstractNum w:abstractNumId="3" w15:restartNumberingAfterBreak="0">
+  <w:abstractNum w:abstractNumId="4" w15:restartNumberingAfterBreak="0">
     <w:nsid w:val="5B47783D"/>
     <w:multiLevelType w:val="hybridMultilevel"/>
     <w:tmpl w:val="A91E7EBC"/>
@@ -3344,7 +3279,7 @@
       </w:pPr>
     </w:lvl>
   </w:abstractNum>
-  <w:abstractNum w:abstractNumId="4" w15:restartNumberingAfterBreak="0">
+  <w:abstractNum w:abstractNumId="5" w15:restartNumberingAfterBreak="0">
     <w:nsid w:val="619735C2"/>
     <w:multiLevelType w:val="hybridMultilevel"/>
     <w:tmpl w:val="B68A4C76"/>
@@ -3435,25 +3370,28 @@
     </w:lvl>
   </w:abstractNum>
   <w:num w:numId="1">
-    <w:abstractNumId w:val="0"/>
+    <w:abstractNumId w:val="1"/>
   </w:num>
   <w:num w:numId="2">
+    <w:abstractNumId w:val="3"/>
+  </w:num>
+  <w:num w:numId="3">
     <w:abstractNumId w:val="2"/>
   </w:num>
-  <w:num w:numId="3">
-    <w:abstractNumId w:val="1"/>
-  </w:num>
   <w:num w:numId="4">
-    <w:abstractNumId w:val="3"/>
+    <w:abstractNumId w:val="4"/>
   </w:num>
   <w:num w:numId="5">
-    <w:abstractNumId w:val="4"/>
+    <w:abstractNumId w:val="5"/>
+  </w:num>
+  <w:num w:numId="6">
+    <w:abstractNumId w:val="0"/>
   </w:num>
 </w:numbering>
 </file>
 
 <file path=word/styles.xml><?xml version="1.0" encoding="utf-8"?>
-<w:styles xmlns:mc="http://schemas.openxmlformats.org/markup-compatibility/2006" xmlns:r="http://schemas.openxmlformats.org/officeDocument/2006/relationships" xmlns:w="http://schemas.openxmlformats.org/wordprocessingml/2006/main" xmlns:w14="http://schemas.microsoft.com/office/word/2010/wordml" xmlns:w15="http://schemas.microsoft.com/office/word/2012/wordml" xmlns:w16cid="http://schemas.microsoft.com/office/word/2016/wordml/cid" xmlns:w16se="http://schemas.microsoft.com/office/word/2015/wordml/symex" mc:Ignorable="w14 w15 w16se w16cid">
+<w:styles xmlns:mc="http://schemas.openxmlformats.org/markup-compatibility/2006" xmlns:r="http://schemas.openxmlformats.org/officeDocument/2006/relationships" xmlns:w="http://schemas.openxmlformats.org/wordprocessingml/2006/main" xmlns:w14="http://schemas.microsoft.com/office/word/2010/wordml" xmlns:w15="http://schemas.microsoft.com/office/word/2012/wordml" xmlns:w16se="http://schemas.microsoft.com/office/word/2015/wordml/symex" mc:Ignorable="w14 w15 w16se">
   <w:docDefaults>
     <w:rPrDefault>
       <w:rPr>
@@ -3466,7 +3404,7 @@
     </w:rPrDefault>
     <w:pPrDefault/>
   </w:docDefaults>
-  <w:latentStyles w:defLockedState="0" w:defUIPriority="99" w:defSemiHidden="0" w:defUnhideWhenUsed="0" w:defQFormat="0" w:count="375">
+  <w:latentStyles w:defLockedState="0" w:defUIPriority="99" w:defSemiHidden="0" w:defUnhideWhenUsed="0" w:defQFormat="0" w:count="371">
     <w:lsdException w:name="Normal" w:uiPriority="0" w:qFormat="1"/>
     <w:lsdException w:name="heading 1" w:uiPriority="9" w:qFormat="1"/>
     <w:lsdException w:name="heading 2" w:semiHidden="1" w:uiPriority="9" w:unhideWhenUsed="1" w:qFormat="1"/>
@@ -3572,6 +3510,7 @@
     <w:lsdException w:name="HTML Sample" w:semiHidden="1" w:unhideWhenUsed="1"/>
     <w:lsdException w:name="HTML Typewriter" w:semiHidden="1" w:unhideWhenUsed="1"/>
     <w:lsdException w:name="HTML Variable" w:semiHidden="1" w:unhideWhenUsed="1"/>
+    <w:lsdException w:name="Normal Table" w:semiHidden="1" w:unhideWhenUsed="1"/>
     <w:lsdException w:name="annotation subject" w:semiHidden="1" w:unhideWhenUsed="1"/>
     <w:lsdException w:name="No List" w:semiHidden="1" w:unhideWhenUsed="1"/>
     <w:lsdException w:name="Outline List 1" w:semiHidden="1" w:unhideWhenUsed="1"/>
@@ -3615,8 +3554,10 @@
     <w:lsdException w:name="Table Elegant" w:semiHidden="1" w:unhideWhenUsed="1"/>
     <w:lsdException w:name="Table Professional" w:semiHidden="1" w:unhideWhenUsed="1"/>
     <w:lsdException w:name="Table Subtle 1" w:semiHidden="1" w:unhideWhenUsed="1"/>
+    <w:lsdException w:name="Table Subtle 2" w:semiHidden="1" w:unhideWhenUsed="1"/>
     <w:lsdException w:name="Table Web 1" w:semiHidden="1" w:unhideWhenUsed="1"/>
     <w:lsdException w:name="Table Web 2" w:semiHidden="1" w:unhideWhenUsed="1"/>
+    <w:lsdException w:name="Table Web 3" w:semiHidden="1" w:unhideWhenUsed="1"/>
     <w:lsdException w:name="Balloon Text" w:semiHidden="1" w:unhideWhenUsed="1"/>
     <w:lsdException w:name="Table Grid" w:uiPriority="39"/>
     <w:lsdException w:name="Table Theme" w:semiHidden="1" w:unhideWhenUsed="1"/>
@@ -3835,10 +3776,6 @@
     <w:lsdException w:name="List Table 5 Dark Accent 6" w:uiPriority="50"/>
     <w:lsdException w:name="List Table 6 Colorful Accent 6" w:uiPriority="51"/>
     <w:lsdException w:name="List Table 7 Colorful Accent 6" w:uiPriority="52"/>
-    <w:lsdException w:name="Mention" w:semiHidden="1" w:unhideWhenUsed="1"/>
-    <w:lsdException w:name="Smart Hyperlink" w:semiHidden="1" w:unhideWhenUsed="1"/>
-    <w:lsdException w:name="Hashtag" w:semiHidden="1" w:unhideWhenUsed="1"/>
-    <w:lsdException w:name="Unresolved Mention" w:semiHidden="1" w:unhideWhenUsed="1"/>
   </w:latentStyles>
   <w:style w:type="paragraph" w:default="1" w:styleId="a">
     <w:name w:val="Normal"/>
